--- a/RollingStones/memoria/PedroSMemoriaAccesible.docx
+++ b/RollingStones/memoria/PedroSMemoriaAccesible.docx
@@ -7,6 +7,7 @@
         <w:rPr>
           <w:rFonts w:eastAsiaTheme="minorHAnsi"/>
           <w:kern w:val="2"/>
+          <w:sz w:val="24"/>
           <w14:ligatures w14:val="standardContextual"/>
         </w:rPr>
         <w:id w:val="1518187613"/>
@@ -19,7 +20,6 @@
         <w:rPr>
           <w:rFonts w:eastAsiaTheme="minorEastAsia"/>
           <w:kern w:val="0"/>
-          <w:sz w:val="24"/>
           <w14:ligatures w14:val="none"/>
         </w:rPr>
       </w:sdtEndPr>
@@ -3859,7 +3859,7 @@
               <w:noProof/>
             </w:rPr>
             <w:drawing>
-              <wp:anchor distT="0" distB="0" distL="114300" distR="114300" simplePos="0" relativeHeight="251664384" behindDoc="1" locked="0" layoutInCell="1" allowOverlap="1" wp14:anchorId="6A391AE8" wp14:editId="4B4369A3">
+              <wp:anchor distT="0" distB="0" distL="114300" distR="114300" simplePos="0" relativeHeight="251664384" behindDoc="1" locked="0" layoutInCell="1" allowOverlap="1" wp14:anchorId="6A391AE8" wp14:editId="4FF0CCA5">
                 <wp:simplePos x="0" y="0"/>
                 <wp:positionH relativeFrom="column">
                   <wp:posOffset>-334645</wp:posOffset>
@@ -4462,6 +4462,12 @@
     </w:sdt>
     <w:sdt>
       <w:sdtPr>
+        <w:rPr>
+          <w:rFonts w:asciiTheme="minorHAnsi" w:eastAsiaTheme="minorEastAsia" w:hAnsiTheme="minorHAnsi" w:cstheme="minorBidi"/>
+          <w:color w:val="auto"/>
+          <w:sz w:val="24"/>
+          <w:szCs w:val="21"/>
+        </w:rPr>
         <w:id w:val="-567961454"/>
         <w:docPartObj>
           <w:docPartGallery w:val="Table of Contents"/>
@@ -4470,12 +4476,8 @@
       </w:sdtPr>
       <w:sdtEndPr>
         <w:rPr>
-          <w:rFonts w:asciiTheme="minorHAnsi" w:eastAsiaTheme="minorEastAsia" w:hAnsiTheme="minorHAnsi" w:cstheme="minorBidi"/>
           <w:b/>
           <w:bCs/>
-          <w:color w:val="auto"/>
-          <w:sz w:val="24"/>
-          <w:szCs w:val="21"/>
         </w:rPr>
       </w:sdtEndPr>
       <w:sdtContent>
@@ -5152,6 +5154,9 @@
         <w:jc w:val="both"/>
       </w:pPr>
       <w:r>
+        <w:rPr>
+          <w:noProof/>
+        </w:rPr>
         <w:drawing>
           <wp:anchor distT="0" distB="0" distL="114300" distR="114300" simplePos="0" relativeHeight="251666432" behindDoc="0" locked="0" layoutInCell="1" allowOverlap="1" wp14:anchorId="3232A60C" wp14:editId="28360525">
             <wp:simplePos x="0" y="0"/>
@@ -5233,6 +5238,7 @@
       <w:r>
         <w:rPr>
           <w:iCs/>
+          <w:noProof/>
         </w:rPr>
         <w:drawing>
           <wp:anchor distT="0" distB="0" distL="114300" distR="114300" simplePos="0" relativeHeight="251667456" behindDoc="0" locked="0" layoutInCell="1" allowOverlap="1" wp14:anchorId="4AC244AB" wp14:editId="13FA9593">
@@ -5376,26 +5382,166 @@
     <w:p/>
     <w:p>
       <w:pPr>
+        <w:jc w:val="both"/>
+      </w:pPr>
+      <w:r>
+        <w:t xml:space="preserve">Haciendo uso de la herramienta </w:t>
+      </w:r>
+      <w:r>
+        <w:rPr>
+          <w:i/>
+          <w:iCs/>
+        </w:rPr>
+        <w:t xml:space="preserve">Wave, </w:t>
+      </w:r>
+      <w:r>
+        <w:t xml:space="preserve">analizo las páginas en las que generalmente aparecen los mismos errores. Los errores mayoritariamente pertenecen al </w:t>
+      </w:r>
+      <w:r>
+        <w:rPr>
+          <w:i/>
+          <w:iCs/>
+        </w:rPr>
+        <w:t xml:space="preserve">footer, </w:t>
+      </w:r>
+      <w:r>
+        <w:t>donde nos indica el uso</w:t>
+      </w:r>
+      <w:r>
+        <w:t xml:space="preserve"> de </w:t>
+      </w:r>
+      <w:r>
         <w:rPr>
           <w:u w:val="single"/>
         </w:rPr>
-      </w:pPr>
-      <w:r>
-        <w:t>Errores al principio</w:t>
+        <w:t xml:space="preserve">etiquetas </w:t>
       </w:r>
       <w:r>
-        <w:t xml:space="preserve"> INDEX</w:t>
+        <w:rPr>
+          <w:b/>
+          <w:bCs/>
+          <w:u w:val="single"/>
+        </w:rPr>
+        <w:t xml:space="preserve">h </w:t>
+      </w:r>
+      <w:r>
+        <w:rPr>
+          <w:u w:val="single"/>
+        </w:rPr>
+        <w:t>vacías</w:t>
+      </w:r>
+      <w:r>
+        <w:t xml:space="preserve"> (usadas para iconos), además de enlaces (asociados a iconos de </w:t>
+      </w:r>
+      <w:r>
+        <w:rPr>
+          <w:i/>
+          <w:iCs/>
+        </w:rPr>
+        <w:t>rrss</w:t>
+      </w:r>
+      <w:r>
+        <w:t xml:space="preserve">) que no contienen texto. El </w:t>
+      </w:r>
+      <w:r>
+        <w:rPr>
+          <w:u w:val="single"/>
+        </w:rPr>
+        <w:t xml:space="preserve">error de contraste </w:t>
+      </w:r>
+      <w:r>
+        <w:t xml:space="preserve">se debe al párrafo generado por </w:t>
+      </w:r>
+      <w:r>
+        <w:rPr>
+          <w:i/>
+          <w:iCs/>
+        </w:rPr>
+        <w:t>Creative Commons,</w:t>
+      </w:r>
+      <w:r>
+        <w:t xml:space="preserve"> al ser azul (por defecto) no resalta bien con un fondo oscuro. </w:t>
+      </w:r>
+      <w:r>
+        <w:t xml:space="preserve"> </w:t>
       </w:r>
     </w:p>
     <w:p>
       <w:pPr>
-        <w:jc w:val="both"/>
+        <w:rPr>
+          <w:u w:val="single"/>
+        </w:rPr>
       </w:pPr>
       <w:r>
+        <w:rPr>
+          <w:noProof/>
+        </w:rPr>
         <w:drawing>
-          <wp:inline distT="0" distB="0" distL="0" distR="0" wp14:anchorId="5177F41C" wp14:editId="01DCBCD4">
-            <wp:extent cx="3258005" cy="3743847"/>
-            <wp:effectExtent l="0" t="0" r="0" b="0"/>
+          <wp:anchor distT="0" distB="0" distL="114300" distR="114300" simplePos="0" relativeHeight="251669504" behindDoc="0" locked="0" layoutInCell="1" allowOverlap="1" wp14:anchorId="4FDF4F10" wp14:editId="7A7FE686">
+            <wp:simplePos x="0" y="0"/>
+            <wp:positionH relativeFrom="margin">
+              <wp:align>right</wp:align>
+            </wp:positionH>
+            <wp:positionV relativeFrom="paragraph">
+              <wp:posOffset>860425</wp:posOffset>
+            </wp:positionV>
+            <wp:extent cx="2390775" cy="1533525"/>
+            <wp:effectExtent l="0" t="0" r="9525" b="9525"/>
+            <wp:wrapSquare wrapText="bothSides"/>
+            <wp:docPr id="1512790549" name="Imagen 1"/>
+            <wp:cNvGraphicFramePr>
+              <a:graphicFrameLocks xmlns:a="http://schemas.openxmlformats.org/drawingml/2006/main" noChangeAspect="1"/>
+            </wp:cNvGraphicFramePr>
+            <a:graphic xmlns:a="http://schemas.openxmlformats.org/drawingml/2006/main">
+              <a:graphicData uri="http://schemas.openxmlformats.org/drawingml/2006/picture">
+                <pic:pic xmlns:pic="http://schemas.openxmlformats.org/drawingml/2006/picture">
+                  <pic:nvPicPr>
+                    <pic:cNvPr id="1512790549" name=""/>
+                    <pic:cNvPicPr/>
+                  </pic:nvPicPr>
+                  <pic:blipFill>
+                    <a:blip r:embed="rId17">
+                      <a:extLst>
+                        <a:ext uri="{28A0092B-C50C-407E-A947-70E740481C1C}">
+                          <a14:useLocalDpi xmlns:a14="http://schemas.microsoft.com/office/drawing/2010/main" val="0"/>
+                        </a:ext>
+                      </a:extLst>
+                    </a:blip>
+                    <a:stretch>
+                      <a:fillRect/>
+                    </a:stretch>
+                  </pic:blipFill>
+                  <pic:spPr>
+                    <a:xfrm>
+                      <a:off x="0" y="0"/>
+                      <a:ext cx="2390775" cy="1533525"/>
+                    </a:xfrm>
+                    <a:prstGeom prst="rect">
+                      <a:avLst/>
+                    </a:prstGeom>
+                  </pic:spPr>
+                </pic:pic>
+              </a:graphicData>
+            </a:graphic>
+          </wp:anchor>
+        </w:drawing>
+      </w:r>
+      <w:r>
+        <w:rPr>
+          <w:noProof/>
+        </w:rPr>
+        <w:drawing>
+          <wp:anchor distT="0" distB="0" distL="114300" distR="114300" simplePos="0" relativeHeight="251668480" behindDoc="0" locked="0" layoutInCell="1" allowOverlap="1" wp14:anchorId="5177F41C" wp14:editId="4BDCBB51">
+            <wp:simplePos x="0" y="0"/>
+            <wp:positionH relativeFrom="margin">
+              <wp:align>left</wp:align>
+            </wp:positionH>
+            <wp:positionV relativeFrom="paragraph">
+              <wp:posOffset>213360</wp:posOffset>
+            </wp:positionV>
+            <wp:extent cx="2826385" cy="3248025"/>
+            <wp:effectExtent l="0" t="0" r="0" b="9525"/>
+            <wp:wrapTopAndBottom/>
             <wp:docPr id="441387319" name="Imagen 1"/>
             <wp:cNvGraphicFramePr>
               <a:graphicFrameLocks xmlns:a="http://schemas.openxmlformats.org/drawingml/2006/main" noChangeAspect="1"/>
@@ -5408,7 +5554,13 @@
                     <pic:cNvPicPr/>
                   </pic:nvPicPr>
                   <pic:blipFill>
-                    <a:blip r:embed="rId17"/>
+                    <a:blip r:embed="rId18">
+                      <a:extLst>
+                        <a:ext uri="{28A0092B-C50C-407E-A947-70E740481C1C}">
+                          <a14:useLocalDpi xmlns:a14="http://schemas.microsoft.com/office/drawing/2010/main" val="0"/>
+                        </a:ext>
+                      </a:extLst>
+                    </a:blip>
                     <a:stretch>
                       <a:fillRect/>
                     </a:stretch>
@@ -5416,7 +5568,90 @@
                   <pic:spPr>
                     <a:xfrm>
                       <a:off x="0" y="0"/>
-                      <a:ext cx="3258005" cy="3743847"/>
+                      <a:ext cx="2826385" cy="3248025"/>
+                    </a:xfrm>
+                    <a:prstGeom prst="rect">
+                      <a:avLst/>
+                    </a:prstGeom>
+                  </pic:spPr>
+                </pic:pic>
+              </a:graphicData>
+            </a:graphic>
+          </wp:anchor>
+        </w:drawing>
+      </w:r>
+    </w:p>
+    <w:p>
+      <w:pPr>
+        <w:rPr>
+          <w:u w:val="single"/>
+        </w:rPr>
+      </w:pPr>
+    </w:p>
+    <w:p>
+      <w:pPr>
+        <w:jc w:val="both"/>
+      </w:pPr>
+      <w:r>
+        <w:t>Para soluciona</w:t>
+      </w:r>
+      <w:r>
+        <w:t xml:space="preserve">r estos problemas, modificamos el pie de las páginas y añadimos información adicional, además de introducir un fondo blanco para el contraste del enlace. </w:t>
+      </w:r>
+    </w:p>
+    <w:p>
+      <w:pPr>
+        <w:jc w:val="both"/>
+      </w:pPr>
+      <w:r>
+        <w:t xml:space="preserve">También encuentro problemas con otras etiquetas </w:t>
+      </w:r>
+      <w:proofErr w:type="gramStart"/>
+      <w:r>
+        <w:rPr>
+          <w:b/>
+          <w:bCs/>
+        </w:rPr>
+        <w:t xml:space="preserve">h </w:t>
+      </w:r>
+      <w:r>
+        <w:t>,</w:t>
+      </w:r>
+      <w:proofErr w:type="gramEnd"/>
+      <w:r>
+        <w:t xml:space="preserve"> </w:t>
+      </w:r>
+    </w:p>
+    <w:p>
+      <w:pPr>
+        <w:jc w:val="both"/>
+      </w:pPr>
+      <w:r>
+        <w:drawing>
+          <wp:inline distT="0" distB="0" distL="0" distR="0" wp14:anchorId="3A986937" wp14:editId="04094943">
+            <wp:extent cx="3953427" cy="1981477"/>
+            <wp:effectExtent l="0" t="0" r="0" b="0"/>
+            <wp:docPr id="763368030" name="Imagen 1"/>
+            <wp:cNvGraphicFramePr>
+              <a:graphicFrameLocks xmlns:a="http://schemas.openxmlformats.org/drawingml/2006/main" noChangeAspect="1"/>
+            </wp:cNvGraphicFramePr>
+            <a:graphic xmlns:a="http://schemas.openxmlformats.org/drawingml/2006/main">
+              <a:graphicData uri="http://schemas.openxmlformats.org/drawingml/2006/picture">
+                <pic:pic xmlns:pic="http://schemas.openxmlformats.org/drawingml/2006/picture">
+                  <pic:nvPicPr>
+                    <pic:cNvPr id="763368030" name=""/>
+                    <pic:cNvPicPr/>
+                  </pic:nvPicPr>
+                  <pic:blipFill>
+                    <a:blip r:embed="rId19"/>
+                    <a:stretch>
+                      <a:fillRect/>
+                    </a:stretch>
+                  </pic:blipFill>
+                  <pic:spPr>
+                    <a:xfrm>
+                      <a:off x="0" y="0"/>
+                      <a:ext cx="3953427" cy="1981477"/>
                     </a:xfrm>
                     <a:prstGeom prst="rect">
                       <a:avLst/>
@@ -5431,107 +5666,6 @@
     </w:p>
     <w:p>
       <w:pPr>
-        <w:jc w:val="both"/>
-      </w:pPr>
-      <w:r>
-        <w:t xml:space="preserve">Errores al final </w:t>
-      </w:r>
-    </w:p>
-    <w:p>
-      <w:pPr>
-        <w:jc w:val="both"/>
-      </w:pPr>
-      <w:r>
-        <w:rPr>
-          <w:noProof/>
-        </w:rPr>
-        <w:drawing>
-          <wp:inline distT="0" distB="0" distL="0" distR="0" wp14:anchorId="67D63FC2" wp14:editId="2158E413">
-            <wp:extent cx="3257143" cy="2476190"/>
-            <wp:effectExtent l="0" t="0" r="635" b="635"/>
-            <wp:docPr id="1648595444" name="Imagen 1"/>
-            <wp:cNvGraphicFramePr>
-              <a:graphicFrameLocks xmlns:a="http://schemas.openxmlformats.org/drawingml/2006/main" noChangeAspect="1"/>
-            </wp:cNvGraphicFramePr>
-            <a:graphic xmlns:a="http://schemas.openxmlformats.org/drawingml/2006/main">
-              <a:graphicData uri="http://schemas.openxmlformats.org/drawingml/2006/picture">
-                <pic:pic xmlns:pic="http://schemas.openxmlformats.org/drawingml/2006/picture">
-                  <pic:nvPicPr>
-                    <pic:cNvPr id="1648595444" name=""/>
-                    <pic:cNvPicPr/>
-                  </pic:nvPicPr>
-                  <pic:blipFill>
-                    <a:blip r:embed="rId18"/>
-                    <a:stretch>
-                      <a:fillRect/>
-                    </a:stretch>
-                  </pic:blipFill>
-                  <pic:spPr>
-                    <a:xfrm>
-                      <a:off x="0" y="0"/>
-                      <a:ext cx="3257143" cy="2476190"/>
-                    </a:xfrm>
-                    <a:prstGeom prst="rect">
-                      <a:avLst/>
-                    </a:prstGeom>
-                  </pic:spPr>
-                </pic:pic>
-              </a:graphicData>
-            </a:graphic>
-          </wp:inline>
-        </w:drawing>
-      </w:r>
-    </w:p>
-    <w:p>
-      <w:pPr>
-        <w:jc w:val="both"/>
-      </w:pPr>
-      <w:r>
-        <w:lastRenderedPageBreak/>
-        <w:drawing>
-          <wp:inline distT="0" distB="0" distL="0" distR="0" wp14:anchorId="5DFCFE89" wp14:editId="4DBDB8B1">
-            <wp:extent cx="2391109" cy="1533739"/>
-            <wp:effectExtent l="0" t="0" r="9525" b="9525"/>
-            <wp:docPr id="1512790549" name="Imagen 1"/>
-            <wp:cNvGraphicFramePr>
-              <a:graphicFrameLocks xmlns:a="http://schemas.openxmlformats.org/drawingml/2006/main" noChangeAspect="1"/>
-            </wp:cNvGraphicFramePr>
-            <a:graphic xmlns:a="http://schemas.openxmlformats.org/drawingml/2006/main">
-              <a:graphicData uri="http://schemas.openxmlformats.org/drawingml/2006/picture">
-                <pic:pic xmlns:pic="http://schemas.openxmlformats.org/drawingml/2006/picture">
-                  <pic:nvPicPr>
-                    <pic:cNvPr id="1512790549" name=""/>
-                    <pic:cNvPicPr/>
-                  </pic:nvPicPr>
-                  <pic:blipFill>
-                    <a:blip r:embed="rId19"/>
-                    <a:stretch>
-                      <a:fillRect/>
-                    </a:stretch>
-                  </pic:blipFill>
-                  <pic:spPr>
-                    <a:xfrm>
-                      <a:off x="0" y="0"/>
-                      <a:ext cx="2391109" cy="1533739"/>
-                    </a:xfrm>
-                    <a:prstGeom prst="rect">
-                      <a:avLst/>
-                    </a:prstGeom>
-                  </pic:spPr>
-                </pic:pic>
-              </a:graphicData>
-            </a:graphic>
-          </wp:inline>
-        </w:drawing>
-      </w:r>
-    </w:p>
-    <w:p>
-      <w:pPr>
-        <w:jc w:val="both"/>
-      </w:pPr>
-    </w:p>
-    <w:p>
-      <w:pPr>
         <w:pStyle w:val="Ttulo1"/>
         <w:rPr>
           <w:color w:val="70AD47" w:themeColor="accent6"/>
@@ -5542,6 +5676,7 @@
         <w:rPr>
           <w:color w:val="70AD47" w:themeColor="accent6"/>
         </w:rPr>
+        <w:lastRenderedPageBreak/>
         <w:t>2. Aplicación de mejoras</w:t>
       </w:r>
       <w:bookmarkEnd w:id="2"/>
@@ -7716,6 +7851,7 @@
   <w:style w:type="character" w:default="1" w:styleId="Fuentedeprrafopredeter">
     <w:name w:val="Default Paragraph Font"/>
     <w:uiPriority w:val="1"/>
+    <w:semiHidden/>
     <w:unhideWhenUsed/>
   </w:style>
   <w:style w:type="table" w:default="1" w:styleId="Tablanormal">

--- a/RollingStones/memoria/PedroSMemoriaAccesible.docx
+++ b/RollingStones/memoria/PedroSMemoriaAccesible.docx
@@ -1,6 +1,6 @@
 
 <file path=word/document.xml><?xml version="1.0" encoding="utf-8"?>
-<w:document xmlns:wpc="http://schemas.microsoft.com/office/word/2010/wordprocessingCanvas" xmlns:cx="http://schemas.microsoft.com/office/drawing/2014/chartex" xmlns:cx1="http://schemas.microsoft.com/office/drawing/2015/9/8/chartex" xmlns:cx2="http://schemas.microsoft.com/office/drawing/2015/10/21/chartex" xmlns:cx3="http://schemas.microsoft.com/office/drawing/2016/5/9/chartex" xmlns:cx4="http://schemas.microsoft.com/office/drawing/2016/5/10/chartex" xmlns:cx5="http://schemas.microsoft.com/office/drawing/2016/5/11/chartex" xmlns:cx6="http://schemas.microsoft.com/office/drawing/2016/5/12/chartex" xmlns:cx7="http://schemas.microsoft.com/office/drawing/2016/5/13/chartex" xmlns:cx8="http://schemas.microsoft.com/office/drawing/2016/5/14/chartex" xmlns:mc="http://schemas.openxmlformats.org/markup-compatibility/2006" xmlns:aink="http://schemas.microsoft.com/office/drawing/2016/ink" xmlns:am3d="http://schemas.microsoft.com/office/drawing/2017/model3d" xmlns:o="urn:schemas-microsoft-com:office:office" xmlns:oel="http://schemas.microsoft.com/office/2019/extlst" xmlns:r="http://schemas.openxmlformats.org/officeDocument/2006/relationships" xmlns:m="http://schemas.openxmlformats.org/officeDocument/2006/math" xmlns:v="urn:schemas-microsoft-com:vml" xmlns:wp14="http://schemas.microsoft.com/office/word/2010/wordprocessingDrawing" xmlns:wp="http://schemas.openxmlformats.org/drawingml/2006/wordprocessingDrawing" xmlns:w10="urn:schemas-microsoft-com:office:word" xmlns:w="http://schemas.openxmlformats.org/wordprocessingml/2006/main" xmlns:w14="http://schemas.microsoft.com/office/word/2010/wordml" xmlns:w15="http://schemas.microsoft.com/office/word/2012/wordml" xmlns:w16cex="http://schemas.microsoft.com/office/word/2018/wordml/cex" xmlns:w16cid="http://schemas.microsoft.com/office/word/2016/wordml/cid" xmlns:w16="http://schemas.microsoft.com/office/word/2018/wordml" xmlns:w16du="http://schemas.microsoft.com/office/word/2023/wordml/word16du" xmlns:w16sdtdh="http://schemas.microsoft.com/office/word/2020/wordml/sdtdatahash" xmlns:w16sdtfl="http://schemas.microsoft.com/office/word/2024/wordml/sdtformatlock" xmlns:w16se="http://schemas.microsoft.com/office/word/2015/wordml/symex" xmlns:wpg="http://schemas.microsoft.com/office/word/2010/wordprocessingGroup" xmlns:wpi="http://schemas.microsoft.com/office/word/2010/wordprocessingInk" xmlns:wne="http://schemas.microsoft.com/office/word/2006/wordml" xmlns:wps="http://schemas.microsoft.com/office/word/2010/wordprocessingShape" mc:Ignorable="w14 w15 w16se w16cid w16 w16cex w16sdtdh w16sdtfl w16du wp14">
+<w:document xmlns:wpc="http://schemas.microsoft.com/office/word/2010/wordprocessingCanvas" xmlns:cx="http://schemas.microsoft.com/office/drawing/2014/chartex" xmlns:cx1="http://schemas.microsoft.com/office/drawing/2015/9/8/chartex" xmlns:cx2="http://schemas.microsoft.com/office/drawing/2015/10/21/chartex" xmlns:cx3="http://schemas.microsoft.com/office/drawing/2016/5/9/chartex" xmlns:cx4="http://schemas.microsoft.com/office/drawing/2016/5/10/chartex" xmlns:cx5="http://schemas.microsoft.com/office/drawing/2016/5/11/chartex" xmlns:cx6="http://schemas.microsoft.com/office/drawing/2016/5/12/chartex" xmlns:cx7="http://schemas.microsoft.com/office/drawing/2016/5/13/chartex" xmlns:cx8="http://schemas.microsoft.com/office/drawing/2016/5/14/chartex" xmlns:mc="http://schemas.openxmlformats.org/markup-compatibility/2006" xmlns:aink="http://schemas.microsoft.com/office/drawing/2016/ink" xmlns:am3d="http://schemas.microsoft.com/office/drawing/2017/model3d" xmlns:o="urn:schemas-microsoft-com:office:office" xmlns:oel="http://schemas.microsoft.com/office/2019/extlst" xmlns:r="http://schemas.openxmlformats.org/officeDocument/2006/relationships" xmlns:m="http://schemas.openxmlformats.org/officeDocument/2006/math" xmlns:v="urn:schemas-microsoft-com:vml" xmlns:wp14="http://schemas.microsoft.com/office/word/2010/wordprocessingDrawing" xmlns:wp="http://schemas.openxmlformats.org/drawingml/2006/wordprocessingDrawing" xmlns:w10="urn:schemas-microsoft-com:office:word" xmlns:w="http://schemas.openxmlformats.org/wordprocessingml/2006/main" xmlns:w14="http://schemas.microsoft.com/office/word/2010/wordml" xmlns:w15="http://schemas.microsoft.com/office/word/2012/wordml" xmlns:w16cex="http://schemas.microsoft.com/office/word/2018/wordml/cex" xmlns:w16cid="http://schemas.microsoft.com/office/word/2016/wordml/cid" xmlns:w16="http://schemas.microsoft.com/office/word/2018/wordml" xmlns:w16du="http://schemas.microsoft.com/office/word/2023/wordml/word16du" xmlns:w16sdtdh="http://schemas.microsoft.com/office/word/2020/wordml/sdtdatahash" xmlns:w16se="http://schemas.microsoft.com/office/word/2015/wordml/symex" xmlns:wpg="http://schemas.microsoft.com/office/word/2010/wordprocessingGroup" xmlns:wpi="http://schemas.microsoft.com/office/word/2010/wordprocessingInk" xmlns:wne="http://schemas.microsoft.com/office/word/2006/wordml" xmlns:wps="http://schemas.microsoft.com/office/word/2010/wordprocessingShape" mc:Ignorable="w14 w15 w16se w16cid w16 w16cex w16sdtdh w16du wp14">
   <w:body>
     <w:sdt>
       <w:sdtPr>
@@ -3859,7 +3859,7 @@
               <w:noProof/>
             </w:rPr>
             <w:drawing>
-              <wp:anchor distT="0" distB="0" distL="114300" distR="114300" simplePos="0" relativeHeight="251664384" behindDoc="1" locked="0" layoutInCell="1" allowOverlap="1" wp14:anchorId="6A391AE8" wp14:editId="4FF0CCA5">
+              <wp:anchor distT="0" distB="0" distL="114300" distR="114300" simplePos="0" relativeHeight="251664384" behindDoc="1" locked="0" layoutInCell="1" allowOverlap="1" wp14:anchorId="6A391AE8" wp14:editId="5862FE0C">
                 <wp:simplePos x="0" y="0"/>
                 <wp:positionH relativeFrom="column">
                   <wp:posOffset>-334645</wp:posOffset>
@@ -5053,7 +5053,23 @@
           <w:i/>
           <w:iCs/>
         </w:rPr>
-        <w:t>Rolling Stones’</w:t>
+        <w:t xml:space="preserve">Rolling </w:t>
+      </w:r>
+      <w:proofErr w:type="spellStart"/>
+      <w:r>
+        <w:rPr>
+          <w:i/>
+          <w:iCs/>
+        </w:rPr>
+        <w:t>Stones</w:t>
+      </w:r>
+      <w:proofErr w:type="spellEnd"/>
+      <w:r>
+        <w:rPr>
+          <w:i/>
+          <w:iCs/>
+        </w:rPr>
+        <w:t>’</w:t>
       </w:r>
       <w:r>
         <w:t xml:space="preserve"> realizando en la anterior tarea y modificar el mismo para que cumpla unos estándares de accesibilidad.</w:t>
@@ -5210,6 +5226,7 @@
       <w:r>
         <w:t xml:space="preserve">Seguidamente compruebo los textos alternativos para las imágenes y archivos multimedia. En este caso era necesario añadir algunos de ellos. También añadimos la etiqueta </w:t>
       </w:r>
+      <w:proofErr w:type="spellStart"/>
       <w:r>
         <w:rPr>
           <w:b/>
@@ -5217,7 +5234,17 @@
           <w:i/>
           <w:iCs/>
         </w:rPr>
-        <w:t xml:space="preserve">title </w:t>
+        <w:t>title</w:t>
+      </w:r>
+      <w:proofErr w:type="spellEnd"/>
+      <w:r>
+        <w:rPr>
+          <w:b/>
+          <w:bCs/>
+          <w:i/>
+          <w:iCs/>
+        </w:rPr>
+        <w:t xml:space="preserve"> </w:t>
       </w:r>
       <w:r>
         <w:t xml:space="preserve">para ayudar a los lectores de pantalla: </w:t>
@@ -5306,17 +5333,30 @@
           <w:i/>
           <w:iCs/>
         </w:rPr>
-        <w:t>aria-label</w:t>
-      </w:r>
+        <w:t>aria-</w:t>
+      </w:r>
+      <w:proofErr w:type="spellStart"/>
+      <w:r>
+        <w:rPr>
+          <w:b/>
+          <w:bCs/>
+          <w:i/>
+          <w:iCs/>
+        </w:rPr>
+        <w:t>label</w:t>
+      </w:r>
+      <w:proofErr w:type="spellEnd"/>
       <w:r>
         <w:t xml:space="preserve">, como por ejemplo en el botón animado del </w:t>
       </w:r>
+      <w:proofErr w:type="spellStart"/>
       <w:r>
         <w:rPr>
           <w:i/>
         </w:rPr>
         <w:t>hover</w:t>
       </w:r>
+      <w:proofErr w:type="spellEnd"/>
       <w:r>
         <w:rPr>
           <w:i/>
@@ -5395,14 +5435,29 @@
         <w:t xml:space="preserve">Wave, </w:t>
       </w:r>
       <w:r>
-        <w:t xml:space="preserve">analizo las páginas en las que generalmente aparecen los mismos errores. Los errores mayoritariamente pertenecen al </w:t>
-      </w:r>
+        <w:t xml:space="preserve">analizo las páginas en las que generalmente aparecen los mismos errores. </w:t>
+      </w:r>
+      <w:r>
+        <w:t>M</w:t>
+      </w:r>
+      <w:r>
+        <w:t xml:space="preserve">ayoritariamente pertenecen al </w:t>
+      </w:r>
+      <w:proofErr w:type="spellStart"/>
       <w:r>
         <w:rPr>
           <w:i/>
           <w:iCs/>
         </w:rPr>
-        <w:t xml:space="preserve">footer, </w:t>
+        <w:t>footer</w:t>
+      </w:r>
+      <w:proofErr w:type="spellEnd"/>
+      <w:r>
+        <w:rPr>
+          <w:i/>
+          <w:iCs/>
+        </w:rPr>
+        <w:t xml:space="preserve">, </w:t>
       </w:r>
       <w:r>
         <w:t>donde nos indica el uso</w:t>
@@ -5433,6 +5488,7 @@
       <w:r>
         <w:t xml:space="preserve"> (usadas para iconos), además de enlaces (asociados a iconos de </w:t>
       </w:r>
+      <w:proofErr w:type="spellStart"/>
       <w:r>
         <w:rPr>
           <w:i/>
@@ -5440,6 +5496,7 @@
         </w:rPr>
         <w:t>rrss</w:t>
       </w:r>
+      <w:proofErr w:type="spellEnd"/>
       <w:r>
         <w:t xml:space="preserve">) que no contienen texto. El </w:t>
       </w:r>
@@ -5457,7 +5514,23 @@
           <w:i/>
           <w:iCs/>
         </w:rPr>
-        <w:t>Creative Commons,</w:t>
+        <w:t xml:space="preserve">Creative </w:t>
+      </w:r>
+      <w:proofErr w:type="spellStart"/>
+      <w:r>
+        <w:rPr>
+          <w:i/>
+          <w:iCs/>
+        </w:rPr>
+        <w:t>Commons</w:t>
+      </w:r>
+      <w:proofErr w:type="spellEnd"/>
+      <w:r>
+        <w:rPr>
+          <w:i/>
+          <w:iCs/>
+        </w:rPr>
+        <w:t>,</w:t>
       </w:r>
       <w:r>
         <w:t xml:space="preserve"> al ser azul (por defecto) no resalta bien con un fondo oscuro. </w:t>
@@ -5593,10 +5666,27 @@
         <w:jc w:val="both"/>
       </w:pPr>
       <w:r>
-        <w:t>Para soluciona</w:t>
-      </w:r>
-      <w:r>
-        <w:t xml:space="preserve">r estos problemas, modificamos el pie de las páginas y añadimos información adicional, además de introducir un fondo blanco para el contraste del enlace. </w:t>
+        <w:t xml:space="preserve">También encuentro problemas con otras etiquetas </w:t>
+      </w:r>
+      <w:r>
+        <w:rPr>
+          <w:b/>
+          <w:bCs/>
+        </w:rPr>
+        <w:t>h</w:t>
+      </w:r>
+      <w:r>
+        <w:rPr>
+          <w:b/>
+          <w:bCs/>
+        </w:rPr>
+        <w:t xml:space="preserve"> </w:t>
+      </w:r>
+      <w:r>
+        <w:t xml:space="preserve">y el tamaño modificado que tienen. No está respetando </w:t>
+      </w:r>
+      <w:r>
+        <w:t>la estructura de la página entorpeciendo la navegación.</w:t>
       </w:r>
     </w:p>
     <w:p>
@@ -5604,33 +5694,21 @@
         <w:jc w:val="both"/>
       </w:pPr>
       <w:r>
-        <w:t xml:space="preserve">También encuentro problemas con otras etiquetas </w:t>
-      </w:r>
-      <w:proofErr w:type="gramStart"/>
-      <w:r>
-        <w:rPr>
-          <w:b/>
-          <w:bCs/>
-        </w:rPr>
-        <w:t xml:space="preserve">h </w:t>
-      </w:r>
-      <w:r>
-        <w:t>,</w:t>
-      </w:r>
-      <w:proofErr w:type="gramEnd"/>
-      <w:r>
-        <w:t xml:space="preserve"> </w:t>
-      </w:r>
-    </w:p>
-    <w:p>
-      <w:pPr>
-        <w:jc w:val="both"/>
-      </w:pPr>
-      <w:r>
+        <w:rPr>
+          <w:noProof/>
+        </w:rPr>
         <w:drawing>
-          <wp:inline distT="0" distB="0" distL="0" distR="0" wp14:anchorId="3A986937" wp14:editId="04094943">
+          <wp:anchor distT="0" distB="0" distL="114300" distR="114300" simplePos="0" relativeHeight="251670528" behindDoc="0" locked="0" layoutInCell="1" allowOverlap="1" wp14:anchorId="3A986937" wp14:editId="5DC596D0">
+            <wp:simplePos x="0" y="0"/>
+            <wp:positionH relativeFrom="margin">
+              <wp:align>center</wp:align>
+            </wp:positionH>
+            <wp:positionV relativeFrom="paragraph">
+              <wp:posOffset>257078</wp:posOffset>
+            </wp:positionV>
             <wp:extent cx="3953427" cy="1981477"/>
             <wp:effectExtent l="0" t="0" r="0" b="0"/>
+            <wp:wrapTopAndBottom/>
             <wp:docPr id="763368030" name="Imagen 1"/>
             <wp:cNvGraphicFramePr>
               <a:graphicFrameLocks xmlns:a="http://schemas.openxmlformats.org/drawingml/2006/main" noChangeAspect="1"/>
@@ -5643,7 +5721,13 @@
                     <pic:cNvPicPr/>
                   </pic:nvPicPr>
                   <pic:blipFill>
-                    <a:blip r:embed="rId19"/>
+                    <a:blip r:embed="rId19">
+                      <a:extLst>
+                        <a:ext uri="{28A0092B-C50C-407E-A947-70E740481C1C}">
+                          <a14:useLocalDpi xmlns:a14="http://schemas.microsoft.com/office/drawing/2010/main" val="0"/>
+                        </a:ext>
+                      </a:extLst>
+                    </a:blip>
                     <a:stretch>
                       <a:fillRect/>
                     </a:stretch>
@@ -5660,7 +5744,7 @@
                 </pic:pic>
               </a:graphicData>
             </a:graphic>
-          </wp:inline>
+          </wp:anchor>
         </w:drawing>
       </w:r>
     </w:p>
@@ -5690,59 +5774,1079 @@
     </w:p>
     <w:p>
       <w:pPr>
-        <w:rPr>
-          <w:color w:val="70AD47" w:themeColor="accent6"/>
-        </w:rPr>
-      </w:pPr>
+        <w:jc w:val="both"/>
+      </w:pPr>
+      <w:r>
+        <w:t>Tras analizar detenidamente con las herramientas y observar el código en profundidad,</w:t>
+      </w:r>
+      <w:r>
+        <w:t xml:space="preserve"> voy a aplicar algunos cambios que me sugiere esta herramienta. </w:t>
+      </w:r>
     </w:p>
     <w:p>
       <w:pPr>
-        <w:pStyle w:val="Ttulo1"/>
-        <w:rPr>
-          <w:color w:val="70AD47" w:themeColor="accent6"/>
-        </w:rPr>
-      </w:pPr>
-      <w:bookmarkStart w:id="3" w:name="_Toc189733633"/>
-      <w:r>
-        <w:rPr>
-          <w:color w:val="70AD47" w:themeColor="accent6"/>
-        </w:rPr>
-        <w:t>3. Evaluación y verificación</w:t>
-      </w:r>
-      <w:bookmarkEnd w:id="3"/>
-      <w:r>
-        <w:rPr>
-          <w:color w:val="70AD47" w:themeColor="accent6"/>
-        </w:rPr>
+        <w:jc w:val="both"/>
+      </w:pPr>
+      <w:r>
+        <w:t xml:space="preserve">Como recomendación indicada por </w:t>
+      </w:r>
+      <w:r>
+        <w:rPr>
+          <w:i/>
+          <w:iCs/>
+        </w:rPr>
+        <w:t>Wave,</w:t>
+      </w:r>
+      <w:r>
+        <w:t xml:space="preserve"> inserto una gran variedad de etiquetas </w:t>
+      </w:r>
+      <w:r>
+        <w:rPr>
+          <w:i/>
+          <w:iCs/>
+        </w:rPr>
+        <w:t xml:space="preserve">aria </w:t>
+      </w:r>
+      <w:r>
+        <w:t>para añadir información</w:t>
+      </w:r>
+      <w:r>
+        <w:t xml:space="preserve"> y facilitarla a los lectores de pantalla</w:t>
+      </w:r>
+      <w:r>
         <w:t xml:space="preserve"> </w:t>
+      </w:r>
+      <w:r>
+        <w:t>sobre</w:t>
+      </w:r>
+      <w:r>
+        <w:t xml:space="preserve"> todos los elementos, </w:t>
+      </w:r>
+      <w:r>
+        <w:t>en concreto a la estructura (</w:t>
+      </w:r>
+      <w:r>
+        <w:t>menú</w:t>
+      </w:r>
+      <w:r>
+        <w:t xml:space="preserve">, </w:t>
+      </w:r>
+      <w:r>
+        <w:t>barra de navegació</w:t>
+      </w:r>
+      <w:r>
+        <w:t>n…)</w:t>
+      </w:r>
+      <w:r>
+        <w:t xml:space="preserve">. Añado el atributo </w:t>
+      </w:r>
+      <w:r>
+        <w:rPr>
+          <w:i/>
+          <w:iCs/>
+        </w:rPr>
+        <w:t>aria-</w:t>
+      </w:r>
+      <w:proofErr w:type="spellStart"/>
+      <w:r>
+        <w:rPr>
+          <w:i/>
+          <w:iCs/>
+        </w:rPr>
+        <w:t>label</w:t>
+      </w:r>
+      <w:proofErr w:type="spellEnd"/>
+      <w:r>
+        <w:rPr>
+          <w:i/>
+          <w:iCs/>
+        </w:rPr>
+        <w:t xml:space="preserve"> </w:t>
+      </w:r>
+      <w:r>
+        <w:t xml:space="preserve">y </w:t>
+      </w:r>
+      <w:r>
+        <w:rPr>
+          <w:i/>
+          <w:iCs/>
+        </w:rPr>
+        <w:t xml:space="preserve">role </w:t>
+      </w:r>
+      <w:r>
+        <w:t xml:space="preserve">con una breve descripción. </w:t>
       </w:r>
     </w:p>
     <w:p>
       <w:pPr>
-        <w:rPr>
-          <w:color w:val="70AD47" w:themeColor="accent6"/>
-        </w:rPr>
-      </w:pPr>
+        <w:jc w:val="both"/>
+      </w:pPr>
+      <w:r>
+        <w:rPr>
+          <w:noProof/>
+        </w:rPr>
+        <w:drawing>
+          <wp:inline distT="0" distB="0" distL="0" distR="0" wp14:anchorId="52972683" wp14:editId="7DFCF495">
+            <wp:extent cx="5400040" cy="1928495"/>
+            <wp:effectExtent l="0" t="0" r="0" b="0"/>
+            <wp:docPr id="447573414" name="Imagen 1"/>
+            <wp:cNvGraphicFramePr>
+              <a:graphicFrameLocks xmlns:a="http://schemas.openxmlformats.org/drawingml/2006/main" noChangeAspect="1"/>
+            </wp:cNvGraphicFramePr>
+            <a:graphic xmlns:a="http://schemas.openxmlformats.org/drawingml/2006/main">
+              <a:graphicData uri="http://schemas.openxmlformats.org/drawingml/2006/picture">
+                <pic:pic xmlns:pic="http://schemas.openxmlformats.org/drawingml/2006/picture">
+                  <pic:nvPicPr>
+                    <pic:cNvPr id="447573414" name=""/>
+                    <pic:cNvPicPr/>
+                  </pic:nvPicPr>
+                  <pic:blipFill>
+                    <a:blip r:embed="rId20"/>
+                    <a:stretch>
+                      <a:fillRect/>
+                    </a:stretch>
+                  </pic:blipFill>
+                  <pic:spPr>
+                    <a:xfrm>
+                      <a:off x="0" y="0"/>
+                      <a:ext cx="5400040" cy="1928495"/>
+                    </a:xfrm>
+                    <a:prstGeom prst="rect">
+                      <a:avLst/>
+                    </a:prstGeom>
+                  </pic:spPr>
+                </pic:pic>
+              </a:graphicData>
+            </a:graphic>
+          </wp:inline>
+        </w:drawing>
+      </w:r>
     </w:p>
     <w:p>
       <w:pPr>
-        <w:rPr>
-          <w:color w:val="70AD47" w:themeColor="accent6"/>
-        </w:rPr>
-      </w:pPr>
+        <w:jc w:val="both"/>
+      </w:pPr>
+      <w:r>
+        <w:drawing>
+          <wp:anchor distT="0" distB="0" distL="114300" distR="114300" simplePos="0" relativeHeight="251671552" behindDoc="0" locked="0" layoutInCell="1" allowOverlap="1" wp14:anchorId="577DCDFD" wp14:editId="771237AD">
+            <wp:simplePos x="0" y="0"/>
+            <wp:positionH relativeFrom="margin">
+              <wp:align>right</wp:align>
+            </wp:positionH>
+            <wp:positionV relativeFrom="paragraph">
+              <wp:posOffset>803324</wp:posOffset>
+            </wp:positionV>
+            <wp:extent cx="5400040" cy="360680"/>
+            <wp:effectExtent l="0" t="0" r="0" b="1270"/>
+            <wp:wrapTopAndBottom/>
+            <wp:docPr id="1522956127" name="Imagen 1"/>
+            <wp:cNvGraphicFramePr>
+              <a:graphicFrameLocks xmlns:a="http://schemas.openxmlformats.org/drawingml/2006/main" noChangeAspect="1"/>
+            </wp:cNvGraphicFramePr>
+            <a:graphic xmlns:a="http://schemas.openxmlformats.org/drawingml/2006/main">
+              <a:graphicData uri="http://schemas.openxmlformats.org/drawingml/2006/picture">
+                <pic:pic xmlns:pic="http://schemas.openxmlformats.org/drawingml/2006/picture">
+                  <pic:nvPicPr>
+                    <pic:cNvPr id="1522956127" name=""/>
+                    <pic:cNvPicPr/>
+                  </pic:nvPicPr>
+                  <pic:blipFill>
+                    <a:blip r:embed="rId21">
+                      <a:extLst>
+                        <a:ext uri="{28A0092B-C50C-407E-A947-70E740481C1C}">
+                          <a14:useLocalDpi xmlns:a14="http://schemas.microsoft.com/office/drawing/2010/main" val="0"/>
+                        </a:ext>
+                      </a:extLst>
+                    </a:blip>
+                    <a:stretch>
+                      <a:fillRect/>
+                    </a:stretch>
+                  </pic:blipFill>
+                  <pic:spPr>
+                    <a:xfrm>
+                      <a:off x="0" y="0"/>
+                      <a:ext cx="5400040" cy="360680"/>
+                    </a:xfrm>
+                    <a:prstGeom prst="rect">
+                      <a:avLst/>
+                    </a:prstGeom>
+                  </pic:spPr>
+                </pic:pic>
+              </a:graphicData>
+            </a:graphic>
+          </wp:anchor>
+        </w:drawing>
+      </w:r>
+      <w:r>
+        <w:t>M</w:t>
+      </w:r>
+      <w:r>
+        <w:t>odific</w:t>
+      </w:r>
+      <w:r>
+        <w:t xml:space="preserve">o </w:t>
+      </w:r>
+      <w:r>
+        <w:t>el pie de las páginas y aña</w:t>
+      </w:r>
+      <w:r>
+        <w:t>do</w:t>
+      </w:r>
+      <w:r>
+        <w:t xml:space="preserve"> información adicional</w:t>
+      </w:r>
+      <w:r>
+        <w:t xml:space="preserve"> a los enlaces de las redes sociales (</w:t>
+      </w:r>
+      <w:r>
+        <w:t xml:space="preserve">más </w:t>
+      </w:r>
+      <w:r>
+        <w:rPr>
+          <w:i/>
+          <w:iCs/>
+        </w:rPr>
+        <w:t>aria-</w:t>
+      </w:r>
+      <w:proofErr w:type="spellStart"/>
+      <w:r>
+        <w:rPr>
+          <w:i/>
+          <w:iCs/>
+        </w:rPr>
+        <w:t>label</w:t>
+      </w:r>
+      <w:proofErr w:type="spellEnd"/>
+      <w:r>
+        <w:t>).</w:t>
+      </w:r>
+      <w:r>
+        <w:t xml:space="preserve"> También elimino las etiquetas </w:t>
+      </w:r>
+      <w:r>
+        <w:rPr>
+          <w:b/>
+          <w:bCs/>
+        </w:rPr>
+        <w:t xml:space="preserve">h </w:t>
+      </w:r>
+      <w:r>
+        <w:t xml:space="preserve">vacías del </w:t>
+      </w:r>
+      <w:proofErr w:type="spellStart"/>
+      <w:r>
+        <w:rPr>
+          <w:i/>
+          <w:iCs/>
+        </w:rPr>
+        <w:t>footer</w:t>
+      </w:r>
+      <w:proofErr w:type="spellEnd"/>
+      <w:r>
+        <w:rPr>
+          <w:i/>
+          <w:iCs/>
+        </w:rPr>
+        <w:t xml:space="preserve">, </w:t>
+      </w:r>
+      <w:r>
+        <w:t>que únicamente aumentaban el tamaño de los iconos</w:t>
+      </w:r>
     </w:p>
     <w:p>
       <w:pPr>
+        <w:jc w:val="both"/>
+      </w:pPr>
+    </w:p>
+    <w:p>
+      <w:pPr>
+        <w:jc w:val="both"/>
+      </w:pPr>
+      <w:r>
+        <w:t xml:space="preserve">Resalto el fondo del enlace a </w:t>
+      </w:r>
+      <w:r>
+        <w:rPr>
+          <w:i/>
+          <w:iCs/>
+        </w:rPr>
+        <w:t xml:space="preserve">Creative </w:t>
+      </w:r>
+      <w:proofErr w:type="spellStart"/>
+      <w:r>
+        <w:rPr>
+          <w:i/>
+          <w:iCs/>
+        </w:rPr>
+        <w:t>Commons</w:t>
+      </w:r>
+      <w:proofErr w:type="spellEnd"/>
+      <w:r>
+        <w:rPr>
+          <w:i/>
+          <w:iCs/>
+        </w:rPr>
+        <w:t xml:space="preserve"> </w:t>
+      </w:r>
+      <w:r>
+        <w:t>añadiendo un fondo blanco para intentar solucionar el error de contraste.</w:t>
+      </w:r>
+      <w:r>
+        <w:t xml:space="preserve"> Únicamente creo una clase que añado al </w:t>
+      </w:r>
+      <w:proofErr w:type="spellStart"/>
+      <w:r>
+        <w:rPr>
+          <w:i/>
+          <w:iCs/>
+        </w:rPr>
+        <w:t>span</w:t>
+      </w:r>
+      <w:proofErr w:type="spellEnd"/>
+      <w:r>
+        <w:rPr>
+          <w:i/>
+          <w:iCs/>
+        </w:rPr>
+        <w:t>.</w:t>
+      </w:r>
+      <w:r>
+        <w:t xml:space="preserve"> Muestro el antes y después: </w:t>
+      </w:r>
+    </w:p>
+    <w:p>
+      <w:pPr>
+        <w:jc w:val="both"/>
+      </w:pPr>
+      <w:r>
+        <w:drawing>
+          <wp:anchor distT="0" distB="0" distL="114300" distR="114300" simplePos="0" relativeHeight="251672576" behindDoc="0" locked="0" layoutInCell="1" allowOverlap="1" wp14:anchorId="48FD3D02" wp14:editId="36579103">
+            <wp:simplePos x="0" y="0"/>
+            <wp:positionH relativeFrom="margin">
+              <wp:align>left</wp:align>
+            </wp:positionH>
+            <wp:positionV relativeFrom="paragraph">
+              <wp:posOffset>125730</wp:posOffset>
+            </wp:positionV>
+            <wp:extent cx="2487930" cy="594995"/>
+            <wp:effectExtent l="0" t="0" r="7620" b="0"/>
+            <wp:wrapSquare wrapText="bothSides"/>
+            <wp:docPr id="1825505433" name="Imagen 1"/>
+            <wp:cNvGraphicFramePr>
+              <a:graphicFrameLocks xmlns:a="http://schemas.openxmlformats.org/drawingml/2006/main" noChangeAspect="1"/>
+            </wp:cNvGraphicFramePr>
+            <a:graphic xmlns:a="http://schemas.openxmlformats.org/drawingml/2006/main">
+              <a:graphicData uri="http://schemas.openxmlformats.org/drawingml/2006/picture">
+                <pic:pic xmlns:pic="http://schemas.openxmlformats.org/drawingml/2006/picture">
+                  <pic:nvPicPr>
+                    <pic:cNvPr id="1825505433" name=""/>
+                    <pic:cNvPicPr/>
+                  </pic:nvPicPr>
+                  <pic:blipFill>
+                    <a:blip r:embed="rId22">
+                      <a:extLst>
+                        <a:ext uri="{28A0092B-C50C-407E-A947-70E740481C1C}">
+                          <a14:useLocalDpi xmlns:a14="http://schemas.microsoft.com/office/drawing/2010/main" val="0"/>
+                        </a:ext>
+                      </a:extLst>
+                    </a:blip>
+                    <a:stretch>
+                      <a:fillRect/>
+                    </a:stretch>
+                  </pic:blipFill>
+                  <pic:spPr>
+                    <a:xfrm>
+                      <a:off x="0" y="0"/>
+                      <a:ext cx="2487930" cy="594995"/>
+                    </a:xfrm>
+                    <a:prstGeom prst="rect">
+                      <a:avLst/>
+                    </a:prstGeom>
+                  </pic:spPr>
+                </pic:pic>
+              </a:graphicData>
+            </a:graphic>
+          </wp:anchor>
+        </w:drawing>
+      </w:r>
+      <w:r>
+        <w:rPr>
+          <w:noProof/>
+        </w:rPr>
+        <w:drawing>
+          <wp:anchor distT="0" distB="0" distL="114300" distR="114300" simplePos="0" relativeHeight="251673600" behindDoc="0" locked="0" layoutInCell="1" allowOverlap="1" wp14:anchorId="0BD0D25D" wp14:editId="1A9015A3">
+            <wp:simplePos x="0" y="0"/>
+            <wp:positionH relativeFrom="margin">
+              <wp:posOffset>2594708</wp:posOffset>
+            </wp:positionH>
+            <wp:positionV relativeFrom="paragraph">
+              <wp:posOffset>242081</wp:posOffset>
+            </wp:positionV>
+            <wp:extent cx="2883535" cy="386715"/>
+            <wp:effectExtent l="0" t="0" r="0" b="0"/>
+            <wp:wrapSquare wrapText="bothSides"/>
+            <wp:docPr id="1668667622" name="Imagen 1"/>
+            <wp:cNvGraphicFramePr>
+              <a:graphicFrameLocks xmlns:a="http://schemas.openxmlformats.org/drawingml/2006/main" noChangeAspect="1"/>
+            </wp:cNvGraphicFramePr>
+            <a:graphic xmlns:a="http://schemas.openxmlformats.org/drawingml/2006/main">
+              <a:graphicData uri="http://schemas.openxmlformats.org/drawingml/2006/picture">
+                <pic:pic xmlns:pic="http://schemas.openxmlformats.org/drawingml/2006/picture">
+                  <pic:nvPicPr>
+                    <pic:cNvPr id="1668667622" name=""/>
+                    <pic:cNvPicPr/>
+                  </pic:nvPicPr>
+                  <pic:blipFill rotWithShape="1">
+                    <a:blip r:embed="rId23">
+                      <a:extLst>
+                        <a:ext uri="{28A0092B-C50C-407E-A947-70E740481C1C}">
+                          <a14:useLocalDpi xmlns:a14="http://schemas.microsoft.com/office/drawing/2010/main" val="0"/>
+                        </a:ext>
+                      </a:extLst>
+                    </a:blip>
+                    <a:srcRect l="4704" t="1" r="4526" b="8114"/>
+                    <a:stretch/>
+                  </pic:blipFill>
+                  <pic:spPr bwMode="auto">
+                    <a:xfrm>
+                      <a:off x="0" y="0"/>
+                      <a:ext cx="2883535" cy="386715"/>
+                    </a:xfrm>
+                    <a:prstGeom prst="rect">
+                      <a:avLst/>
+                    </a:prstGeom>
+                    <a:ln>
+                      <a:noFill/>
+                    </a:ln>
+                    <a:extLst>
+                      <a:ext uri="{53640926-AAD7-44D8-BBD7-CCE9431645EC}">
+                        <a14:shadowObscured xmlns:a14="http://schemas.microsoft.com/office/drawing/2010/main"/>
+                      </a:ext>
+                    </a:extLst>
+                  </pic:spPr>
+                </pic:pic>
+              </a:graphicData>
+            </a:graphic>
+            <wp14:sizeRelH relativeFrom="margin">
+              <wp14:pctWidth>0</wp14:pctWidth>
+            </wp14:sizeRelH>
+            <wp14:sizeRelV relativeFrom="margin">
+              <wp14:pctHeight>0</wp14:pctHeight>
+            </wp14:sizeRelV>
+          </wp:anchor>
+        </w:drawing>
+      </w:r>
+    </w:p>
+    <w:p>
+      <w:pPr>
+        <w:jc w:val="both"/>
+      </w:pPr>
+    </w:p>
+    <w:p>
+      <w:pPr>
+        <w:jc w:val="both"/>
+      </w:pPr>
+      <w:r>
+        <w:t>Otro error era incluir los enlaces vacíos (haciendo referencia a la misma página con #), únicamente corrijo haciendo referencia al archivo .</w:t>
+      </w:r>
+      <w:proofErr w:type="spellStart"/>
+      <w:r>
+        <w:t>html</w:t>
+      </w:r>
+      <w:proofErr w:type="spellEnd"/>
+      <w:r>
+        <w:t>.</w:t>
+      </w:r>
+    </w:p>
+    <w:p>
+      <w:pPr>
+        <w:jc w:val="both"/>
+      </w:pPr>
+      <w:r>
+        <w:t>Y por último r</w:t>
+      </w:r>
+      <w:r>
+        <w:t xml:space="preserve">estructuramos las etiquetas </w:t>
+      </w:r>
+      <w:r>
+        <w:rPr>
+          <w:b/>
+          <w:bCs/>
+        </w:rPr>
+        <w:t xml:space="preserve">&lt;h&gt; </w:t>
+      </w:r>
+      <w:r>
+        <w:t xml:space="preserve">favoreciendo a la lógica de niveles y tamaños. Además, incluyo un </w:t>
+      </w:r>
+      <w:r>
+        <w:rPr>
+          <w:b/>
+          <w:bCs/>
+        </w:rPr>
+        <w:t xml:space="preserve">&lt;h1&gt; </w:t>
+      </w:r>
+      <w:r>
+        <w:t xml:space="preserve">en una página en la que no existía ninguno. </w:t>
+      </w:r>
+    </w:p>
+    <w:p>
+      <w:pPr>
+        <w:rPr>
+          <w:color w:val="70AD47" w:themeColor="accent6"/>
+        </w:rPr>
+      </w:pPr>
+    </w:p>
+    <w:p>
+      <w:pPr>
         <w:pStyle w:val="Ttulo1"/>
         <w:rPr>
           <w:color w:val="70AD47" w:themeColor="accent6"/>
         </w:rPr>
       </w:pPr>
+      <w:bookmarkStart w:id="3" w:name="_Toc189733633"/>
+      <w:r>
+        <w:rPr>
+          <w:color w:val="70AD47" w:themeColor="accent6"/>
+        </w:rPr>
+        <w:lastRenderedPageBreak/>
+        <w:t>3. Evaluación y verificación</w:t>
+      </w:r>
+      <w:bookmarkEnd w:id="3"/>
+      <w:r>
+        <w:rPr>
+          <w:color w:val="70AD47" w:themeColor="accent6"/>
+        </w:rPr>
+        <w:t xml:space="preserve"> </w:t>
+      </w:r>
+    </w:p>
+    <w:p>
+      <w:pPr>
+        <w:rPr>
+          <w:color w:val="70AD47" w:themeColor="accent6"/>
+        </w:rPr>
+      </w:pPr>
+    </w:p>
+    <w:p>
+      <w:pPr>
+        <w:jc w:val="both"/>
+      </w:pPr>
+      <w:r>
+        <w:rPr>
+          <w:noProof/>
+        </w:rPr>
+        <w:drawing>
+          <wp:anchor distT="0" distB="0" distL="114300" distR="114300" simplePos="0" relativeHeight="251675648" behindDoc="0" locked="0" layoutInCell="1" allowOverlap="1" wp14:anchorId="7CE102E8" wp14:editId="3651EDA9">
+            <wp:simplePos x="0" y="0"/>
+            <wp:positionH relativeFrom="margin">
+              <wp:align>right</wp:align>
+            </wp:positionH>
+            <wp:positionV relativeFrom="paragraph">
+              <wp:posOffset>333473</wp:posOffset>
+            </wp:positionV>
+            <wp:extent cx="2620010" cy="3634740"/>
+            <wp:effectExtent l="0" t="0" r="8890" b="3810"/>
+            <wp:wrapSquare wrapText="bothSides"/>
+            <wp:docPr id="1655208739" name="Imagen 1"/>
+            <wp:cNvGraphicFramePr>
+              <a:graphicFrameLocks xmlns:a="http://schemas.openxmlformats.org/drawingml/2006/main" noChangeAspect="1"/>
+            </wp:cNvGraphicFramePr>
+            <a:graphic xmlns:a="http://schemas.openxmlformats.org/drawingml/2006/main">
+              <a:graphicData uri="http://schemas.openxmlformats.org/drawingml/2006/picture">
+                <pic:pic xmlns:pic="http://schemas.openxmlformats.org/drawingml/2006/picture">
+                  <pic:nvPicPr>
+                    <pic:cNvPr id="1655208739" name=""/>
+                    <pic:cNvPicPr/>
+                  </pic:nvPicPr>
+                  <pic:blipFill>
+                    <a:blip r:embed="rId24">
+                      <a:extLst>
+                        <a:ext uri="{28A0092B-C50C-407E-A947-70E740481C1C}">
+                          <a14:useLocalDpi xmlns:a14="http://schemas.microsoft.com/office/drawing/2010/main" val="0"/>
+                        </a:ext>
+                      </a:extLst>
+                    </a:blip>
+                    <a:stretch>
+                      <a:fillRect/>
+                    </a:stretch>
+                  </pic:blipFill>
+                  <pic:spPr>
+                    <a:xfrm>
+                      <a:off x="0" y="0"/>
+                      <a:ext cx="2620010" cy="3634740"/>
+                    </a:xfrm>
+                    <a:prstGeom prst="rect">
+                      <a:avLst/>
+                    </a:prstGeom>
+                  </pic:spPr>
+                </pic:pic>
+              </a:graphicData>
+            </a:graphic>
+            <wp14:sizeRelH relativeFrom="margin">
+              <wp14:pctWidth>0</wp14:pctWidth>
+            </wp14:sizeRelH>
+            <wp14:sizeRelV relativeFrom="margin">
+              <wp14:pctHeight>0</wp14:pctHeight>
+            </wp14:sizeRelV>
+          </wp:anchor>
+        </w:drawing>
+      </w:r>
+      <w:r>
+        <w:t xml:space="preserve">Iniciamos la extensión en cada página y nos </w:t>
+      </w:r>
+      <w:r>
+        <w:t>apare</w:t>
+      </w:r>
+      <w:r>
+        <w:t>ce</w:t>
+      </w:r>
+      <w:r>
+        <w:t>n</w:t>
+      </w:r>
+      <w:r>
+        <w:t xml:space="preserve"> las siguientes estadísticas: </w:t>
+      </w:r>
+    </w:p>
+    <w:p>
+      <w:pPr>
+        <w:jc w:val="both"/>
+      </w:pPr>
+      <w:r>
+        <w:rPr>
+          <w:noProof/>
+        </w:rPr>
+        <w:drawing>
+          <wp:anchor distT="0" distB="0" distL="114300" distR="114300" simplePos="0" relativeHeight="251676672" behindDoc="0" locked="0" layoutInCell="1" allowOverlap="1" wp14:anchorId="11EE9DEE" wp14:editId="274B6A03">
+            <wp:simplePos x="0" y="0"/>
+            <wp:positionH relativeFrom="margin">
+              <wp:posOffset>20955</wp:posOffset>
+            </wp:positionH>
+            <wp:positionV relativeFrom="paragraph">
+              <wp:posOffset>3964305</wp:posOffset>
+            </wp:positionV>
+            <wp:extent cx="2480310" cy="3586480"/>
+            <wp:effectExtent l="0" t="0" r="0" b="0"/>
+            <wp:wrapSquare wrapText="bothSides"/>
+            <wp:docPr id="1188196405" name="Imagen 1"/>
+            <wp:cNvGraphicFramePr>
+              <a:graphicFrameLocks xmlns:a="http://schemas.openxmlformats.org/drawingml/2006/main" noChangeAspect="1"/>
+            </wp:cNvGraphicFramePr>
+            <a:graphic xmlns:a="http://schemas.openxmlformats.org/drawingml/2006/main">
+              <a:graphicData uri="http://schemas.openxmlformats.org/drawingml/2006/picture">
+                <pic:pic xmlns:pic="http://schemas.openxmlformats.org/drawingml/2006/picture">
+                  <pic:nvPicPr>
+                    <pic:cNvPr id="1188196405" name=""/>
+                    <pic:cNvPicPr/>
+                  </pic:nvPicPr>
+                  <pic:blipFill>
+                    <a:blip r:embed="rId25">
+                      <a:extLst>
+                        <a:ext uri="{28A0092B-C50C-407E-A947-70E740481C1C}">
+                          <a14:useLocalDpi xmlns:a14="http://schemas.microsoft.com/office/drawing/2010/main" val="0"/>
+                        </a:ext>
+                      </a:extLst>
+                    </a:blip>
+                    <a:stretch>
+                      <a:fillRect/>
+                    </a:stretch>
+                  </pic:blipFill>
+                  <pic:spPr>
+                    <a:xfrm>
+                      <a:off x="0" y="0"/>
+                      <a:ext cx="2480310" cy="3586480"/>
+                    </a:xfrm>
+                    <a:prstGeom prst="rect">
+                      <a:avLst/>
+                    </a:prstGeom>
+                  </pic:spPr>
+                </pic:pic>
+              </a:graphicData>
+            </a:graphic>
+            <wp14:sizeRelH relativeFrom="margin">
+              <wp14:pctWidth>0</wp14:pctWidth>
+            </wp14:sizeRelH>
+            <wp14:sizeRelV relativeFrom="margin">
+              <wp14:pctHeight>0</wp14:pctHeight>
+            </wp14:sizeRelV>
+          </wp:anchor>
+        </w:drawing>
+      </w:r>
+      <w:r>
+        <w:rPr>
+          <w:noProof/>
+        </w:rPr>
+        <w:drawing>
+          <wp:anchor distT="0" distB="0" distL="114300" distR="114300" simplePos="0" relativeHeight="251677696" behindDoc="0" locked="0" layoutInCell="1" allowOverlap="1" wp14:anchorId="4B724067" wp14:editId="4CA083AC">
+            <wp:simplePos x="0" y="0"/>
+            <wp:positionH relativeFrom="margin">
+              <wp:align>right</wp:align>
+            </wp:positionH>
+            <wp:positionV relativeFrom="paragraph">
+              <wp:posOffset>3867785</wp:posOffset>
+            </wp:positionV>
+            <wp:extent cx="2648585" cy="3692525"/>
+            <wp:effectExtent l="0" t="0" r="0" b="3175"/>
+            <wp:wrapSquare wrapText="bothSides"/>
+            <wp:docPr id="1735372732" name="Imagen 1"/>
+            <wp:cNvGraphicFramePr>
+              <a:graphicFrameLocks xmlns:a="http://schemas.openxmlformats.org/drawingml/2006/main" noChangeAspect="1"/>
+            </wp:cNvGraphicFramePr>
+            <a:graphic xmlns:a="http://schemas.openxmlformats.org/drawingml/2006/main">
+              <a:graphicData uri="http://schemas.openxmlformats.org/drawingml/2006/picture">
+                <pic:pic xmlns:pic="http://schemas.openxmlformats.org/drawingml/2006/picture">
+                  <pic:nvPicPr>
+                    <pic:cNvPr id="1735372732" name=""/>
+                    <pic:cNvPicPr/>
+                  </pic:nvPicPr>
+                  <pic:blipFill>
+                    <a:blip r:embed="rId26">
+                      <a:extLst>
+                        <a:ext uri="{28A0092B-C50C-407E-A947-70E740481C1C}">
+                          <a14:useLocalDpi xmlns:a14="http://schemas.microsoft.com/office/drawing/2010/main" val="0"/>
+                        </a:ext>
+                      </a:extLst>
+                    </a:blip>
+                    <a:stretch>
+                      <a:fillRect/>
+                    </a:stretch>
+                  </pic:blipFill>
+                  <pic:spPr>
+                    <a:xfrm>
+                      <a:off x="0" y="0"/>
+                      <a:ext cx="2648585" cy="3692525"/>
+                    </a:xfrm>
+                    <a:prstGeom prst="rect">
+                      <a:avLst/>
+                    </a:prstGeom>
+                  </pic:spPr>
+                </pic:pic>
+              </a:graphicData>
+            </a:graphic>
+            <wp14:sizeRelH relativeFrom="margin">
+              <wp14:pctWidth>0</wp14:pctWidth>
+            </wp14:sizeRelH>
+            <wp14:sizeRelV relativeFrom="margin">
+              <wp14:pctHeight>0</wp14:pctHeight>
+            </wp14:sizeRelV>
+          </wp:anchor>
+        </w:drawing>
+      </w:r>
+      <w:r>
+        <w:drawing>
+          <wp:anchor distT="0" distB="0" distL="114300" distR="114300" simplePos="0" relativeHeight="251674624" behindDoc="0" locked="0" layoutInCell="1" allowOverlap="1" wp14:anchorId="599B0E0D" wp14:editId="321FCFC8">
+            <wp:simplePos x="0" y="0"/>
+            <wp:positionH relativeFrom="column">
+              <wp:posOffset>1319</wp:posOffset>
+            </wp:positionH>
+            <wp:positionV relativeFrom="paragraph">
+              <wp:posOffset>-586</wp:posOffset>
+            </wp:positionV>
+            <wp:extent cx="2550000" cy="3613638"/>
+            <wp:effectExtent l="0" t="0" r="3175" b="6350"/>
+            <wp:wrapSquare wrapText="bothSides"/>
+            <wp:docPr id="893467173" name="Imagen 1"/>
+            <wp:cNvGraphicFramePr>
+              <a:graphicFrameLocks xmlns:a="http://schemas.openxmlformats.org/drawingml/2006/main" noChangeAspect="1"/>
+            </wp:cNvGraphicFramePr>
+            <a:graphic xmlns:a="http://schemas.openxmlformats.org/drawingml/2006/main">
+              <a:graphicData uri="http://schemas.openxmlformats.org/drawingml/2006/picture">
+                <pic:pic xmlns:pic="http://schemas.openxmlformats.org/drawingml/2006/picture">
+                  <pic:nvPicPr>
+                    <pic:cNvPr id="893467173" name=""/>
+                    <pic:cNvPicPr/>
+                  </pic:nvPicPr>
+                  <pic:blipFill>
+                    <a:blip r:embed="rId27">
+                      <a:extLst>
+                        <a:ext uri="{28A0092B-C50C-407E-A947-70E740481C1C}">
+                          <a14:useLocalDpi xmlns:a14="http://schemas.microsoft.com/office/drawing/2010/main" val="0"/>
+                        </a:ext>
+                      </a:extLst>
+                    </a:blip>
+                    <a:stretch>
+                      <a:fillRect/>
+                    </a:stretch>
+                  </pic:blipFill>
+                  <pic:spPr>
+                    <a:xfrm>
+                      <a:off x="0" y="0"/>
+                      <a:ext cx="2550000" cy="3613638"/>
+                    </a:xfrm>
+                    <a:prstGeom prst="rect">
+                      <a:avLst/>
+                    </a:prstGeom>
+                  </pic:spPr>
+                </pic:pic>
+              </a:graphicData>
+            </a:graphic>
+          </wp:anchor>
+        </w:drawing>
+      </w:r>
+    </w:p>
+    <w:p>
+      <w:pPr>
+        <w:rPr>
+          <w:color w:val="70AD47" w:themeColor="accent6"/>
+        </w:rPr>
+      </w:pPr>
+    </w:p>
+    <w:p>
+      <w:pPr>
+        <w:jc w:val="both"/>
+        <w:rPr>
+          <w:noProof/>
+        </w:rPr>
+      </w:pPr>
+      <w:r>
+        <w:rPr>
+          <w:noProof/>
+        </w:rPr>
+        <w:lastRenderedPageBreak/>
+        <w:t xml:space="preserve">Como podemos comprobar, hemos conseguido arreglar todos los errores y la mayoría de alertas. El resto que nos aparecen se debe a los eventos multimedia diseñados para la anterior práctica (como los efectos </w:t>
+      </w:r>
+      <w:r>
+        <w:rPr>
+          <w:i/>
+          <w:iCs/>
+          <w:noProof/>
+        </w:rPr>
+        <w:t>hover</w:t>
+      </w:r>
+      <w:r>
+        <w:rPr>
+          <w:noProof/>
+        </w:rPr>
+        <w:t>) que no están preparados para ser accesibles. La única solución sería eliminarlos, o cambiar por completo la funcionalidad, perdiendo así su sentido de creación.</w:t>
+      </w:r>
+    </w:p>
+    <w:p>
+      <w:pPr>
+        <w:jc w:val="both"/>
+        <w:rPr>
+          <w:noProof/>
+        </w:rPr>
+      </w:pPr>
+      <w:r>
+        <w:rPr>
+          <w:noProof/>
+        </w:rPr>
+        <w:drawing>
+          <wp:anchor distT="0" distB="0" distL="114300" distR="114300" simplePos="0" relativeHeight="251678720" behindDoc="0" locked="0" layoutInCell="1" allowOverlap="1" wp14:anchorId="41DA7FD4" wp14:editId="2A3B28D4">
+            <wp:simplePos x="0" y="0"/>
+            <wp:positionH relativeFrom="margin">
+              <wp:align>left</wp:align>
+            </wp:positionH>
+            <wp:positionV relativeFrom="paragraph">
+              <wp:posOffset>62865</wp:posOffset>
+            </wp:positionV>
+            <wp:extent cx="2252345" cy="1477010"/>
+            <wp:effectExtent l="0" t="0" r="0" b="8890"/>
+            <wp:wrapSquare wrapText="bothSides"/>
+            <wp:docPr id="986195331" name="Imagen 1"/>
+            <wp:cNvGraphicFramePr>
+              <a:graphicFrameLocks xmlns:a="http://schemas.openxmlformats.org/drawingml/2006/main" noChangeAspect="1"/>
+            </wp:cNvGraphicFramePr>
+            <a:graphic xmlns:a="http://schemas.openxmlformats.org/drawingml/2006/main">
+              <a:graphicData uri="http://schemas.openxmlformats.org/drawingml/2006/picture">
+                <pic:pic xmlns:pic="http://schemas.openxmlformats.org/drawingml/2006/picture">
+                  <pic:nvPicPr>
+                    <pic:cNvPr id="986195331" name=""/>
+                    <pic:cNvPicPr/>
+                  </pic:nvPicPr>
+                  <pic:blipFill>
+                    <a:blip r:embed="rId28">
+                      <a:extLst>
+                        <a:ext uri="{28A0092B-C50C-407E-A947-70E740481C1C}">
+                          <a14:useLocalDpi xmlns:a14="http://schemas.microsoft.com/office/drawing/2010/main" val="0"/>
+                        </a:ext>
+                      </a:extLst>
+                    </a:blip>
+                    <a:stretch>
+                      <a:fillRect/>
+                    </a:stretch>
+                  </pic:blipFill>
+                  <pic:spPr>
+                    <a:xfrm>
+                      <a:off x="0" y="0"/>
+                      <a:ext cx="2252345" cy="1477010"/>
+                    </a:xfrm>
+                    <a:prstGeom prst="rect">
+                      <a:avLst/>
+                    </a:prstGeom>
+                  </pic:spPr>
+                </pic:pic>
+              </a:graphicData>
+            </a:graphic>
+            <wp14:sizeRelH relativeFrom="margin">
+              <wp14:pctWidth>0</wp14:pctWidth>
+            </wp14:sizeRelH>
+            <wp14:sizeRelV relativeFrom="margin">
+              <wp14:pctHeight>0</wp14:pctHeight>
+            </wp14:sizeRelV>
+          </wp:anchor>
+        </w:drawing>
+      </w:r>
+    </w:p>
+    <w:p>
+      <w:pPr>
+        <w:jc w:val="both"/>
+      </w:pPr>
+      <w:r>
+        <w:t xml:space="preserve">Este mensaje nos especifica efectivamente que el evento al pasar por encima de los botones (que reproduce un audio) no es accesible, puesto que no tiene botones de inicio y pausa, ni un texto descriptivo (a parte del </w:t>
+      </w:r>
+      <w:proofErr w:type="spellStart"/>
+      <w:r>
+        <w:rPr>
+          <w:i/>
+          <w:iCs/>
+        </w:rPr>
+        <w:t>alt</w:t>
+      </w:r>
+      <w:proofErr w:type="spellEnd"/>
+      <w:r>
+        <w:t xml:space="preserve">). </w:t>
+      </w:r>
+    </w:p>
+    <w:p>
+      <w:pPr>
+        <w:rPr>
+          <w:color w:val="70AD47" w:themeColor="accent6"/>
+        </w:rPr>
+      </w:pPr>
+      <w:r>
+        <w:drawing>
+          <wp:anchor distT="0" distB="0" distL="114300" distR="114300" simplePos="0" relativeHeight="251679744" behindDoc="0" locked="0" layoutInCell="1" allowOverlap="1" wp14:anchorId="4FC3937C" wp14:editId="18E98743">
+            <wp:simplePos x="0" y="0"/>
+            <wp:positionH relativeFrom="margin">
+              <wp:posOffset>2849929</wp:posOffset>
+            </wp:positionH>
+            <wp:positionV relativeFrom="paragraph">
+              <wp:posOffset>122262</wp:posOffset>
+            </wp:positionV>
+            <wp:extent cx="2787015" cy="1967865"/>
+            <wp:effectExtent l="0" t="0" r="0" b="0"/>
+            <wp:wrapSquare wrapText="bothSides"/>
+            <wp:docPr id="48130958" name="Imagen 1"/>
+            <wp:cNvGraphicFramePr>
+              <a:graphicFrameLocks xmlns:a="http://schemas.openxmlformats.org/drawingml/2006/main" noChangeAspect="1"/>
+            </wp:cNvGraphicFramePr>
+            <a:graphic xmlns:a="http://schemas.openxmlformats.org/drawingml/2006/main">
+              <a:graphicData uri="http://schemas.openxmlformats.org/drawingml/2006/picture">
+                <pic:pic xmlns:pic="http://schemas.openxmlformats.org/drawingml/2006/picture">
+                  <pic:nvPicPr>
+                    <pic:cNvPr id="48130958" name=""/>
+                    <pic:cNvPicPr/>
+                  </pic:nvPicPr>
+                  <pic:blipFill>
+                    <a:blip r:embed="rId29">
+                      <a:extLst>
+                        <a:ext uri="{28A0092B-C50C-407E-A947-70E740481C1C}">
+                          <a14:useLocalDpi xmlns:a14="http://schemas.microsoft.com/office/drawing/2010/main" val="0"/>
+                        </a:ext>
+                      </a:extLst>
+                    </a:blip>
+                    <a:stretch>
+                      <a:fillRect/>
+                    </a:stretch>
+                  </pic:blipFill>
+                  <pic:spPr>
+                    <a:xfrm>
+                      <a:off x="0" y="0"/>
+                      <a:ext cx="2787015" cy="1967865"/>
+                    </a:xfrm>
+                    <a:prstGeom prst="rect">
+                      <a:avLst/>
+                    </a:prstGeom>
+                  </pic:spPr>
+                </pic:pic>
+              </a:graphicData>
+            </a:graphic>
+            <wp14:sizeRelH relativeFrom="margin">
+              <wp14:pctWidth>0</wp14:pctWidth>
+            </wp14:sizeRelH>
+            <wp14:sizeRelV relativeFrom="margin">
+              <wp14:pctHeight>0</wp14:pctHeight>
+            </wp14:sizeRelV>
+          </wp:anchor>
+        </w:drawing>
+      </w:r>
+    </w:p>
+    <w:p>
+      <w:pPr>
+        <w:jc w:val="both"/>
+      </w:pPr>
+    </w:p>
+    <w:p>
+      <w:pPr>
+        <w:jc w:val="both"/>
+      </w:pPr>
+      <w:r>
+        <w:t xml:space="preserve">Otra de las alertas es la siguiente, que especifica la necesidad de presentar un texto junto a un video o audio para que sea totalmente accesible. </w:t>
+      </w:r>
+    </w:p>
+    <w:p>
+      <w:pPr>
+        <w:rPr>
+          <w:color w:val="70AD47" w:themeColor="accent6"/>
+        </w:rPr>
+      </w:pPr>
+    </w:p>
+    <w:p>
+      <w:pPr>
+        <w:rPr>
+          <w:color w:val="70AD47" w:themeColor="accent6"/>
+        </w:rPr>
+      </w:pPr>
+    </w:p>
+    <w:p>
+      <w:pPr>
+        <w:rPr>
+          <w:color w:val="70AD47" w:themeColor="accent6"/>
+        </w:rPr>
+      </w:pPr>
+    </w:p>
+    <w:p>
+      <w:pPr>
+        <w:jc w:val="both"/>
+      </w:pPr>
+      <w:r>
+        <w:t>Pese a conocer los problemas, no podemos mejorar estos aspectos debido a que son fragmentos de música sin letra y además están diseñados para que no muestren ningún tipo de texto. Las animaciones exigidas y el archivo multimedia han sido adaptados a la práctica anterior. La única opción sería eliminar dichos archivos.</w:t>
+      </w:r>
+    </w:p>
+    <w:p>
+      <w:pPr>
+        <w:pStyle w:val="Ttulo2"/>
+      </w:pPr>
+      <w:r>
+        <w:t>Prueba de usuario</w:t>
+      </w:r>
+    </w:p>
+    <w:p/>
+    <w:p>
+      <w:pPr>
+        <w:jc w:val="both"/>
+      </w:pPr>
+      <w:r>
+        <w:t xml:space="preserve">Para esta prueba he requerido la ayuda de mi compañero Antonio. Me ha indiciado en primer lugar que le parece intuitiva y en ese aspecto no hay nada mejorable. Solo se le ocurren propuestas de mejora de cara al diseño (los tipos de letra y tamaño) de algunos títulos. La barra de navegación ha sido de su agrado, y destaca la comodidad de anclarla y el detalle de hacerla más pequeña, aunque echa de menos el uso de algún icono. </w:t>
+      </w:r>
+    </w:p>
+    <w:p>
+      <w:pPr>
+        <w:jc w:val="both"/>
+      </w:pPr>
+    </w:p>
+    <w:p>
+      <w:pPr>
+        <w:pStyle w:val="Ttulo1"/>
+        <w:rPr>
+          <w:color w:val="70AD47" w:themeColor="accent6"/>
+        </w:rPr>
+      </w:pPr>
       <w:bookmarkStart w:id="4" w:name="_Toc189733634"/>
       <w:r>
         <w:rPr>
           <w:color w:val="70AD47" w:themeColor="accent6"/>
         </w:rPr>
+        <w:lastRenderedPageBreak/>
         <w:t>4. Chequeo de navegadores y dispositivos</w:t>
       </w:r>
       <w:bookmarkEnd w:id="4"/>
@@ -5756,13 +6860,343 @@
     </w:p>
     <w:p>
       <w:pPr>
-        <w:rPr>
-          <w:color w:val="70AD47" w:themeColor="accent6"/>
-        </w:rPr>
-      </w:pPr>
+        <w:jc w:val="both"/>
+      </w:pPr>
+      <w:r>
+        <w:t xml:space="preserve">Pruebo en diferentes navegadores </w:t>
+      </w:r>
+      <w:r>
+        <w:t xml:space="preserve">con distintos tamaños para asegurar que el sitio web se despliega correctamente. He notado que la barra de navegación no carga bien depende del tamaño de la pantalla y resolución. Esto se debe al tamaño de letra que le otorgo en </w:t>
+      </w:r>
+      <w:proofErr w:type="spellStart"/>
+      <w:r>
+        <w:rPr>
+          <w:i/>
+          <w:iCs/>
+        </w:rPr>
+        <w:t>Javascript</w:t>
+      </w:r>
+      <w:proofErr w:type="spellEnd"/>
+      <w:r>
+        <w:rPr>
+          <w:i/>
+          <w:iCs/>
+        </w:rPr>
+        <w:t xml:space="preserve"> </w:t>
+      </w:r>
+      <w:r>
+        <w:t xml:space="preserve">al usar una unidad relativa. Lo soluciono dándole el tamaño con píxeles al ancho y al tamaño de la fuente. </w:t>
+      </w:r>
     </w:p>
     <w:p>
       <w:pPr>
+        <w:jc w:val="both"/>
+      </w:pPr>
+      <w:r>
+        <w:drawing>
+          <wp:anchor distT="0" distB="0" distL="114300" distR="114300" simplePos="0" relativeHeight="251683840" behindDoc="0" locked="0" layoutInCell="1" allowOverlap="1" wp14:anchorId="063B8080" wp14:editId="745C5D3C">
+            <wp:simplePos x="0" y="0"/>
+            <wp:positionH relativeFrom="margin">
+              <wp:align>center</wp:align>
+            </wp:positionH>
+            <wp:positionV relativeFrom="paragraph">
+              <wp:posOffset>322042</wp:posOffset>
+            </wp:positionV>
+            <wp:extent cx="5959910" cy="1257300"/>
+            <wp:effectExtent l="0" t="0" r="3175" b="0"/>
+            <wp:wrapTopAndBottom/>
+            <wp:docPr id="934014769" name="Imagen 1"/>
+            <wp:cNvGraphicFramePr>
+              <a:graphicFrameLocks xmlns:a="http://schemas.openxmlformats.org/drawingml/2006/main" noChangeAspect="1"/>
+            </wp:cNvGraphicFramePr>
+            <a:graphic xmlns:a="http://schemas.openxmlformats.org/drawingml/2006/main">
+              <a:graphicData uri="http://schemas.openxmlformats.org/drawingml/2006/picture">
+                <pic:pic xmlns:pic="http://schemas.openxmlformats.org/drawingml/2006/picture">
+                  <pic:nvPicPr>
+                    <pic:cNvPr id="934014769" name=""/>
+                    <pic:cNvPicPr/>
+                  </pic:nvPicPr>
+                  <pic:blipFill>
+                    <a:blip r:embed="rId30">
+                      <a:extLst>
+                        <a:ext uri="{28A0092B-C50C-407E-A947-70E740481C1C}">
+                          <a14:useLocalDpi xmlns:a14="http://schemas.microsoft.com/office/drawing/2010/main" val="0"/>
+                        </a:ext>
+                      </a:extLst>
+                    </a:blip>
+                    <a:stretch>
+                      <a:fillRect/>
+                    </a:stretch>
+                  </pic:blipFill>
+                  <pic:spPr>
+                    <a:xfrm>
+                      <a:off x="0" y="0"/>
+                      <a:ext cx="5959910" cy="1257300"/>
+                    </a:xfrm>
+                    <a:prstGeom prst="rect">
+                      <a:avLst/>
+                    </a:prstGeom>
+                  </pic:spPr>
+                </pic:pic>
+              </a:graphicData>
+            </a:graphic>
+          </wp:anchor>
+        </w:drawing>
+      </w:r>
+      <w:r>
+        <w:t xml:space="preserve">Los cambios en el código son los siguientes: </w:t>
+      </w:r>
+    </w:p>
+    <w:p>
+      <w:pPr>
+        <w:jc w:val="both"/>
+      </w:pPr>
+    </w:p>
+    <w:p>
+      <w:pPr>
+        <w:jc w:val="both"/>
+      </w:pPr>
+      <w:r>
+        <w:drawing>
+          <wp:anchor distT="0" distB="0" distL="114300" distR="114300" simplePos="0" relativeHeight="251680768" behindDoc="0" locked="0" layoutInCell="1" allowOverlap="1" wp14:anchorId="57170BFD" wp14:editId="039A1B7E">
+            <wp:simplePos x="0" y="0"/>
+            <wp:positionH relativeFrom="margin">
+              <wp:posOffset>570523</wp:posOffset>
+            </wp:positionH>
+            <wp:positionV relativeFrom="paragraph">
+              <wp:posOffset>321456</wp:posOffset>
+            </wp:positionV>
+            <wp:extent cx="4422140" cy="4691380"/>
+            <wp:effectExtent l="0" t="0" r="0" b="0"/>
+            <wp:wrapTopAndBottom/>
+            <wp:docPr id="1899615415" name="Imagen 1"/>
+            <wp:cNvGraphicFramePr>
+              <a:graphicFrameLocks xmlns:a="http://schemas.openxmlformats.org/drawingml/2006/main" noChangeAspect="1"/>
+            </wp:cNvGraphicFramePr>
+            <a:graphic xmlns:a="http://schemas.openxmlformats.org/drawingml/2006/main">
+              <a:graphicData uri="http://schemas.openxmlformats.org/drawingml/2006/picture">
+                <pic:pic xmlns:pic="http://schemas.openxmlformats.org/drawingml/2006/picture">
+                  <pic:nvPicPr>
+                    <pic:cNvPr id="1899615415" name=""/>
+                    <pic:cNvPicPr/>
+                  </pic:nvPicPr>
+                  <pic:blipFill>
+                    <a:blip r:embed="rId31">
+                      <a:extLst>
+                        <a:ext uri="{28A0092B-C50C-407E-A947-70E740481C1C}">
+                          <a14:useLocalDpi xmlns:a14="http://schemas.microsoft.com/office/drawing/2010/main" val="0"/>
+                        </a:ext>
+                      </a:extLst>
+                    </a:blip>
+                    <a:stretch>
+                      <a:fillRect/>
+                    </a:stretch>
+                  </pic:blipFill>
+                  <pic:spPr>
+                    <a:xfrm>
+                      <a:off x="0" y="0"/>
+                      <a:ext cx="4422140" cy="4691380"/>
+                    </a:xfrm>
+                    <a:prstGeom prst="rect">
+                      <a:avLst/>
+                    </a:prstGeom>
+                  </pic:spPr>
+                </pic:pic>
+              </a:graphicData>
+            </a:graphic>
+            <wp14:sizeRelH relativeFrom="margin">
+              <wp14:pctWidth>0</wp14:pctWidth>
+            </wp14:sizeRelH>
+            <wp14:sizeRelV relativeFrom="margin">
+              <wp14:pctHeight>0</wp14:pctHeight>
+            </wp14:sizeRelV>
+          </wp:anchor>
+        </w:drawing>
+      </w:r>
+      <w:r>
+        <w:t>La prueba en el navegador de Brave</w:t>
+      </w:r>
+      <w:r>
+        <w:t xml:space="preserve">: </w:t>
+      </w:r>
+    </w:p>
+    <w:p>
+      <w:pPr>
+        <w:jc w:val="both"/>
+        <w:rPr>
+          <w:i/>
+          <w:iCs/>
+        </w:rPr>
+      </w:pPr>
+      <w:r>
+        <w:rPr>
+          <w:noProof/>
+        </w:rPr>
+        <w:lastRenderedPageBreak/>
+        <w:drawing>
+          <wp:anchor distT="0" distB="0" distL="114300" distR="114300" simplePos="0" relativeHeight="251682816" behindDoc="0" locked="0" layoutInCell="1" allowOverlap="1" wp14:anchorId="0CC4662A" wp14:editId="225C2BFE">
+            <wp:simplePos x="0" y="0"/>
+            <wp:positionH relativeFrom="margin">
+              <wp:posOffset>61498</wp:posOffset>
+            </wp:positionH>
+            <wp:positionV relativeFrom="paragraph">
+              <wp:posOffset>365711</wp:posOffset>
+            </wp:positionV>
+            <wp:extent cx="2593340" cy="5626735"/>
+            <wp:effectExtent l="0" t="0" r="0" b="0"/>
+            <wp:wrapSquare wrapText="bothSides"/>
+            <wp:docPr id="1740901192" name="Imagen 2"/>
+            <wp:cNvGraphicFramePr>
+              <a:graphicFrameLocks xmlns:a="http://schemas.openxmlformats.org/drawingml/2006/main" noChangeAspect="1"/>
+            </wp:cNvGraphicFramePr>
+            <a:graphic xmlns:a="http://schemas.openxmlformats.org/drawingml/2006/main">
+              <a:graphicData uri="http://schemas.openxmlformats.org/drawingml/2006/picture">
+                <pic:pic xmlns:pic="http://schemas.openxmlformats.org/drawingml/2006/picture">
+                  <pic:nvPicPr>
+                    <pic:cNvPr id="0" name="Picture 3"/>
+                    <pic:cNvPicPr>
+                      <a:picLocks noChangeAspect="1" noChangeArrowheads="1"/>
+                    </pic:cNvPicPr>
+                  </pic:nvPicPr>
+                  <pic:blipFill>
+                    <a:blip r:embed="rId32" cstate="print">
+                      <a:extLst>
+                        <a:ext uri="{28A0092B-C50C-407E-A947-70E740481C1C}">
+                          <a14:useLocalDpi xmlns:a14="http://schemas.microsoft.com/office/drawing/2010/main" val="0"/>
+                        </a:ext>
+                      </a:extLst>
+                    </a:blip>
+                    <a:srcRect/>
+                    <a:stretch>
+                      <a:fillRect/>
+                    </a:stretch>
+                  </pic:blipFill>
+                  <pic:spPr bwMode="auto">
+                    <a:xfrm>
+                      <a:off x="0" y="0"/>
+                      <a:ext cx="2593340" cy="5626735"/>
+                    </a:xfrm>
+                    <a:prstGeom prst="rect">
+                      <a:avLst/>
+                    </a:prstGeom>
+                    <a:noFill/>
+                    <a:ln>
+                      <a:noFill/>
+                    </a:ln>
+                  </pic:spPr>
+                </pic:pic>
+              </a:graphicData>
+            </a:graphic>
+          </wp:anchor>
+        </w:drawing>
+      </w:r>
+      <w:r>
+        <w:rPr>
+          <w:noProof/>
+        </w:rPr>
+        <w:drawing>
+          <wp:anchor distT="0" distB="0" distL="114300" distR="114300" simplePos="0" relativeHeight="251681792" behindDoc="0" locked="0" layoutInCell="1" allowOverlap="1" wp14:anchorId="40612527" wp14:editId="34755194">
+            <wp:simplePos x="0" y="0"/>
+            <wp:positionH relativeFrom="margin">
+              <wp:posOffset>2999105</wp:posOffset>
+            </wp:positionH>
+            <wp:positionV relativeFrom="paragraph">
+              <wp:posOffset>383540</wp:posOffset>
+            </wp:positionV>
+            <wp:extent cx="2479675" cy="5380355"/>
+            <wp:effectExtent l="0" t="0" r="0" b="0"/>
+            <wp:wrapSquare wrapText="bothSides"/>
+            <wp:docPr id="1710143368" name="Imagen 1"/>
+            <wp:cNvGraphicFramePr>
+              <a:graphicFrameLocks xmlns:a="http://schemas.openxmlformats.org/drawingml/2006/main" noChangeAspect="1"/>
+            </wp:cNvGraphicFramePr>
+            <a:graphic xmlns:a="http://schemas.openxmlformats.org/drawingml/2006/main">
+              <a:graphicData uri="http://schemas.openxmlformats.org/drawingml/2006/picture">
+                <pic:pic xmlns:pic="http://schemas.openxmlformats.org/drawingml/2006/picture">
+                  <pic:nvPicPr>
+                    <pic:cNvPr id="0" name="Picture 2"/>
+                    <pic:cNvPicPr>
+                      <a:picLocks noChangeAspect="1" noChangeArrowheads="1"/>
+                    </pic:cNvPicPr>
+                  </pic:nvPicPr>
+                  <pic:blipFill>
+                    <a:blip r:embed="rId33" cstate="print">
+                      <a:extLst>
+                        <a:ext uri="{28A0092B-C50C-407E-A947-70E740481C1C}">
+                          <a14:useLocalDpi xmlns:a14="http://schemas.microsoft.com/office/drawing/2010/main" val="0"/>
+                        </a:ext>
+                      </a:extLst>
+                    </a:blip>
+                    <a:srcRect/>
+                    <a:stretch>
+                      <a:fillRect/>
+                    </a:stretch>
+                  </pic:blipFill>
+                  <pic:spPr bwMode="auto">
+                    <a:xfrm>
+                      <a:off x="0" y="0"/>
+                      <a:ext cx="2479675" cy="5380355"/>
+                    </a:xfrm>
+                    <a:prstGeom prst="rect">
+                      <a:avLst/>
+                    </a:prstGeom>
+                    <a:noFill/>
+                    <a:ln>
+                      <a:noFill/>
+                    </a:ln>
+                  </pic:spPr>
+                </pic:pic>
+              </a:graphicData>
+            </a:graphic>
+          </wp:anchor>
+        </w:drawing>
+      </w:r>
+      <w:r>
+        <w:t xml:space="preserve">Y en </w:t>
+      </w:r>
+      <w:r>
+        <w:t>dispositivos móviles, tanto en s</w:t>
+      </w:r>
+      <w:r>
+        <w:rPr>
+          <w:i/>
+          <w:iCs/>
+        </w:rPr>
+        <w:t>afari</w:t>
+      </w:r>
+      <w:r>
+        <w:t xml:space="preserve"> como en</w:t>
+      </w:r>
+      <w:r>
+        <w:rPr>
+          <w:i/>
+          <w:iCs/>
+        </w:rPr>
+        <w:t xml:space="preserve"> Google Chrome: </w:t>
+      </w:r>
+    </w:p>
+    <w:p>
+      <w:pPr>
+        <w:jc w:val="both"/>
+      </w:pPr>
+    </w:p>
+    <w:p>
+      <w:pPr>
+        <w:rPr>
+          <w:color w:val="70AD47" w:themeColor="accent6"/>
+        </w:rPr>
+      </w:pPr>
+    </w:p>
+    <w:p>
+      <w:pPr>
+        <w:jc w:val="both"/>
+      </w:pPr>
+      <w:r>
+        <w:t xml:space="preserve">Como podemos apreciar, no presenta graves problemas ni pérdida de accesibilidad. </w:t>
+      </w:r>
+    </w:p>
+    <w:p>
+      <w:pPr>
         <w:pStyle w:val="Ttulo1"/>
         <w:rPr>
           <w:color w:val="70AD47" w:themeColor="accent6"/>
@@ -5773,13 +7207,327 @@
         <w:rPr>
           <w:color w:val="70AD47" w:themeColor="accent6"/>
         </w:rPr>
-        <w:t>5. Posicionamento SEO</w:t>
+        <w:t>5. Posicionam</w:t>
+      </w:r>
+      <w:r>
+        <w:rPr>
+          <w:color w:val="70AD47" w:themeColor="accent6"/>
+        </w:rPr>
+        <w:t>i</w:t>
+      </w:r>
+      <w:r>
+        <w:rPr>
+          <w:color w:val="70AD47" w:themeColor="accent6"/>
+        </w:rPr>
+        <w:t>ento SEO</w:t>
       </w:r>
       <w:bookmarkEnd w:id="5"/>
     </w:p>
+    <w:p/>
+    <w:p>
+      <w:pPr>
+        <w:jc w:val="both"/>
+      </w:pPr>
+      <w:r>
+        <w:t xml:space="preserve">Hacemos un primer análisis tras subir la web utilizando </w:t>
+      </w:r>
+      <w:r>
+        <w:rPr>
+          <w:b/>
+          <w:bCs/>
+          <w:i/>
+          <w:iCs/>
+        </w:rPr>
+        <w:t xml:space="preserve">seobility.net </w:t>
+      </w:r>
+      <w:r>
+        <w:t xml:space="preserve">que permite analizar gratis 3 veces al día. Este fue el resultado: </w:t>
+      </w:r>
+    </w:p>
+    <w:p>
+      <w:pPr>
+        <w:jc w:val="both"/>
+      </w:pPr>
+    </w:p>
+    <w:p>
+      <w:pPr>
+        <w:jc w:val="both"/>
+      </w:pPr>
+    </w:p>
+    <w:p>
+      <w:pPr>
+        <w:jc w:val="both"/>
+      </w:pPr>
+      <w:r>
+        <w:lastRenderedPageBreak/>
+        <w:drawing>
+          <wp:anchor distT="0" distB="0" distL="114300" distR="114300" simplePos="0" relativeHeight="251684864" behindDoc="0" locked="0" layoutInCell="1" allowOverlap="1" wp14:anchorId="76C42471" wp14:editId="4069E31B">
+            <wp:simplePos x="0" y="0"/>
+            <wp:positionH relativeFrom="margin">
+              <wp:align>right</wp:align>
+            </wp:positionH>
+            <wp:positionV relativeFrom="paragraph">
+              <wp:posOffset>53291</wp:posOffset>
+            </wp:positionV>
+            <wp:extent cx="5400040" cy="3597910"/>
+            <wp:effectExtent l="0" t="0" r="0" b="2540"/>
+            <wp:wrapTopAndBottom/>
+            <wp:docPr id="158798222" name="Imagen 1"/>
+            <wp:cNvGraphicFramePr>
+              <a:graphicFrameLocks xmlns:a="http://schemas.openxmlformats.org/drawingml/2006/main" noChangeAspect="1"/>
+            </wp:cNvGraphicFramePr>
+            <a:graphic xmlns:a="http://schemas.openxmlformats.org/drawingml/2006/main">
+              <a:graphicData uri="http://schemas.openxmlformats.org/drawingml/2006/picture">
+                <pic:pic xmlns:pic="http://schemas.openxmlformats.org/drawingml/2006/picture">
+                  <pic:nvPicPr>
+                    <pic:cNvPr id="158798222" name=""/>
+                    <pic:cNvPicPr/>
+                  </pic:nvPicPr>
+                  <pic:blipFill>
+                    <a:blip r:embed="rId34">
+                      <a:extLst>
+                        <a:ext uri="{28A0092B-C50C-407E-A947-70E740481C1C}">
+                          <a14:useLocalDpi xmlns:a14="http://schemas.microsoft.com/office/drawing/2010/main" val="0"/>
+                        </a:ext>
+                      </a:extLst>
+                    </a:blip>
+                    <a:stretch>
+                      <a:fillRect/>
+                    </a:stretch>
+                  </pic:blipFill>
+                  <pic:spPr>
+                    <a:xfrm>
+                      <a:off x="0" y="0"/>
+                      <a:ext cx="5400040" cy="3597910"/>
+                    </a:xfrm>
+                    <a:prstGeom prst="rect">
+                      <a:avLst/>
+                    </a:prstGeom>
+                  </pic:spPr>
+                </pic:pic>
+              </a:graphicData>
+            </a:graphic>
+          </wp:anchor>
+        </w:drawing>
+      </w:r>
+    </w:p>
+    <w:p>
+      <w:pPr>
+        <w:jc w:val="both"/>
+      </w:pPr>
+      <w:r>
+        <w:t xml:space="preserve">La página mostraba errores que la herramienta </w:t>
+      </w:r>
+      <w:r>
+        <w:rPr>
+          <w:i/>
+          <w:iCs/>
+        </w:rPr>
+        <w:t xml:space="preserve">Wave </w:t>
+      </w:r>
+      <w:r>
+        <w:t xml:space="preserve">no. Revisé mi código para eliminar posibles </w:t>
+      </w:r>
+      <w:r>
+        <w:rPr>
+          <w:b/>
+          <w:bCs/>
+        </w:rPr>
+        <w:t xml:space="preserve">h1 </w:t>
+      </w:r>
+      <w:r>
+        <w:t xml:space="preserve">duplicados y añadí descripciones </w:t>
+      </w:r>
+      <w:r>
+        <w:rPr>
+          <w:i/>
+          <w:iCs/>
+        </w:rPr>
+        <w:t xml:space="preserve">meta </w:t>
+      </w:r>
+      <w:r>
+        <w:t xml:space="preserve">en los </w:t>
+      </w:r>
+      <w:proofErr w:type="spellStart"/>
+      <w:r>
+        <w:rPr>
+          <w:u w:val="single"/>
+        </w:rPr>
+        <w:t>header</w:t>
+      </w:r>
+      <w:proofErr w:type="spellEnd"/>
+      <w:r>
+        <w:rPr>
+          <w:u w:val="single"/>
+        </w:rPr>
+        <w:t xml:space="preserve"> </w:t>
+      </w:r>
+      <w:r>
+        <w:t>de cada página. Además, reviso las imágenes por si alguna ha quedado sin texto alternativo.</w:t>
+      </w:r>
+    </w:p>
+    <w:p>
+      <w:pPr>
+        <w:jc w:val="both"/>
+      </w:pPr>
+    </w:p>
+    <w:p>
+      <w:pPr>
+        <w:jc w:val="both"/>
+      </w:pPr>
+      <w:r>
+        <w:drawing>
+          <wp:anchor distT="0" distB="0" distL="114300" distR="114300" simplePos="0" relativeHeight="251686912" behindDoc="0" locked="0" layoutInCell="1" allowOverlap="1" wp14:anchorId="4B1E7105" wp14:editId="1565FF9D">
+            <wp:simplePos x="0" y="0"/>
+            <wp:positionH relativeFrom="margin">
+              <wp:align>center</wp:align>
+            </wp:positionH>
+            <wp:positionV relativeFrom="paragraph">
+              <wp:posOffset>667288</wp:posOffset>
+            </wp:positionV>
+            <wp:extent cx="5826220" cy="422031"/>
+            <wp:effectExtent l="0" t="0" r="3175" b="0"/>
+            <wp:wrapTopAndBottom/>
+            <wp:docPr id="1062247760" name="Imagen 1"/>
+            <wp:cNvGraphicFramePr>
+              <a:graphicFrameLocks xmlns:a="http://schemas.openxmlformats.org/drawingml/2006/main" noChangeAspect="1"/>
+            </wp:cNvGraphicFramePr>
+            <a:graphic xmlns:a="http://schemas.openxmlformats.org/drawingml/2006/main">
+              <a:graphicData uri="http://schemas.openxmlformats.org/drawingml/2006/picture">
+                <pic:pic xmlns:pic="http://schemas.openxmlformats.org/drawingml/2006/picture">
+                  <pic:nvPicPr>
+                    <pic:cNvPr id="1062247760" name=""/>
+                    <pic:cNvPicPr/>
+                  </pic:nvPicPr>
+                  <pic:blipFill>
+                    <a:blip r:embed="rId35">
+                      <a:extLst>
+                        <a:ext uri="{28A0092B-C50C-407E-A947-70E740481C1C}">
+                          <a14:useLocalDpi xmlns:a14="http://schemas.microsoft.com/office/drawing/2010/main" val="0"/>
+                        </a:ext>
+                      </a:extLst>
+                    </a:blip>
+                    <a:stretch>
+                      <a:fillRect/>
+                    </a:stretch>
+                  </pic:blipFill>
+                  <pic:spPr>
+                    <a:xfrm>
+                      <a:off x="0" y="0"/>
+                      <a:ext cx="5826220" cy="422031"/>
+                    </a:xfrm>
+                    <a:prstGeom prst="rect">
+                      <a:avLst/>
+                    </a:prstGeom>
+                  </pic:spPr>
+                </pic:pic>
+              </a:graphicData>
+            </a:graphic>
+          </wp:anchor>
+        </w:drawing>
+      </w:r>
+      <w:r>
+        <w:t xml:space="preserve">También accedo al código para añadir descripciones </w:t>
+      </w:r>
+      <w:r>
+        <w:rPr>
+          <w:b/>
+          <w:bCs/>
+          <w:i/>
+          <w:iCs/>
+        </w:rPr>
+        <w:t xml:space="preserve">meta </w:t>
+      </w:r>
+      <w:r>
+        <w:t xml:space="preserve">en el encabezado del código para mejorar notablemente la relación con los motores de búsqueda: </w:t>
+      </w:r>
+    </w:p>
+    <w:p>
+      <w:pPr>
+        <w:jc w:val="both"/>
+      </w:pPr>
+    </w:p>
+    <w:p>
+      <w:pPr>
+        <w:jc w:val="both"/>
+      </w:pPr>
+      <w:r>
+        <w:t xml:space="preserve">Añado una descripción de la página, palabras clave y el auto de la misma. </w:t>
+      </w:r>
+    </w:p>
+    <w:p>
+      <w:pPr>
+        <w:jc w:val="both"/>
+      </w:pPr>
+      <w:r>
+        <w:lastRenderedPageBreak/>
+        <w:drawing>
+          <wp:anchor distT="0" distB="0" distL="114300" distR="114300" simplePos="0" relativeHeight="251685888" behindDoc="0" locked="0" layoutInCell="1" allowOverlap="1" wp14:anchorId="28F196C8" wp14:editId="11407F37">
+            <wp:simplePos x="0" y="0"/>
+            <wp:positionH relativeFrom="margin">
+              <wp:align>right</wp:align>
+            </wp:positionH>
+            <wp:positionV relativeFrom="paragraph">
+              <wp:posOffset>210429</wp:posOffset>
+            </wp:positionV>
+            <wp:extent cx="5400040" cy="3423285"/>
+            <wp:effectExtent l="0" t="0" r="0" b="5715"/>
+            <wp:wrapTopAndBottom/>
+            <wp:docPr id="1113268030" name="Imagen 1"/>
+            <wp:cNvGraphicFramePr>
+              <a:graphicFrameLocks xmlns:a="http://schemas.openxmlformats.org/drawingml/2006/main" noChangeAspect="1"/>
+            </wp:cNvGraphicFramePr>
+            <a:graphic xmlns:a="http://schemas.openxmlformats.org/drawingml/2006/main">
+              <a:graphicData uri="http://schemas.openxmlformats.org/drawingml/2006/picture">
+                <pic:pic xmlns:pic="http://schemas.openxmlformats.org/drawingml/2006/picture">
+                  <pic:nvPicPr>
+                    <pic:cNvPr id="1113268030" name=""/>
+                    <pic:cNvPicPr/>
+                  </pic:nvPicPr>
+                  <pic:blipFill>
+                    <a:blip r:embed="rId36">
+                      <a:extLst>
+                        <a:ext uri="{28A0092B-C50C-407E-A947-70E740481C1C}">
+                          <a14:useLocalDpi xmlns:a14="http://schemas.microsoft.com/office/drawing/2010/main" val="0"/>
+                        </a:ext>
+                      </a:extLst>
+                    </a:blip>
+                    <a:stretch>
+                      <a:fillRect/>
+                    </a:stretch>
+                  </pic:blipFill>
+                  <pic:spPr>
+                    <a:xfrm>
+                      <a:off x="0" y="0"/>
+                      <a:ext cx="5400040" cy="3423285"/>
+                    </a:xfrm>
+                    <a:prstGeom prst="rect">
+                      <a:avLst/>
+                    </a:prstGeom>
+                  </pic:spPr>
+                </pic:pic>
+              </a:graphicData>
+            </a:graphic>
+          </wp:anchor>
+        </w:drawing>
+      </w:r>
+    </w:p>
+    <w:p>
+      <w:pPr>
+        <w:jc w:val="both"/>
+      </w:pPr>
+    </w:p>
+    <w:p>
+      <w:pPr>
+        <w:jc w:val="both"/>
+      </w:pPr>
+      <w:r>
+        <w:t xml:space="preserve">Tras haber realizado multitud de cambios, esta herramienta exige más cambios que he intentado hacer, como usar mejores descripciones. Hay imágenes que no se pueden describir mejor si no es muy detalladamente. </w:t>
+      </w:r>
+    </w:p>
     <w:sectPr>
-      <w:headerReference w:type="default" r:id="rId20"/>
-      <w:footerReference w:type="default" r:id="rId21"/>
+      <w:headerReference w:type="default" r:id="rId37"/>
+      <w:footerReference w:type="default" r:id="rId38"/>
       <w:pgSz w:w="11906" w:h="16838"/>
       <w:pgMar w:top="1417" w:right="1701" w:bottom="1417" w:left="1701" w:header="708" w:footer="159" w:gutter="0"/>
       <w:pgNumType w:start="0"/>
@@ -5792,7 +7540,7 @@
 </file>
 
 <file path=word/endnotes.xml><?xml version="1.0" encoding="utf-8"?>
-<w:endnotes xmlns:wpc="http://schemas.microsoft.com/office/word/2010/wordprocessingCanvas" xmlns:cx="http://schemas.microsoft.com/office/drawing/2014/chartex" xmlns:cx1="http://schemas.microsoft.com/office/drawing/2015/9/8/chartex" xmlns:cx2="http://schemas.microsoft.com/office/drawing/2015/10/21/chartex" xmlns:cx3="http://schemas.microsoft.com/office/drawing/2016/5/9/chartex" xmlns:cx4="http://schemas.microsoft.com/office/drawing/2016/5/10/chartex" xmlns:cx5="http://schemas.microsoft.com/office/drawing/2016/5/11/chartex" xmlns:cx6="http://schemas.microsoft.com/office/drawing/2016/5/12/chartex" xmlns:cx7="http://schemas.microsoft.com/office/drawing/2016/5/13/chartex" xmlns:cx8="http://schemas.microsoft.com/office/drawing/2016/5/14/chartex" xmlns:mc="http://schemas.openxmlformats.org/markup-compatibility/2006" xmlns:aink="http://schemas.microsoft.com/office/drawing/2016/ink" xmlns:am3d="http://schemas.microsoft.com/office/drawing/2017/model3d" xmlns:o="urn:schemas-microsoft-com:office:office" xmlns:oel="http://schemas.microsoft.com/office/2019/extlst" xmlns:r="http://schemas.openxmlformats.org/officeDocument/2006/relationships" xmlns:m="http://schemas.openxmlformats.org/officeDocument/2006/math" xmlns:v="urn:schemas-microsoft-com:vml" xmlns:wp14="http://schemas.microsoft.com/office/word/2010/wordprocessingDrawing" xmlns:wp="http://schemas.openxmlformats.org/drawingml/2006/wordprocessingDrawing" xmlns:w10="urn:schemas-microsoft-com:office:word" xmlns:w="http://schemas.openxmlformats.org/wordprocessingml/2006/main" xmlns:w14="http://schemas.microsoft.com/office/word/2010/wordml" xmlns:w15="http://schemas.microsoft.com/office/word/2012/wordml" xmlns:w16cex="http://schemas.microsoft.com/office/word/2018/wordml/cex" xmlns:w16cid="http://schemas.microsoft.com/office/word/2016/wordml/cid" xmlns:w16="http://schemas.microsoft.com/office/word/2018/wordml" xmlns:w16du="http://schemas.microsoft.com/office/word/2023/wordml/word16du" xmlns:w16sdtdh="http://schemas.microsoft.com/office/word/2020/wordml/sdtdatahash" xmlns:w16sdtfl="http://schemas.microsoft.com/office/word/2024/wordml/sdtformatlock" xmlns:w16se="http://schemas.microsoft.com/office/word/2015/wordml/symex" xmlns:wpg="http://schemas.microsoft.com/office/word/2010/wordprocessingGroup" xmlns:wpi="http://schemas.microsoft.com/office/word/2010/wordprocessingInk" xmlns:wne="http://schemas.microsoft.com/office/word/2006/wordml" xmlns:wps="http://schemas.microsoft.com/office/word/2010/wordprocessingShape" mc:Ignorable="w14 w15 w16se w16cid w16 w16cex w16sdtdh w16sdtfl w16du wp14">
+<w:endnotes xmlns:wpc="http://schemas.microsoft.com/office/word/2010/wordprocessingCanvas" xmlns:cx="http://schemas.microsoft.com/office/drawing/2014/chartex" xmlns:cx1="http://schemas.microsoft.com/office/drawing/2015/9/8/chartex" xmlns:cx2="http://schemas.microsoft.com/office/drawing/2015/10/21/chartex" xmlns:cx3="http://schemas.microsoft.com/office/drawing/2016/5/9/chartex" xmlns:cx4="http://schemas.microsoft.com/office/drawing/2016/5/10/chartex" xmlns:cx5="http://schemas.microsoft.com/office/drawing/2016/5/11/chartex" xmlns:cx6="http://schemas.microsoft.com/office/drawing/2016/5/12/chartex" xmlns:cx7="http://schemas.microsoft.com/office/drawing/2016/5/13/chartex" xmlns:cx8="http://schemas.microsoft.com/office/drawing/2016/5/14/chartex" xmlns:mc="http://schemas.openxmlformats.org/markup-compatibility/2006" xmlns:aink="http://schemas.microsoft.com/office/drawing/2016/ink" xmlns:am3d="http://schemas.microsoft.com/office/drawing/2017/model3d" xmlns:o="urn:schemas-microsoft-com:office:office" xmlns:oel="http://schemas.microsoft.com/office/2019/extlst" xmlns:r="http://schemas.openxmlformats.org/officeDocument/2006/relationships" xmlns:m="http://schemas.openxmlformats.org/officeDocument/2006/math" xmlns:v="urn:schemas-microsoft-com:vml" xmlns:wp14="http://schemas.microsoft.com/office/word/2010/wordprocessingDrawing" xmlns:wp="http://schemas.openxmlformats.org/drawingml/2006/wordprocessingDrawing" xmlns:w10="urn:schemas-microsoft-com:office:word" xmlns:w="http://schemas.openxmlformats.org/wordprocessingml/2006/main" xmlns:w14="http://schemas.microsoft.com/office/word/2010/wordml" xmlns:w15="http://schemas.microsoft.com/office/word/2012/wordml" xmlns:w16cex="http://schemas.microsoft.com/office/word/2018/wordml/cex" xmlns:w16cid="http://schemas.microsoft.com/office/word/2016/wordml/cid" xmlns:w16="http://schemas.microsoft.com/office/word/2018/wordml" xmlns:w16du="http://schemas.microsoft.com/office/word/2023/wordml/word16du" xmlns:w16sdtdh="http://schemas.microsoft.com/office/word/2020/wordml/sdtdatahash" xmlns:w16se="http://schemas.microsoft.com/office/word/2015/wordml/symex" xmlns:wpg="http://schemas.microsoft.com/office/word/2010/wordprocessingGroup" xmlns:wpi="http://schemas.microsoft.com/office/word/2010/wordprocessingInk" xmlns:wne="http://schemas.microsoft.com/office/word/2006/wordml" xmlns:wps="http://schemas.microsoft.com/office/word/2010/wordprocessingShape" mc:Ignorable="w14 w15 w16se w16cid w16 w16cex w16sdtdh w16du wp14">
   <w:endnote w:type="separator" w:id="-1">
     <w:p>
       <w:pPr>
@@ -5817,7 +7565,7 @@
 </file>
 
 <file path=word/footer1.xml><?xml version="1.0" encoding="utf-8"?>
-<w:ftr xmlns:wpc="http://schemas.microsoft.com/office/word/2010/wordprocessingCanvas" xmlns:cx="http://schemas.microsoft.com/office/drawing/2014/chartex" xmlns:cx1="http://schemas.microsoft.com/office/drawing/2015/9/8/chartex" xmlns:cx2="http://schemas.microsoft.com/office/drawing/2015/10/21/chartex" xmlns:cx3="http://schemas.microsoft.com/office/drawing/2016/5/9/chartex" xmlns:cx4="http://schemas.microsoft.com/office/drawing/2016/5/10/chartex" xmlns:cx5="http://schemas.microsoft.com/office/drawing/2016/5/11/chartex" xmlns:cx6="http://schemas.microsoft.com/office/drawing/2016/5/12/chartex" xmlns:cx7="http://schemas.microsoft.com/office/drawing/2016/5/13/chartex" xmlns:cx8="http://schemas.microsoft.com/office/drawing/2016/5/14/chartex" xmlns:mc="http://schemas.openxmlformats.org/markup-compatibility/2006" xmlns:aink="http://schemas.microsoft.com/office/drawing/2016/ink" xmlns:am3d="http://schemas.microsoft.com/office/drawing/2017/model3d" xmlns:o="urn:schemas-microsoft-com:office:office" xmlns:oel="http://schemas.microsoft.com/office/2019/extlst" xmlns:r="http://schemas.openxmlformats.org/officeDocument/2006/relationships" xmlns:m="http://schemas.openxmlformats.org/officeDocument/2006/math" xmlns:v="urn:schemas-microsoft-com:vml" xmlns:wp14="http://schemas.microsoft.com/office/word/2010/wordprocessingDrawing" xmlns:wp="http://schemas.openxmlformats.org/drawingml/2006/wordprocessingDrawing" xmlns:w10="urn:schemas-microsoft-com:office:word" xmlns:w="http://schemas.openxmlformats.org/wordprocessingml/2006/main" xmlns:w14="http://schemas.microsoft.com/office/word/2010/wordml" xmlns:w15="http://schemas.microsoft.com/office/word/2012/wordml" xmlns:w16cex="http://schemas.microsoft.com/office/word/2018/wordml/cex" xmlns:w16cid="http://schemas.microsoft.com/office/word/2016/wordml/cid" xmlns:w16="http://schemas.microsoft.com/office/word/2018/wordml" xmlns:w16du="http://schemas.microsoft.com/office/word/2023/wordml/word16du" xmlns:w16sdtdh="http://schemas.microsoft.com/office/word/2020/wordml/sdtdatahash" xmlns:w16sdtfl="http://schemas.microsoft.com/office/word/2024/wordml/sdtformatlock" xmlns:w16se="http://schemas.microsoft.com/office/word/2015/wordml/symex" xmlns:wpg="http://schemas.microsoft.com/office/word/2010/wordprocessingGroup" xmlns:wpi="http://schemas.microsoft.com/office/word/2010/wordprocessingInk" xmlns:wne="http://schemas.microsoft.com/office/word/2006/wordml" xmlns:wps="http://schemas.microsoft.com/office/word/2010/wordprocessingShape" mc:Ignorable="w14 w15 w16se w16cid w16 w16cex w16sdtdh w16sdtfl w16du wp14">
+<w:ftr xmlns:wpc="http://schemas.microsoft.com/office/word/2010/wordprocessingCanvas" xmlns:cx="http://schemas.microsoft.com/office/drawing/2014/chartex" xmlns:cx1="http://schemas.microsoft.com/office/drawing/2015/9/8/chartex" xmlns:cx2="http://schemas.microsoft.com/office/drawing/2015/10/21/chartex" xmlns:cx3="http://schemas.microsoft.com/office/drawing/2016/5/9/chartex" xmlns:cx4="http://schemas.microsoft.com/office/drawing/2016/5/10/chartex" xmlns:cx5="http://schemas.microsoft.com/office/drawing/2016/5/11/chartex" xmlns:cx6="http://schemas.microsoft.com/office/drawing/2016/5/12/chartex" xmlns:cx7="http://schemas.microsoft.com/office/drawing/2016/5/13/chartex" xmlns:cx8="http://schemas.microsoft.com/office/drawing/2016/5/14/chartex" xmlns:mc="http://schemas.openxmlformats.org/markup-compatibility/2006" xmlns:aink="http://schemas.microsoft.com/office/drawing/2016/ink" xmlns:am3d="http://schemas.microsoft.com/office/drawing/2017/model3d" xmlns:o="urn:schemas-microsoft-com:office:office" xmlns:oel="http://schemas.microsoft.com/office/2019/extlst" xmlns:r="http://schemas.openxmlformats.org/officeDocument/2006/relationships" xmlns:m="http://schemas.openxmlformats.org/officeDocument/2006/math" xmlns:v="urn:schemas-microsoft-com:vml" xmlns:wp14="http://schemas.microsoft.com/office/word/2010/wordprocessingDrawing" xmlns:wp="http://schemas.openxmlformats.org/drawingml/2006/wordprocessingDrawing" xmlns:w10="urn:schemas-microsoft-com:office:word" xmlns:w="http://schemas.openxmlformats.org/wordprocessingml/2006/main" xmlns:w14="http://schemas.microsoft.com/office/word/2010/wordml" xmlns:w15="http://schemas.microsoft.com/office/word/2012/wordml" xmlns:w16cex="http://schemas.microsoft.com/office/word/2018/wordml/cex" xmlns:w16cid="http://schemas.microsoft.com/office/word/2016/wordml/cid" xmlns:w16="http://schemas.microsoft.com/office/word/2018/wordml" xmlns:w16du="http://schemas.microsoft.com/office/word/2023/wordml/word16du" xmlns:w16sdtdh="http://schemas.microsoft.com/office/word/2020/wordml/sdtdatahash" xmlns:w16se="http://schemas.microsoft.com/office/word/2015/wordml/symex" xmlns:wpg="http://schemas.microsoft.com/office/word/2010/wordprocessingGroup" xmlns:wpi="http://schemas.microsoft.com/office/word/2010/wordprocessingInk" xmlns:wne="http://schemas.microsoft.com/office/word/2006/wordml" xmlns:wps="http://schemas.microsoft.com/office/word/2010/wordprocessingShape" mc:Ignorable="w14 w15 w16se w16cid w16 w16cex w16sdtdh w16du wp14">
   <w:p>
     <w:pPr>
       <w:pStyle w:val="Piedepgina"/>
@@ -5897,7 +7645,7 @@
             </wp:anchor>
           </w:drawing>
         </mc:Choice>
-        <mc:Fallback>
+        <mc:Fallback xmlns:w16sdtfl="http://schemas.microsoft.com/office/word/2024/wordml/sdtformatlock">
           <w:pict>
             <v:line w14:anchorId="1B8A00B2" id="Conector recto 2" o:spid="_x0000_s1026" style="position:absolute;z-index:251664384;visibility:visible;mso-wrap-style:square;mso-width-percent:0;mso-height-percent:0;mso-wrap-distance-left:9pt;mso-wrap-distance-top:0;mso-wrap-distance-right:9pt;mso-wrap-distance-bottom:0;mso-position-horizontal:absolute;mso-position-horizontal-relative:text;mso-position-vertical:absolute;mso-position-vertical-relative:text;mso-width-percent:0;mso-height-percent:0;mso-width-relative:margin;mso-height-relative:margin" from="-39.65pt,-8.5pt" to="490.4pt,-7.9pt" o:gfxdata="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" strokecolor="#a8d08d [1945]" strokeweight=".5pt">
               <v:stroke joinstyle="miter"/>
@@ -6082,7 +7830,7 @@
 </file>
 
 <file path=word/footnotes.xml><?xml version="1.0" encoding="utf-8"?>
-<w:footnotes xmlns:wpc="http://schemas.microsoft.com/office/word/2010/wordprocessingCanvas" xmlns:cx="http://schemas.microsoft.com/office/drawing/2014/chartex" xmlns:cx1="http://schemas.microsoft.com/office/drawing/2015/9/8/chartex" xmlns:cx2="http://schemas.microsoft.com/office/drawing/2015/10/21/chartex" xmlns:cx3="http://schemas.microsoft.com/office/drawing/2016/5/9/chartex" xmlns:cx4="http://schemas.microsoft.com/office/drawing/2016/5/10/chartex" xmlns:cx5="http://schemas.microsoft.com/office/drawing/2016/5/11/chartex" xmlns:cx6="http://schemas.microsoft.com/office/drawing/2016/5/12/chartex" xmlns:cx7="http://schemas.microsoft.com/office/drawing/2016/5/13/chartex" xmlns:cx8="http://schemas.microsoft.com/office/drawing/2016/5/14/chartex" xmlns:mc="http://schemas.openxmlformats.org/markup-compatibility/2006" xmlns:aink="http://schemas.microsoft.com/office/drawing/2016/ink" xmlns:am3d="http://schemas.microsoft.com/office/drawing/2017/model3d" xmlns:o="urn:schemas-microsoft-com:office:office" xmlns:oel="http://schemas.microsoft.com/office/2019/extlst" xmlns:r="http://schemas.openxmlformats.org/officeDocument/2006/relationships" xmlns:m="http://schemas.openxmlformats.org/officeDocument/2006/math" xmlns:v="urn:schemas-microsoft-com:vml" xmlns:wp14="http://schemas.microsoft.com/office/word/2010/wordprocessingDrawing" xmlns:wp="http://schemas.openxmlformats.org/drawingml/2006/wordprocessingDrawing" xmlns:w10="urn:schemas-microsoft-com:office:word" xmlns:w="http://schemas.openxmlformats.org/wordprocessingml/2006/main" xmlns:w14="http://schemas.microsoft.com/office/word/2010/wordml" xmlns:w15="http://schemas.microsoft.com/office/word/2012/wordml" xmlns:w16cex="http://schemas.microsoft.com/office/word/2018/wordml/cex" xmlns:w16cid="http://schemas.microsoft.com/office/word/2016/wordml/cid" xmlns:w16="http://schemas.microsoft.com/office/word/2018/wordml" xmlns:w16du="http://schemas.microsoft.com/office/word/2023/wordml/word16du" xmlns:w16sdtdh="http://schemas.microsoft.com/office/word/2020/wordml/sdtdatahash" xmlns:w16sdtfl="http://schemas.microsoft.com/office/word/2024/wordml/sdtformatlock" xmlns:w16se="http://schemas.microsoft.com/office/word/2015/wordml/symex" xmlns:wpg="http://schemas.microsoft.com/office/word/2010/wordprocessingGroup" xmlns:wpi="http://schemas.microsoft.com/office/word/2010/wordprocessingInk" xmlns:wne="http://schemas.microsoft.com/office/word/2006/wordml" xmlns:wps="http://schemas.microsoft.com/office/word/2010/wordprocessingShape" mc:Ignorable="w14 w15 w16se w16cid w16 w16cex w16sdtdh w16sdtfl w16du wp14">
+<w:footnotes xmlns:wpc="http://schemas.microsoft.com/office/word/2010/wordprocessingCanvas" xmlns:cx="http://schemas.microsoft.com/office/drawing/2014/chartex" xmlns:cx1="http://schemas.microsoft.com/office/drawing/2015/9/8/chartex" xmlns:cx2="http://schemas.microsoft.com/office/drawing/2015/10/21/chartex" xmlns:cx3="http://schemas.microsoft.com/office/drawing/2016/5/9/chartex" xmlns:cx4="http://schemas.microsoft.com/office/drawing/2016/5/10/chartex" xmlns:cx5="http://schemas.microsoft.com/office/drawing/2016/5/11/chartex" xmlns:cx6="http://schemas.microsoft.com/office/drawing/2016/5/12/chartex" xmlns:cx7="http://schemas.microsoft.com/office/drawing/2016/5/13/chartex" xmlns:cx8="http://schemas.microsoft.com/office/drawing/2016/5/14/chartex" xmlns:mc="http://schemas.openxmlformats.org/markup-compatibility/2006" xmlns:aink="http://schemas.microsoft.com/office/drawing/2016/ink" xmlns:am3d="http://schemas.microsoft.com/office/drawing/2017/model3d" xmlns:o="urn:schemas-microsoft-com:office:office" xmlns:oel="http://schemas.microsoft.com/office/2019/extlst" xmlns:r="http://schemas.openxmlformats.org/officeDocument/2006/relationships" xmlns:m="http://schemas.openxmlformats.org/officeDocument/2006/math" xmlns:v="urn:schemas-microsoft-com:vml" xmlns:wp14="http://schemas.microsoft.com/office/word/2010/wordprocessingDrawing" xmlns:wp="http://schemas.openxmlformats.org/drawingml/2006/wordprocessingDrawing" xmlns:w10="urn:schemas-microsoft-com:office:word" xmlns:w="http://schemas.openxmlformats.org/wordprocessingml/2006/main" xmlns:w14="http://schemas.microsoft.com/office/word/2010/wordml" xmlns:w15="http://schemas.microsoft.com/office/word/2012/wordml" xmlns:w16cex="http://schemas.microsoft.com/office/word/2018/wordml/cex" xmlns:w16cid="http://schemas.microsoft.com/office/word/2016/wordml/cid" xmlns:w16="http://schemas.microsoft.com/office/word/2018/wordml" xmlns:w16du="http://schemas.microsoft.com/office/word/2023/wordml/word16du" xmlns:w16sdtdh="http://schemas.microsoft.com/office/word/2020/wordml/sdtdatahash" xmlns:w16se="http://schemas.microsoft.com/office/word/2015/wordml/symex" xmlns:wpg="http://schemas.microsoft.com/office/word/2010/wordprocessingGroup" xmlns:wpi="http://schemas.microsoft.com/office/word/2010/wordprocessingInk" xmlns:wne="http://schemas.microsoft.com/office/word/2006/wordml" xmlns:wps="http://schemas.microsoft.com/office/word/2010/wordprocessingShape" mc:Ignorable="w14 w15 w16se w16cid w16 w16cex w16sdtdh w16du wp14">
   <w:footnote w:type="separator" w:id="-1">
     <w:p>
       <w:pPr>
@@ -6107,7 +7855,7 @@
 </file>
 
 <file path=word/header1.xml><?xml version="1.0" encoding="utf-8"?>
-<w:hdr xmlns:wpc="http://schemas.microsoft.com/office/word/2010/wordprocessingCanvas" xmlns:cx="http://schemas.microsoft.com/office/drawing/2014/chartex" xmlns:cx1="http://schemas.microsoft.com/office/drawing/2015/9/8/chartex" xmlns:cx2="http://schemas.microsoft.com/office/drawing/2015/10/21/chartex" xmlns:cx3="http://schemas.microsoft.com/office/drawing/2016/5/9/chartex" xmlns:cx4="http://schemas.microsoft.com/office/drawing/2016/5/10/chartex" xmlns:cx5="http://schemas.microsoft.com/office/drawing/2016/5/11/chartex" xmlns:cx6="http://schemas.microsoft.com/office/drawing/2016/5/12/chartex" xmlns:cx7="http://schemas.microsoft.com/office/drawing/2016/5/13/chartex" xmlns:cx8="http://schemas.microsoft.com/office/drawing/2016/5/14/chartex" xmlns:mc="http://schemas.openxmlformats.org/markup-compatibility/2006" xmlns:aink="http://schemas.microsoft.com/office/drawing/2016/ink" xmlns:am3d="http://schemas.microsoft.com/office/drawing/2017/model3d" xmlns:o="urn:schemas-microsoft-com:office:office" xmlns:oel="http://schemas.microsoft.com/office/2019/extlst" xmlns:r="http://schemas.openxmlformats.org/officeDocument/2006/relationships" xmlns:m="http://schemas.openxmlformats.org/officeDocument/2006/math" xmlns:v="urn:schemas-microsoft-com:vml" xmlns:wp14="http://schemas.microsoft.com/office/word/2010/wordprocessingDrawing" xmlns:wp="http://schemas.openxmlformats.org/drawingml/2006/wordprocessingDrawing" xmlns:w10="urn:schemas-microsoft-com:office:word" xmlns:w="http://schemas.openxmlformats.org/wordprocessingml/2006/main" xmlns:w14="http://schemas.microsoft.com/office/word/2010/wordml" xmlns:w15="http://schemas.microsoft.com/office/word/2012/wordml" xmlns:w16cex="http://schemas.microsoft.com/office/word/2018/wordml/cex" xmlns:w16cid="http://schemas.microsoft.com/office/word/2016/wordml/cid" xmlns:w16="http://schemas.microsoft.com/office/word/2018/wordml" xmlns:w16du="http://schemas.microsoft.com/office/word/2023/wordml/word16du" xmlns:w16sdtdh="http://schemas.microsoft.com/office/word/2020/wordml/sdtdatahash" xmlns:w16sdtfl="http://schemas.microsoft.com/office/word/2024/wordml/sdtformatlock" xmlns:w16se="http://schemas.microsoft.com/office/word/2015/wordml/symex" xmlns:wpg="http://schemas.microsoft.com/office/word/2010/wordprocessingGroup" xmlns:wpi="http://schemas.microsoft.com/office/word/2010/wordprocessingInk" xmlns:wne="http://schemas.microsoft.com/office/word/2006/wordml" xmlns:wps="http://schemas.microsoft.com/office/word/2010/wordprocessingShape" mc:Ignorable="w14 w15 w16se w16cid w16 w16cex w16sdtdh w16sdtfl w16du wp14">
+<w:hdr xmlns:wpc="http://schemas.microsoft.com/office/word/2010/wordprocessingCanvas" xmlns:cx="http://schemas.microsoft.com/office/drawing/2014/chartex" xmlns:cx1="http://schemas.microsoft.com/office/drawing/2015/9/8/chartex" xmlns:cx2="http://schemas.microsoft.com/office/drawing/2015/10/21/chartex" xmlns:cx3="http://schemas.microsoft.com/office/drawing/2016/5/9/chartex" xmlns:cx4="http://schemas.microsoft.com/office/drawing/2016/5/10/chartex" xmlns:cx5="http://schemas.microsoft.com/office/drawing/2016/5/11/chartex" xmlns:cx6="http://schemas.microsoft.com/office/drawing/2016/5/12/chartex" xmlns:cx7="http://schemas.microsoft.com/office/drawing/2016/5/13/chartex" xmlns:cx8="http://schemas.microsoft.com/office/drawing/2016/5/14/chartex" xmlns:mc="http://schemas.openxmlformats.org/markup-compatibility/2006" xmlns:aink="http://schemas.microsoft.com/office/drawing/2016/ink" xmlns:am3d="http://schemas.microsoft.com/office/drawing/2017/model3d" xmlns:o="urn:schemas-microsoft-com:office:office" xmlns:oel="http://schemas.microsoft.com/office/2019/extlst" xmlns:r="http://schemas.openxmlformats.org/officeDocument/2006/relationships" xmlns:m="http://schemas.openxmlformats.org/officeDocument/2006/math" xmlns:v="urn:schemas-microsoft-com:vml" xmlns:wp14="http://schemas.microsoft.com/office/word/2010/wordprocessingDrawing" xmlns:wp="http://schemas.openxmlformats.org/drawingml/2006/wordprocessingDrawing" xmlns:w10="urn:schemas-microsoft-com:office:word" xmlns:w="http://schemas.openxmlformats.org/wordprocessingml/2006/main" xmlns:w14="http://schemas.microsoft.com/office/word/2010/wordml" xmlns:w15="http://schemas.microsoft.com/office/word/2012/wordml" xmlns:w16cex="http://schemas.microsoft.com/office/word/2018/wordml/cex" xmlns:w16cid="http://schemas.microsoft.com/office/word/2016/wordml/cid" xmlns:w16="http://schemas.microsoft.com/office/word/2018/wordml" xmlns:w16du="http://schemas.microsoft.com/office/word/2023/wordml/word16du" xmlns:w16sdtdh="http://schemas.microsoft.com/office/word/2020/wordml/sdtdatahash" xmlns:w16se="http://schemas.microsoft.com/office/word/2015/wordml/symex" xmlns:wpg="http://schemas.microsoft.com/office/word/2010/wordprocessingGroup" xmlns:wpi="http://schemas.microsoft.com/office/word/2010/wordprocessingInk" xmlns:wne="http://schemas.microsoft.com/office/word/2006/wordml" xmlns:wps="http://schemas.microsoft.com/office/word/2010/wordprocessingShape" mc:Ignorable="w14 w15 w16se w16cid w16 w16cex w16sdtdh w16du wp14">
   <w:p>
     <w:pPr>
       <w:pStyle w:val="Encabezado"/>
@@ -6457,7 +8205,7 @@
 </file>
 
 <file path=word/numbering.xml><?xml version="1.0" encoding="utf-8"?>
-<w:numbering xmlns:wpc="http://schemas.microsoft.com/office/word/2010/wordprocessingCanvas" xmlns:cx="http://schemas.microsoft.com/office/drawing/2014/chartex" xmlns:cx1="http://schemas.microsoft.com/office/drawing/2015/9/8/chartex" xmlns:cx2="http://schemas.microsoft.com/office/drawing/2015/10/21/chartex" xmlns:cx3="http://schemas.microsoft.com/office/drawing/2016/5/9/chartex" xmlns:cx4="http://schemas.microsoft.com/office/drawing/2016/5/10/chartex" xmlns:cx5="http://schemas.microsoft.com/office/drawing/2016/5/11/chartex" xmlns:cx6="http://schemas.microsoft.com/office/drawing/2016/5/12/chartex" xmlns:cx7="http://schemas.microsoft.com/office/drawing/2016/5/13/chartex" xmlns:cx8="http://schemas.microsoft.com/office/drawing/2016/5/14/chartex" xmlns:mc="http://schemas.openxmlformats.org/markup-compatibility/2006" xmlns:aink="http://schemas.microsoft.com/office/drawing/2016/ink" xmlns:am3d="http://schemas.microsoft.com/office/drawing/2017/model3d" xmlns:o="urn:schemas-microsoft-com:office:office" xmlns:oel="http://schemas.microsoft.com/office/2019/extlst" xmlns:r="http://schemas.openxmlformats.org/officeDocument/2006/relationships" xmlns:m="http://schemas.openxmlformats.org/officeDocument/2006/math" xmlns:v="urn:schemas-microsoft-com:vml" xmlns:wp14="http://schemas.microsoft.com/office/word/2010/wordprocessingDrawing" xmlns:wp="http://schemas.openxmlformats.org/drawingml/2006/wordprocessingDrawing" xmlns:w10="urn:schemas-microsoft-com:office:word" xmlns:w="http://schemas.openxmlformats.org/wordprocessingml/2006/main" xmlns:w14="http://schemas.microsoft.com/office/word/2010/wordml" xmlns:w15="http://schemas.microsoft.com/office/word/2012/wordml" xmlns:w16cex="http://schemas.microsoft.com/office/word/2018/wordml/cex" xmlns:w16cid="http://schemas.microsoft.com/office/word/2016/wordml/cid" xmlns:w16="http://schemas.microsoft.com/office/word/2018/wordml" xmlns:w16du="http://schemas.microsoft.com/office/word/2023/wordml/word16du" xmlns:w16sdtdh="http://schemas.microsoft.com/office/word/2020/wordml/sdtdatahash" xmlns:w16sdtfl="http://schemas.microsoft.com/office/word/2024/wordml/sdtformatlock" xmlns:w16se="http://schemas.microsoft.com/office/word/2015/wordml/symex" xmlns:wpg="http://schemas.microsoft.com/office/word/2010/wordprocessingGroup" xmlns:wpi="http://schemas.microsoft.com/office/word/2010/wordprocessingInk" xmlns:wne="http://schemas.microsoft.com/office/word/2006/wordml" xmlns:wps="http://schemas.microsoft.com/office/word/2010/wordprocessingShape" mc:Ignorable="w14 w15 w16se w16cid w16 w16cex w16sdtdh w16sdtfl w16du wp14">
+<w:numbering xmlns:wpc="http://schemas.microsoft.com/office/word/2010/wordprocessingCanvas" xmlns:cx="http://schemas.microsoft.com/office/drawing/2014/chartex" xmlns:cx1="http://schemas.microsoft.com/office/drawing/2015/9/8/chartex" xmlns:cx2="http://schemas.microsoft.com/office/drawing/2015/10/21/chartex" xmlns:cx3="http://schemas.microsoft.com/office/drawing/2016/5/9/chartex" xmlns:cx4="http://schemas.microsoft.com/office/drawing/2016/5/10/chartex" xmlns:cx5="http://schemas.microsoft.com/office/drawing/2016/5/11/chartex" xmlns:cx6="http://schemas.microsoft.com/office/drawing/2016/5/12/chartex" xmlns:cx7="http://schemas.microsoft.com/office/drawing/2016/5/13/chartex" xmlns:cx8="http://schemas.microsoft.com/office/drawing/2016/5/14/chartex" xmlns:mc="http://schemas.openxmlformats.org/markup-compatibility/2006" xmlns:aink="http://schemas.microsoft.com/office/drawing/2016/ink" xmlns:am3d="http://schemas.microsoft.com/office/drawing/2017/model3d" xmlns:o="urn:schemas-microsoft-com:office:office" xmlns:oel="http://schemas.microsoft.com/office/2019/extlst" xmlns:r="http://schemas.openxmlformats.org/officeDocument/2006/relationships" xmlns:m="http://schemas.openxmlformats.org/officeDocument/2006/math" xmlns:v="urn:schemas-microsoft-com:vml" xmlns:wp14="http://schemas.microsoft.com/office/word/2010/wordprocessingDrawing" xmlns:wp="http://schemas.openxmlformats.org/drawingml/2006/wordprocessingDrawing" xmlns:w10="urn:schemas-microsoft-com:office:word" xmlns:w="http://schemas.openxmlformats.org/wordprocessingml/2006/main" xmlns:w14="http://schemas.microsoft.com/office/word/2010/wordml" xmlns:w15="http://schemas.microsoft.com/office/word/2012/wordml" xmlns:w16cex="http://schemas.microsoft.com/office/word/2018/wordml/cex" xmlns:w16cid="http://schemas.microsoft.com/office/word/2016/wordml/cid" xmlns:w16="http://schemas.microsoft.com/office/word/2018/wordml" xmlns:w16du="http://schemas.microsoft.com/office/word/2023/wordml/word16du" xmlns:w16sdtdh="http://schemas.microsoft.com/office/word/2020/wordml/sdtdatahash" xmlns:w16se="http://schemas.microsoft.com/office/word/2015/wordml/symex" xmlns:wpg="http://schemas.microsoft.com/office/word/2010/wordprocessingGroup" xmlns:wpi="http://schemas.microsoft.com/office/word/2010/wordprocessingInk" xmlns:wne="http://schemas.microsoft.com/office/word/2006/wordml" xmlns:wps="http://schemas.microsoft.com/office/word/2010/wordprocessingShape" mc:Ignorable="w14 w15 w16se w16cid w16 w16cex w16sdtdh w16du wp14">
   <w:abstractNum w:abstractNumId="0" w15:restartNumberingAfterBreak="0">
     <w:nsid w:val="04AC604C"/>
     <w:multiLevelType w:val="hybridMultilevel"/>
@@ -7237,7 +8985,7 @@
 </file>
 
 <file path=word/styles.xml><?xml version="1.0" encoding="utf-8"?>
-<w:styles xmlns:mc="http://schemas.openxmlformats.org/markup-compatibility/2006" xmlns:r="http://schemas.openxmlformats.org/officeDocument/2006/relationships" xmlns:w="http://schemas.openxmlformats.org/wordprocessingml/2006/main" xmlns:w14="http://schemas.microsoft.com/office/word/2010/wordml" xmlns:w15="http://schemas.microsoft.com/office/word/2012/wordml" xmlns:w16cex="http://schemas.microsoft.com/office/word/2018/wordml/cex" xmlns:w16cid="http://schemas.microsoft.com/office/word/2016/wordml/cid" xmlns:w16="http://schemas.microsoft.com/office/word/2018/wordml" xmlns:w16du="http://schemas.microsoft.com/office/word/2023/wordml/word16du" xmlns:w16sdtdh="http://schemas.microsoft.com/office/word/2020/wordml/sdtdatahash" xmlns:w16sdtfl="http://schemas.microsoft.com/office/word/2024/wordml/sdtformatlock" xmlns:w16se="http://schemas.microsoft.com/office/word/2015/wordml/symex" mc:Ignorable="w14 w15 w16se w16cid w16 w16cex w16sdtdh w16sdtfl w16du">
+<w:styles xmlns:mc="http://schemas.openxmlformats.org/markup-compatibility/2006" xmlns:r="http://schemas.openxmlformats.org/officeDocument/2006/relationships" xmlns:w="http://schemas.openxmlformats.org/wordprocessingml/2006/main" xmlns:w14="http://schemas.microsoft.com/office/word/2010/wordml" xmlns:w15="http://schemas.microsoft.com/office/word/2012/wordml" xmlns:w16cex="http://schemas.microsoft.com/office/word/2018/wordml/cex" xmlns:w16cid="http://schemas.microsoft.com/office/word/2016/wordml/cid" xmlns:w16="http://schemas.microsoft.com/office/word/2018/wordml" xmlns:w16du="http://schemas.microsoft.com/office/word/2023/wordml/word16du" xmlns:w16sdtdh="http://schemas.microsoft.com/office/word/2020/wordml/sdtdatahash" xmlns:w16se="http://schemas.microsoft.com/office/word/2015/wordml/symex" mc:Ignorable="w14 w15 w16se w16cid w16 w16cex w16sdtdh w16du">
   <w:docDefaults>
     <w:rPrDefault>
       <w:rPr>

--- a/RollingStones/memoria/PedroSMemoriaAccesible.docx
+++ b/RollingStones/memoria/PedroSMemoriaAccesible.docx
@@ -1,6 +1,6 @@
 
 <file path=word/document.xml><?xml version="1.0" encoding="utf-8"?>
-<w:document xmlns:wpc="http://schemas.microsoft.com/office/word/2010/wordprocessingCanvas" xmlns:cx="http://schemas.microsoft.com/office/drawing/2014/chartex" xmlns:cx1="http://schemas.microsoft.com/office/drawing/2015/9/8/chartex" xmlns:cx2="http://schemas.microsoft.com/office/drawing/2015/10/21/chartex" xmlns:cx3="http://schemas.microsoft.com/office/drawing/2016/5/9/chartex" xmlns:cx4="http://schemas.microsoft.com/office/drawing/2016/5/10/chartex" xmlns:cx5="http://schemas.microsoft.com/office/drawing/2016/5/11/chartex" xmlns:cx6="http://schemas.microsoft.com/office/drawing/2016/5/12/chartex" xmlns:cx7="http://schemas.microsoft.com/office/drawing/2016/5/13/chartex" xmlns:cx8="http://schemas.microsoft.com/office/drawing/2016/5/14/chartex" xmlns:mc="http://schemas.openxmlformats.org/markup-compatibility/2006" xmlns:aink="http://schemas.microsoft.com/office/drawing/2016/ink" xmlns:am3d="http://schemas.microsoft.com/office/drawing/2017/model3d" xmlns:o="urn:schemas-microsoft-com:office:office" xmlns:oel="http://schemas.microsoft.com/office/2019/extlst" xmlns:r="http://schemas.openxmlformats.org/officeDocument/2006/relationships" xmlns:m="http://schemas.openxmlformats.org/officeDocument/2006/math" xmlns:v="urn:schemas-microsoft-com:vml" xmlns:wp14="http://schemas.microsoft.com/office/word/2010/wordprocessingDrawing" xmlns:wp="http://schemas.openxmlformats.org/drawingml/2006/wordprocessingDrawing" xmlns:w10="urn:schemas-microsoft-com:office:word" xmlns:w="http://schemas.openxmlformats.org/wordprocessingml/2006/main" xmlns:w14="http://schemas.microsoft.com/office/word/2010/wordml" xmlns:w15="http://schemas.microsoft.com/office/word/2012/wordml" xmlns:w16cex="http://schemas.microsoft.com/office/word/2018/wordml/cex" xmlns:w16cid="http://schemas.microsoft.com/office/word/2016/wordml/cid" xmlns:w16="http://schemas.microsoft.com/office/word/2018/wordml" xmlns:w16du="http://schemas.microsoft.com/office/word/2023/wordml/word16du" xmlns:w16sdtdh="http://schemas.microsoft.com/office/word/2020/wordml/sdtdatahash" xmlns:w16se="http://schemas.microsoft.com/office/word/2015/wordml/symex" xmlns:wpg="http://schemas.microsoft.com/office/word/2010/wordprocessingGroup" xmlns:wpi="http://schemas.microsoft.com/office/word/2010/wordprocessingInk" xmlns:wne="http://schemas.microsoft.com/office/word/2006/wordml" xmlns:wps="http://schemas.microsoft.com/office/word/2010/wordprocessingShape" mc:Ignorable="w14 w15 w16se w16cid w16 w16cex w16sdtdh w16du wp14">
+<w:document xmlns:wpc="http://schemas.microsoft.com/office/word/2010/wordprocessingCanvas" xmlns:cx="http://schemas.microsoft.com/office/drawing/2014/chartex" xmlns:cx1="http://schemas.microsoft.com/office/drawing/2015/9/8/chartex" xmlns:cx2="http://schemas.microsoft.com/office/drawing/2015/10/21/chartex" xmlns:cx3="http://schemas.microsoft.com/office/drawing/2016/5/9/chartex" xmlns:cx4="http://schemas.microsoft.com/office/drawing/2016/5/10/chartex" xmlns:cx5="http://schemas.microsoft.com/office/drawing/2016/5/11/chartex" xmlns:cx6="http://schemas.microsoft.com/office/drawing/2016/5/12/chartex" xmlns:cx7="http://schemas.microsoft.com/office/drawing/2016/5/13/chartex" xmlns:cx8="http://schemas.microsoft.com/office/drawing/2016/5/14/chartex" xmlns:mc="http://schemas.openxmlformats.org/markup-compatibility/2006" xmlns:aink="http://schemas.microsoft.com/office/drawing/2016/ink" xmlns:am3d="http://schemas.microsoft.com/office/drawing/2017/model3d" xmlns:o="urn:schemas-microsoft-com:office:office" xmlns:oel="http://schemas.microsoft.com/office/2019/extlst" xmlns:r="http://schemas.openxmlformats.org/officeDocument/2006/relationships" xmlns:m="http://schemas.openxmlformats.org/officeDocument/2006/math" xmlns:v="urn:schemas-microsoft-com:vml" xmlns:wp14="http://schemas.microsoft.com/office/word/2010/wordprocessingDrawing" xmlns:wp="http://schemas.openxmlformats.org/drawingml/2006/wordprocessingDrawing" xmlns:w10="urn:schemas-microsoft-com:office:word" xmlns:w="http://schemas.openxmlformats.org/wordprocessingml/2006/main" xmlns:w14="http://schemas.microsoft.com/office/word/2010/wordml" xmlns:w15="http://schemas.microsoft.com/office/word/2012/wordml" xmlns:w16cex="http://schemas.microsoft.com/office/word/2018/wordml/cex" xmlns:w16cid="http://schemas.microsoft.com/office/word/2016/wordml/cid" xmlns:w16="http://schemas.microsoft.com/office/word/2018/wordml" xmlns:w16du="http://schemas.microsoft.com/office/word/2023/wordml/word16du" xmlns:w16sdtdh="http://schemas.microsoft.com/office/word/2020/wordml/sdtdatahash" xmlns:w16sdtfl="http://schemas.microsoft.com/office/word/2024/wordml/sdtformatlock" xmlns:w16se="http://schemas.microsoft.com/office/word/2015/wordml/symex" xmlns:wpg="http://schemas.microsoft.com/office/word/2010/wordprocessingGroup" xmlns:wpi="http://schemas.microsoft.com/office/word/2010/wordprocessingInk" xmlns:wne="http://schemas.microsoft.com/office/word/2006/wordml" xmlns:wps="http://schemas.microsoft.com/office/word/2010/wordprocessingShape" mc:Ignorable="w14 w15 w16se w16cid w16 w16cex w16sdtdh w16sdtfl w16du wp14">
   <w:body>
     <w:sdt>
       <w:sdtPr>
@@ -3859,7 +3859,7 @@
               <w:noProof/>
             </w:rPr>
             <w:drawing>
-              <wp:anchor distT="0" distB="0" distL="114300" distR="114300" simplePos="0" relativeHeight="251664384" behindDoc="1" locked="0" layoutInCell="1" allowOverlap="1" wp14:anchorId="6A391AE8" wp14:editId="5862FE0C">
+              <wp:anchor distT="0" distB="0" distL="114300" distR="114300" simplePos="0" relativeHeight="251664384" behindDoc="1" locked="0" layoutInCell="1" allowOverlap="1" wp14:anchorId="6A391AE8" wp14:editId="08CAA80E">
                 <wp:simplePos x="0" y="0"/>
                 <wp:positionH relativeFrom="column">
                   <wp:posOffset>-334645</wp:posOffset>
@@ -4497,6 +4497,10 @@
             </w:tabs>
             <w:rPr>
               <w:noProof/>
+              <w:kern w:val="2"/>
+              <w:szCs w:val="24"/>
+              <w:lang w:eastAsia="es-ES"/>
+              <w14:ligatures w14:val="standardContextual"/>
             </w:rPr>
           </w:pPr>
           <w:r>
@@ -4508,7 +4512,7 @@
           <w:r>
             <w:fldChar w:fldCharType="separate"/>
           </w:r>
-          <w:hyperlink w:anchor="_Toc189733630" w:history="1">
+          <w:hyperlink w:anchor="_Toc190156883" w:history="1">
             <w:r>
               <w:rPr>
                 <w:rStyle w:val="Hipervnculo"/>
@@ -4535,7 +4539,7 @@
                 <w:noProof/>
                 <w:webHidden/>
               </w:rPr>
-              <w:instrText xml:space="preserve"> PAGEREF _Toc189733630 \h </w:instrText>
+              <w:instrText xml:space="preserve"> PAGEREF _Toc190156883 \h </w:instrText>
             </w:r>
             <w:r>
               <w:rPr>
@@ -4574,9 +4578,13 @@
             </w:tabs>
             <w:rPr>
               <w:noProof/>
+              <w:kern w:val="2"/>
+              <w:szCs w:val="24"/>
+              <w:lang w:eastAsia="es-ES"/>
+              <w14:ligatures w14:val="standardContextual"/>
             </w:rPr>
           </w:pPr>
-          <w:hyperlink w:anchor="_Toc189733631" w:history="1">
+          <w:hyperlink w:anchor="_Toc190156884" w:history="1">
             <w:r>
               <w:rPr>
                 <w:rStyle w:val="Hipervnculo"/>
@@ -4603,7 +4611,7 @@
                 <w:noProof/>
                 <w:webHidden/>
               </w:rPr>
-              <w:instrText xml:space="preserve"> PAGEREF _Toc189733631 \h </w:instrText>
+              <w:instrText xml:space="preserve"> PAGEREF _Toc190156884 \h </w:instrText>
             </w:r>
             <w:r>
               <w:rPr>
@@ -4636,7 +4644,7 @@
         </w:p>
         <w:p>
           <w:pPr>
-            <w:pStyle w:val="TDC1"/>
+            <w:pStyle w:val="TDC2"/>
             <w:tabs>
               <w:tab w:val="right" w:leader="dot" w:pos="8494"/>
             </w:tabs>
@@ -4644,7 +4652,79 @@
               <w:noProof/>
             </w:rPr>
           </w:pPr>
-          <w:hyperlink w:anchor="_Toc189733632" w:history="1">
+          <w:hyperlink w:anchor="_Toc190156885" w:history="1">
+            <w:r>
+              <w:rPr>
+                <w:rStyle w:val="Hipervnculo"/>
+                <w:noProof/>
+              </w:rPr>
+              <w:t>Uso de Wave Tools</w:t>
+            </w:r>
+            <w:r>
+              <w:rPr>
+                <w:noProof/>
+                <w:webHidden/>
+              </w:rPr>
+              <w:tab/>
+            </w:r>
+            <w:r>
+              <w:rPr>
+                <w:noProof/>
+                <w:webHidden/>
+              </w:rPr>
+              <w:fldChar w:fldCharType="begin"/>
+            </w:r>
+            <w:r>
+              <w:rPr>
+                <w:noProof/>
+                <w:webHidden/>
+              </w:rPr>
+              <w:instrText xml:space="preserve"> PAGEREF _Toc190156885 \h </w:instrText>
+            </w:r>
+            <w:r>
+              <w:rPr>
+                <w:noProof/>
+                <w:webHidden/>
+              </w:rPr>
+            </w:r>
+            <w:r>
+              <w:rPr>
+                <w:noProof/>
+                <w:webHidden/>
+              </w:rPr>
+              <w:fldChar w:fldCharType="separate"/>
+            </w:r>
+            <w:r>
+              <w:rPr>
+                <w:noProof/>
+                <w:webHidden/>
+              </w:rPr>
+              <w:t>3</w:t>
+            </w:r>
+            <w:r>
+              <w:rPr>
+                <w:noProof/>
+                <w:webHidden/>
+              </w:rPr>
+              <w:fldChar w:fldCharType="end"/>
+            </w:r>
+          </w:hyperlink>
+        </w:p>
+        <w:p>
+          <w:pPr>
+            <w:pStyle w:val="TDC1"/>
+            <w:tabs>
+              <w:tab w:val="right" w:leader="dot" w:pos="8494"/>
+            </w:tabs>
+            <w:rPr>
+              <w:noProof/>
+              <w:kern w:val="2"/>
+              <w:szCs w:val="24"/>
+              <w:lang w:eastAsia="es-ES"/>
+              <w14:ligatures w14:val="standardContextual"/>
+            </w:rPr>
+          </w:pPr>
+          <w:hyperlink w:anchor="_Toc190156886" w:history="1">
             <w:r>
               <w:rPr>
                 <w:rStyle w:val="Hipervnculo"/>
@@ -4671,7 +4751,7 @@
                 <w:noProof/>
                 <w:webHidden/>
               </w:rPr>
-              <w:instrText xml:space="preserve"> PAGEREF _Toc189733632 \h </w:instrText>
+              <w:instrText xml:space="preserve"> PAGEREF _Toc190156886 \h </w:instrText>
             </w:r>
             <w:r>
               <w:rPr>
@@ -4691,7 +4771,7 @@
                 <w:noProof/>
                 <w:webHidden/>
               </w:rPr>
-              <w:t>2</w:t>
+              <w:t>4</w:t>
             </w:r>
             <w:r>
               <w:rPr>
@@ -4710,9 +4790,13 @@
             </w:tabs>
             <w:rPr>
               <w:noProof/>
+              <w:kern w:val="2"/>
+              <w:szCs w:val="24"/>
+              <w:lang w:eastAsia="es-ES"/>
+              <w14:ligatures w14:val="standardContextual"/>
             </w:rPr>
           </w:pPr>
-          <w:hyperlink w:anchor="_Toc189733633" w:history="1">
+          <w:hyperlink w:anchor="_Toc190156887" w:history="1">
             <w:r>
               <w:rPr>
                 <w:rStyle w:val="Hipervnculo"/>
@@ -4739,7 +4823,7 @@
                 <w:noProof/>
                 <w:webHidden/>
               </w:rPr>
-              <w:instrText xml:space="preserve"> PAGEREF _Toc189733633 \h </w:instrText>
+              <w:instrText xml:space="preserve"> PAGEREF _Toc190156887 \h </w:instrText>
             </w:r>
             <w:r>
               <w:rPr>
@@ -4759,7 +4843,75 @@
                 <w:noProof/>
                 <w:webHidden/>
               </w:rPr>
-              <w:t>2</w:t>
+              <w:t>5</w:t>
+            </w:r>
+            <w:r>
+              <w:rPr>
+                <w:noProof/>
+                <w:webHidden/>
+              </w:rPr>
+              <w:fldChar w:fldCharType="end"/>
+            </w:r>
+          </w:hyperlink>
+        </w:p>
+        <w:p>
+          <w:pPr>
+            <w:pStyle w:val="TDC2"/>
+            <w:tabs>
+              <w:tab w:val="right" w:leader="dot" w:pos="8494"/>
+            </w:tabs>
+            <w:rPr>
+              <w:noProof/>
+            </w:rPr>
+          </w:pPr>
+          <w:hyperlink w:anchor="_Toc190156888" w:history="1">
+            <w:r>
+              <w:rPr>
+                <w:rStyle w:val="Hipervnculo"/>
+                <w:noProof/>
+              </w:rPr>
+              <w:t>Prueba de usuario</w:t>
+            </w:r>
+            <w:r>
+              <w:rPr>
+                <w:noProof/>
+                <w:webHidden/>
+              </w:rPr>
+              <w:tab/>
+            </w:r>
+            <w:r>
+              <w:rPr>
+                <w:noProof/>
+                <w:webHidden/>
+              </w:rPr>
+              <w:fldChar w:fldCharType="begin"/>
+            </w:r>
+            <w:r>
+              <w:rPr>
+                <w:noProof/>
+                <w:webHidden/>
+              </w:rPr>
+              <w:instrText xml:space="preserve"> PAGEREF _Toc190156888 \h </w:instrText>
+            </w:r>
+            <w:r>
+              <w:rPr>
+                <w:noProof/>
+                <w:webHidden/>
+              </w:rPr>
+            </w:r>
+            <w:r>
+              <w:rPr>
+                <w:noProof/>
+                <w:webHidden/>
+              </w:rPr>
+              <w:fldChar w:fldCharType="separate"/>
+            </w:r>
+            <w:r>
+              <w:rPr>
+                <w:noProof/>
+                <w:webHidden/>
+              </w:rPr>
+              <w:t>6</w:t>
             </w:r>
             <w:r>
               <w:rPr>
@@ -4778,9 +4930,13 @@
             </w:tabs>
             <w:rPr>
               <w:noProof/>
+              <w:kern w:val="2"/>
+              <w:szCs w:val="24"/>
+              <w:lang w:eastAsia="es-ES"/>
+              <w14:ligatures w14:val="standardContextual"/>
             </w:rPr>
           </w:pPr>
-          <w:hyperlink w:anchor="_Toc189733634" w:history="1">
+          <w:hyperlink w:anchor="_Toc190156889" w:history="1">
             <w:r>
               <w:rPr>
                 <w:rStyle w:val="Hipervnculo"/>
@@ -4807,7 +4963,7 @@
                 <w:noProof/>
                 <w:webHidden/>
               </w:rPr>
-              <w:instrText xml:space="preserve"> PAGEREF _Toc189733634 \h </w:instrText>
+              <w:instrText xml:space="preserve"> PAGEREF _Toc190156889 \h </w:instrText>
             </w:r>
             <w:r>
               <w:rPr>
@@ -4827,7 +4983,7 @@
                 <w:noProof/>
                 <w:webHidden/>
               </w:rPr>
-              <w:t>2</w:t>
+              <w:t>7</w:t>
             </w:r>
             <w:r>
               <w:rPr>
@@ -4846,15 +5002,19 @@
             </w:tabs>
             <w:rPr>
               <w:noProof/>
+              <w:kern w:val="2"/>
+              <w:szCs w:val="24"/>
+              <w:lang w:eastAsia="es-ES"/>
+              <w14:ligatures w14:val="standardContextual"/>
             </w:rPr>
           </w:pPr>
-          <w:hyperlink w:anchor="_Toc189733635" w:history="1">
+          <w:hyperlink w:anchor="_Toc190156890" w:history="1">
             <w:r>
               <w:rPr>
                 <w:rStyle w:val="Hipervnculo"/>
                 <w:noProof/>
               </w:rPr>
-              <w:t>5. Posicionamento SEO</w:t>
+              <w:t>5. Posicionamiento SEO</w:t>
             </w:r>
             <w:r>
               <w:rPr>
@@ -4875,7 +5035,7 @@
                 <w:noProof/>
                 <w:webHidden/>
               </w:rPr>
-              <w:instrText xml:space="preserve"> PAGEREF _Toc189733635 \h </w:instrText>
+              <w:instrText xml:space="preserve"> PAGEREF _Toc190156890 \h </w:instrText>
             </w:r>
             <w:r>
               <w:rPr>
@@ -4895,7 +5055,7 @@
                 <w:noProof/>
                 <w:webHidden/>
               </w:rPr>
-              <w:t>2</w:t>
+              <w:t>8</w:t>
             </w:r>
             <w:r>
               <w:rPr>
@@ -5009,22 +5169,12 @@
     </w:p>
     <w:p>
       <w:pPr>
-        <w:jc w:val="both"/>
-      </w:pPr>
-    </w:p>
-    <w:p>
-      <w:pPr>
-        <w:jc w:val="both"/>
-      </w:pPr>
-    </w:p>
-    <w:p>
-      <w:pPr>
         <w:pStyle w:val="Ttulo1"/>
         <w:rPr>
           <w:color w:val="70AD47" w:themeColor="accent6"/>
         </w:rPr>
       </w:pPr>
-      <w:bookmarkStart w:id="0" w:name="_Toc189733630"/>
+      <w:bookmarkStart w:id="0" w:name="_Toc190156883"/>
       <w:r>
         <w:rPr>
           <w:color w:val="70AD47" w:themeColor="accent6"/>
@@ -5125,6 +5275,20 @@
       <w:pPr>
         <w:jc w:val="both"/>
       </w:pPr>
+      <w:r>
+        <w:t xml:space="preserve">Puedes visitar la página accediendo con este enlace: </w:t>
+      </w:r>
+      <w:hyperlink r:id="rId15" w:history="1">
+        <w:r>
+          <w:rPr>
+            <w:rStyle w:val="Hipervnculo"/>
+          </w:rPr>
+          <w:t>rolling.pedro-sandoval.es</w:t>
+        </w:r>
+      </w:hyperlink>
+      <w:r>
+        <w:t xml:space="preserve"> </w:t>
+      </w:r>
     </w:p>
     <w:p>
       <w:pPr>
@@ -5133,7 +5297,7 @@
           <w:color w:val="70AD47" w:themeColor="accent6"/>
         </w:rPr>
       </w:pPr>
-      <w:bookmarkStart w:id="1" w:name="_Toc189733631"/>
+      <w:bookmarkStart w:id="1" w:name="_Toc190156884"/>
       <w:r>
         <w:rPr>
           <w:color w:val="70AD47" w:themeColor="accent6"/>
@@ -5197,7 +5361,7 @@
                     <pic:cNvPicPr/>
                   </pic:nvPicPr>
                   <pic:blipFill>
-                    <a:blip r:embed="rId15">
+                    <a:blip r:embed="rId16">
                       <a:extLst>
                         <a:ext uri="{28A0092B-C50C-407E-A947-70E740481C1C}">
                           <a14:useLocalDpi xmlns:a14="http://schemas.microsoft.com/office/drawing/2010/main" val="0"/>
@@ -5291,7 +5455,7 @@
                     <pic:cNvPicPr/>
                   </pic:nvPicPr>
                   <pic:blipFill>
-                    <a:blip r:embed="rId16">
+                    <a:blip r:embed="rId17">
                       <a:extLst>
                         <a:ext uri="{28A0092B-C50C-407E-A947-70E740481C1C}">
                           <a14:useLocalDpi xmlns:a14="http://schemas.microsoft.com/office/drawing/2010/main" val="0"/>
@@ -5411,6 +5575,7 @@
       <w:pPr>
         <w:pStyle w:val="Ttulo2"/>
       </w:pPr>
+      <w:bookmarkStart w:id="2" w:name="_Toc190156885"/>
       <w:r>
         <w:lastRenderedPageBreak/>
         <w:t>Uso de Wave</w:t>
@@ -5418,6 +5583,7 @@
       <w:r>
         <w:t xml:space="preserve"> Tools</w:t>
       </w:r>
+      <w:bookmarkEnd w:id="2"/>
     </w:p>
     <w:p/>
     <w:p>
@@ -5573,7 +5739,7 @@
                     <pic:cNvPicPr/>
                   </pic:nvPicPr>
                   <pic:blipFill>
-                    <a:blip r:embed="rId17">
+                    <a:blip r:embed="rId18">
                       <a:extLst>
                         <a:ext uri="{28A0092B-C50C-407E-A947-70E740481C1C}">
                           <a14:useLocalDpi xmlns:a14="http://schemas.microsoft.com/office/drawing/2010/main" val="0"/>
@@ -5627,7 +5793,7 @@
                     <pic:cNvPicPr/>
                   </pic:nvPicPr>
                   <pic:blipFill>
-                    <a:blip r:embed="rId18">
+                    <a:blip r:embed="rId19">
                       <a:extLst>
                         <a:ext uri="{28A0092B-C50C-407E-A947-70E740481C1C}">
                           <a14:useLocalDpi xmlns:a14="http://schemas.microsoft.com/office/drawing/2010/main" val="0"/>
@@ -5721,7 +5887,7 @@
                     <pic:cNvPicPr/>
                   </pic:nvPicPr>
                   <pic:blipFill>
-                    <a:blip r:embed="rId19">
+                    <a:blip r:embed="rId20">
                       <a:extLst>
                         <a:ext uri="{28A0092B-C50C-407E-A947-70E740481C1C}">
                           <a14:useLocalDpi xmlns:a14="http://schemas.microsoft.com/office/drawing/2010/main" val="0"/>
@@ -5755,7 +5921,7 @@
           <w:color w:val="70AD47" w:themeColor="accent6"/>
         </w:rPr>
       </w:pPr>
-      <w:bookmarkStart w:id="2" w:name="_Toc189733632"/>
+      <w:bookmarkStart w:id="3" w:name="_Toc190156886"/>
       <w:r>
         <w:rPr>
           <w:color w:val="70AD47" w:themeColor="accent6"/>
@@ -5763,7 +5929,7 @@
         <w:lastRenderedPageBreak/>
         <w:t>2. Aplicación de mejoras</w:t>
       </w:r>
-      <w:bookmarkEnd w:id="2"/>
+      <w:bookmarkEnd w:id="3"/>
     </w:p>
     <w:p>
       <w:pPr>
@@ -5901,7 +6067,7 @@
                     <pic:cNvPicPr/>
                   </pic:nvPicPr>
                   <pic:blipFill>
-                    <a:blip r:embed="rId20"/>
+                    <a:blip r:embed="rId21"/>
                     <a:stretch>
                       <a:fillRect/>
                     </a:stretch>
@@ -5927,6 +6093,9 @@
         <w:jc w:val="both"/>
       </w:pPr>
       <w:r>
+        <w:rPr>
+          <w:noProof/>
+        </w:rPr>
         <w:drawing>
           <wp:anchor distT="0" distB="0" distL="114300" distR="114300" simplePos="0" relativeHeight="251671552" behindDoc="0" locked="0" layoutInCell="1" allowOverlap="1" wp14:anchorId="577DCDFD" wp14:editId="771237AD">
             <wp:simplePos x="0" y="0"/>
@@ -5951,7 +6120,7 @@
                     <pic:cNvPicPr/>
                   </pic:nvPicPr>
                   <pic:blipFill>
-                    <a:blip r:embed="rId21">
+                    <a:blip r:embed="rId22">
                       <a:extLst>
                         <a:ext uri="{28A0092B-C50C-407E-A947-70E740481C1C}">
                           <a14:useLocalDpi xmlns:a14="http://schemas.microsoft.com/office/drawing/2010/main" val="0"/>
@@ -6119,6 +6288,9 @@
         <w:jc w:val="both"/>
       </w:pPr>
       <w:r>
+        <w:rPr>
+          <w:noProof/>
+        </w:rPr>
         <w:drawing>
           <wp:anchor distT="0" distB="0" distL="114300" distR="114300" simplePos="0" relativeHeight="251672576" behindDoc="0" locked="0" layoutInCell="1" allowOverlap="1" wp14:anchorId="48FD3D02" wp14:editId="36579103">
             <wp:simplePos x="0" y="0"/>
@@ -6143,7 +6315,7 @@
                     <pic:cNvPicPr/>
                   </pic:nvPicPr>
                   <pic:blipFill>
-                    <a:blip r:embed="rId22">
+                    <a:blip r:embed="rId23">
                       <a:extLst>
                         <a:ext uri="{28A0092B-C50C-407E-A947-70E740481C1C}">
                           <a14:useLocalDpi xmlns:a14="http://schemas.microsoft.com/office/drawing/2010/main" val="0"/>
@@ -6197,7 +6369,7 @@
                     <pic:cNvPicPr/>
                   </pic:nvPicPr>
                   <pic:blipFill rotWithShape="1">
-                    <a:blip r:embed="rId23">
+                    <a:blip r:embed="rId24">
                       <a:extLst>
                         <a:ext uri="{28A0092B-C50C-407E-A947-70E740481C1C}">
                           <a14:useLocalDpi xmlns:a14="http://schemas.microsoft.com/office/drawing/2010/main" val="0"/>
@@ -6303,7 +6475,7 @@
           <w:color w:val="70AD47" w:themeColor="accent6"/>
         </w:rPr>
       </w:pPr>
-      <w:bookmarkStart w:id="3" w:name="_Toc189733633"/>
+      <w:bookmarkStart w:id="4" w:name="_Toc190156887"/>
       <w:r>
         <w:rPr>
           <w:color w:val="70AD47" w:themeColor="accent6"/>
@@ -6311,7 +6483,7 @@
         <w:lastRenderedPageBreak/>
         <w:t>3. Evaluación y verificación</w:t>
       </w:r>
-      <w:bookmarkEnd w:id="3"/>
+      <w:bookmarkEnd w:id="4"/>
       <w:r>
         <w:rPr>
           <w:color w:val="70AD47" w:themeColor="accent6"/>
@@ -6358,7 +6530,7 @@
                     <pic:cNvPicPr/>
                   </pic:nvPicPr>
                   <pic:blipFill>
-                    <a:blip r:embed="rId24">
+                    <a:blip r:embed="rId25">
                       <a:extLst>
                         <a:ext uri="{28A0092B-C50C-407E-A947-70E740481C1C}">
                           <a14:useLocalDpi xmlns:a14="http://schemas.microsoft.com/office/drawing/2010/main" val="0"/>
@@ -6438,7 +6610,7 @@
                     <pic:cNvPicPr/>
                   </pic:nvPicPr>
                   <pic:blipFill>
-                    <a:blip r:embed="rId25">
+                    <a:blip r:embed="rId26">
                       <a:extLst>
                         <a:ext uri="{28A0092B-C50C-407E-A947-70E740481C1C}">
                           <a14:useLocalDpi xmlns:a14="http://schemas.microsoft.com/office/drawing/2010/main" val="0"/>
@@ -6498,7 +6670,7 @@
                     <pic:cNvPicPr/>
                   </pic:nvPicPr>
                   <pic:blipFill>
-                    <a:blip r:embed="rId26">
+                    <a:blip r:embed="rId27">
                       <a:extLst>
                         <a:ext uri="{28A0092B-C50C-407E-A947-70E740481C1C}">
                           <a14:useLocalDpi xmlns:a14="http://schemas.microsoft.com/office/drawing/2010/main" val="0"/>
@@ -6531,6 +6703,9 @@
         </w:drawing>
       </w:r>
       <w:r>
+        <w:rPr>
+          <w:noProof/>
+        </w:rPr>
         <w:drawing>
           <wp:anchor distT="0" distB="0" distL="114300" distR="114300" simplePos="0" relativeHeight="251674624" behindDoc="0" locked="0" layoutInCell="1" allowOverlap="1" wp14:anchorId="599B0E0D" wp14:editId="321FCFC8">
             <wp:simplePos x="0" y="0"/>
@@ -6555,7 +6730,7 @@
                     <pic:cNvPicPr/>
                   </pic:nvPicPr>
                   <pic:blipFill>
-                    <a:blip r:embed="rId27">
+                    <a:blip r:embed="rId28">
                       <a:extLst>
                         <a:ext uri="{28A0092B-C50C-407E-A947-70E740481C1C}">
                           <a14:useLocalDpi xmlns:a14="http://schemas.microsoft.com/office/drawing/2010/main" val="0"/>
@@ -6653,7 +6828,7 @@
                     <pic:cNvPicPr/>
                   </pic:nvPicPr>
                   <pic:blipFill>
-                    <a:blip r:embed="rId28">
+                    <a:blip r:embed="rId29">
                       <a:extLst>
                         <a:ext uri="{28A0092B-C50C-407E-A947-70E740481C1C}">
                           <a14:useLocalDpi xmlns:a14="http://schemas.microsoft.com/office/drawing/2010/main" val="0"/>
@@ -6713,6 +6888,9 @@
         </w:rPr>
       </w:pPr>
       <w:r>
+        <w:rPr>
+          <w:noProof/>
+        </w:rPr>
         <w:drawing>
           <wp:anchor distT="0" distB="0" distL="114300" distR="114300" simplePos="0" relativeHeight="251679744" behindDoc="0" locked="0" layoutInCell="1" allowOverlap="1" wp14:anchorId="4FC3937C" wp14:editId="18E98743">
             <wp:simplePos x="0" y="0"/>
@@ -6737,7 +6915,7 @@
                     <pic:cNvPicPr/>
                   </pic:nvPicPr>
                   <pic:blipFill>
-                    <a:blip r:embed="rId29">
+                    <a:blip r:embed="rId30">
                       <a:extLst>
                         <a:ext uri="{28A0092B-C50C-407E-A947-70E740481C1C}">
                           <a14:useLocalDpi xmlns:a14="http://schemas.microsoft.com/office/drawing/2010/main" val="0"/>
@@ -6816,9 +6994,11 @@
       <w:pPr>
         <w:pStyle w:val="Ttulo2"/>
       </w:pPr>
+      <w:bookmarkStart w:id="5" w:name="_Toc190156888"/>
       <w:r>
         <w:t>Prueba de usuario</w:t>
       </w:r>
+      <w:bookmarkEnd w:id="5"/>
     </w:p>
     <w:p/>
     <w:p>
@@ -6841,7 +7021,7 @@
           <w:color w:val="70AD47" w:themeColor="accent6"/>
         </w:rPr>
       </w:pPr>
-      <w:bookmarkStart w:id="4" w:name="_Toc189733634"/>
+      <w:bookmarkStart w:id="6" w:name="_Toc190156889"/>
       <w:r>
         <w:rPr>
           <w:color w:val="70AD47" w:themeColor="accent6"/>
@@ -6849,7 +7029,7 @@
         <w:lastRenderedPageBreak/>
         <w:t>4. Chequeo de navegadores y dispositivos</w:t>
       </w:r>
-      <w:bookmarkEnd w:id="4"/>
+      <w:bookmarkEnd w:id="6"/>
     </w:p>
     <w:p>
       <w:pPr>
@@ -6893,6 +7073,9 @@
         <w:jc w:val="both"/>
       </w:pPr>
       <w:r>
+        <w:rPr>
+          <w:noProof/>
+        </w:rPr>
         <w:drawing>
           <wp:anchor distT="0" distB="0" distL="114300" distR="114300" simplePos="0" relativeHeight="251683840" behindDoc="0" locked="0" layoutInCell="1" allowOverlap="1" wp14:anchorId="063B8080" wp14:editId="745C5D3C">
             <wp:simplePos x="0" y="0"/>
@@ -6917,7 +7100,7 @@
                     <pic:cNvPicPr/>
                   </pic:nvPicPr>
                   <pic:blipFill>
-                    <a:blip r:embed="rId30">
+                    <a:blip r:embed="rId31">
                       <a:extLst>
                         <a:ext uri="{28A0092B-C50C-407E-A947-70E740481C1C}">
                           <a14:useLocalDpi xmlns:a14="http://schemas.microsoft.com/office/drawing/2010/main" val="0"/>
@@ -6957,6 +7140,9 @@
         <w:jc w:val="both"/>
       </w:pPr>
       <w:r>
+        <w:rPr>
+          <w:noProof/>
+        </w:rPr>
         <w:drawing>
           <wp:anchor distT="0" distB="0" distL="114300" distR="114300" simplePos="0" relativeHeight="251680768" behindDoc="0" locked="0" layoutInCell="1" allowOverlap="1" wp14:anchorId="57170BFD" wp14:editId="039A1B7E">
             <wp:simplePos x="0" y="0"/>
@@ -6981,7 +7167,7 @@
                     <pic:cNvPicPr/>
                   </pic:nvPicPr>
                   <pic:blipFill>
-                    <a:blip r:embed="rId31">
+                    <a:blip r:embed="rId32">
                       <a:extLst>
                         <a:ext uri="{28A0092B-C50C-407E-A947-70E740481C1C}">
                           <a14:useLocalDpi xmlns:a14="http://schemas.microsoft.com/office/drawing/2010/main" val="0"/>
@@ -7059,7 +7245,7 @@
                     </pic:cNvPicPr>
                   </pic:nvPicPr>
                   <pic:blipFill>
-                    <a:blip r:embed="rId32" cstate="print">
+                    <a:blip r:embed="rId33" cstate="print">
                       <a:extLst>
                         <a:ext uri="{28A0092B-C50C-407E-A947-70E740481C1C}">
                           <a14:useLocalDpi xmlns:a14="http://schemas.microsoft.com/office/drawing/2010/main" val="0"/>
@@ -7095,7 +7281,7 @@
           <w:noProof/>
         </w:rPr>
         <w:drawing>
-          <wp:anchor distT="0" distB="0" distL="114300" distR="114300" simplePos="0" relativeHeight="251681792" behindDoc="0" locked="0" layoutInCell="1" allowOverlap="1" wp14:anchorId="40612527" wp14:editId="34755194">
+          <wp:anchor distT="0" distB="0" distL="114300" distR="114300" simplePos="0" relativeHeight="251681792" behindDoc="0" locked="0" layoutInCell="1" allowOverlap="1" wp14:anchorId="40612527" wp14:editId="4F97ACBD">
             <wp:simplePos x="0" y="0"/>
             <wp:positionH relativeFrom="margin">
               <wp:posOffset>2999105</wp:posOffset>
@@ -7120,7 +7306,7 @@
                     </pic:cNvPicPr>
                   </pic:nvPicPr>
                   <pic:blipFill>
-                    <a:blip r:embed="rId33" cstate="print">
+                    <a:blip r:embed="rId34" cstate="print">
                       <a:extLst>
                         <a:ext uri="{28A0092B-C50C-407E-A947-70E740481C1C}">
                           <a14:useLocalDpi xmlns:a14="http://schemas.microsoft.com/office/drawing/2010/main" val="0"/>
@@ -7202,7 +7388,7 @@
           <w:color w:val="70AD47" w:themeColor="accent6"/>
         </w:rPr>
       </w:pPr>
-      <w:bookmarkStart w:id="5" w:name="_Toc189733635"/>
+      <w:bookmarkStart w:id="7" w:name="_Toc190156890"/>
       <w:r>
         <w:rPr>
           <w:color w:val="70AD47" w:themeColor="accent6"/>
@@ -7221,7 +7407,7 @@
         </w:rPr>
         <w:t>ento SEO</w:t>
       </w:r>
-      <w:bookmarkEnd w:id="5"/>
+      <w:bookmarkEnd w:id="7"/>
     </w:p>
     <w:p/>
     <w:p>
@@ -7259,6 +7445,9 @@
         <w:jc w:val="both"/>
       </w:pPr>
       <w:r>
+        <w:rPr>
+          <w:noProof/>
+        </w:rPr>
         <w:lastRenderedPageBreak/>
         <w:drawing>
           <wp:anchor distT="0" distB="0" distL="114300" distR="114300" simplePos="0" relativeHeight="251684864" behindDoc="0" locked="0" layoutInCell="1" allowOverlap="1" wp14:anchorId="76C42471" wp14:editId="4069E31B">
@@ -7284,7 +7473,7 @@
                     <pic:cNvPicPr/>
                   </pic:nvPicPr>
                   <pic:blipFill>
-                    <a:blip r:embed="rId34">
+                    <a:blip r:embed="rId35">
                       <a:extLst>
                         <a:ext uri="{28A0092B-C50C-407E-A947-70E740481C1C}">
                           <a14:useLocalDpi xmlns:a14="http://schemas.microsoft.com/office/drawing/2010/main" val="0"/>
@@ -7376,6 +7565,9 @@
         <w:jc w:val="both"/>
       </w:pPr>
       <w:r>
+        <w:rPr>
+          <w:noProof/>
+        </w:rPr>
         <w:drawing>
           <wp:anchor distT="0" distB="0" distL="114300" distR="114300" simplePos="0" relativeHeight="251686912" behindDoc="0" locked="0" layoutInCell="1" allowOverlap="1" wp14:anchorId="4B1E7105" wp14:editId="1565FF9D">
             <wp:simplePos x="0" y="0"/>
@@ -7400,7 +7592,7 @@
                     <pic:cNvPicPr/>
                   </pic:nvPicPr>
                   <pic:blipFill>
-                    <a:blip r:embed="rId35">
+                    <a:blip r:embed="rId36">
                       <a:extLst>
                         <a:ext uri="{28A0092B-C50C-407E-A947-70E740481C1C}">
                           <a14:useLocalDpi xmlns:a14="http://schemas.microsoft.com/office/drawing/2010/main" val="0"/>
@@ -7460,6 +7652,9 @@
         <w:jc w:val="both"/>
       </w:pPr>
       <w:r>
+        <w:rPr>
+          <w:noProof/>
+        </w:rPr>
         <w:lastRenderedPageBreak/>
         <w:drawing>
           <wp:anchor distT="0" distB="0" distL="114300" distR="114300" simplePos="0" relativeHeight="251685888" behindDoc="0" locked="0" layoutInCell="1" allowOverlap="1" wp14:anchorId="28F196C8" wp14:editId="11407F37">
@@ -7485,7 +7680,7 @@
                     <pic:cNvPicPr/>
                   </pic:nvPicPr>
                   <pic:blipFill>
-                    <a:blip r:embed="rId36">
+                    <a:blip r:embed="rId37">
                       <a:extLst>
                         <a:ext uri="{28A0092B-C50C-407E-A947-70E740481C1C}">
                           <a14:useLocalDpi xmlns:a14="http://schemas.microsoft.com/office/drawing/2010/main" val="0"/>
@@ -7524,10 +7719,69 @@
       <w:r>
         <w:t xml:space="preserve">Tras haber realizado multitud de cambios, esta herramienta exige más cambios que he intentado hacer, como usar mejores descripciones. Hay imágenes que no se pueden describir mejor si no es muy detalladamente. </w:t>
       </w:r>
+      <w:r>
+        <w:t xml:space="preserve">Otro de los inconvenientes que baja el porcentaje es la cantidad de </w:t>
+      </w:r>
+      <w:r>
+        <w:rPr>
+          <w:b/>
+          <w:bCs/>
+        </w:rPr>
+        <w:t>palabras,</w:t>
+      </w:r>
+      <w:r>
+        <w:t xml:space="preserve"> me indica que para mejorar el SEO debería incluir un mínimo de 250.</w:t>
+      </w:r>
+    </w:p>
+    <w:p>
+      <w:pPr>
+        <w:jc w:val="both"/>
+      </w:pPr>
+    </w:p>
+    <w:p>
+      <w:pPr>
+        <w:jc w:val="both"/>
+      </w:pPr>
+      <w:r>
+        <w:t xml:space="preserve">La URL del sitio es </w:t>
+      </w:r>
+      <w:hyperlink r:id="rId38" w:history="1">
+        <w:r>
+          <w:rPr>
+            <w:rStyle w:val="Hipervnculo"/>
+          </w:rPr>
+          <w:t>rolling.pedro-sandoval.es</w:t>
+        </w:r>
+      </w:hyperlink>
+      <w:r>
+        <w:t xml:space="preserve">, el rendimiento en </w:t>
+      </w:r>
+      <w:r>
+        <w:rPr>
+          <w:i/>
+          <w:iCs/>
+        </w:rPr>
+        <w:t>Hostinger</w:t>
+      </w:r>
+      <w:r>
+        <w:t xml:space="preserve">, donde alojo mi dominio, es correcto (75%). Esto se debe a la cantidad de audios en una de las páginas y el exceso de animaciones </w:t>
+      </w:r>
+      <w:proofErr w:type="spellStart"/>
+      <w:r>
+        <w:rPr>
+          <w:i/>
+          <w:iCs/>
+        </w:rPr>
+        <w:t>javascript</w:t>
+      </w:r>
+      <w:proofErr w:type="spellEnd"/>
+      <w:r>
+        <w:t xml:space="preserve">. </w:t>
+      </w:r>
     </w:p>
     <w:sectPr>
-      <w:headerReference w:type="default" r:id="rId37"/>
-      <w:footerReference w:type="default" r:id="rId38"/>
+      <w:headerReference w:type="default" r:id="rId39"/>
+      <w:footerReference w:type="default" r:id="rId40"/>
       <w:pgSz w:w="11906" w:h="16838"/>
       <w:pgMar w:top="1417" w:right="1701" w:bottom="1417" w:left="1701" w:header="708" w:footer="159" w:gutter="0"/>
       <w:pgNumType w:start="0"/>
@@ -7540,7 +7794,7 @@
 </file>
 
 <file path=word/endnotes.xml><?xml version="1.0" encoding="utf-8"?>
-<w:endnotes xmlns:wpc="http://schemas.microsoft.com/office/word/2010/wordprocessingCanvas" xmlns:cx="http://schemas.microsoft.com/office/drawing/2014/chartex" xmlns:cx1="http://schemas.microsoft.com/office/drawing/2015/9/8/chartex" xmlns:cx2="http://schemas.microsoft.com/office/drawing/2015/10/21/chartex" xmlns:cx3="http://schemas.microsoft.com/office/drawing/2016/5/9/chartex" xmlns:cx4="http://schemas.microsoft.com/office/drawing/2016/5/10/chartex" xmlns:cx5="http://schemas.microsoft.com/office/drawing/2016/5/11/chartex" xmlns:cx6="http://schemas.microsoft.com/office/drawing/2016/5/12/chartex" xmlns:cx7="http://schemas.microsoft.com/office/drawing/2016/5/13/chartex" xmlns:cx8="http://schemas.microsoft.com/office/drawing/2016/5/14/chartex" xmlns:mc="http://schemas.openxmlformats.org/markup-compatibility/2006" xmlns:aink="http://schemas.microsoft.com/office/drawing/2016/ink" xmlns:am3d="http://schemas.microsoft.com/office/drawing/2017/model3d" xmlns:o="urn:schemas-microsoft-com:office:office" xmlns:oel="http://schemas.microsoft.com/office/2019/extlst" xmlns:r="http://schemas.openxmlformats.org/officeDocument/2006/relationships" xmlns:m="http://schemas.openxmlformats.org/officeDocument/2006/math" xmlns:v="urn:schemas-microsoft-com:vml" xmlns:wp14="http://schemas.microsoft.com/office/word/2010/wordprocessingDrawing" xmlns:wp="http://schemas.openxmlformats.org/drawingml/2006/wordprocessingDrawing" xmlns:w10="urn:schemas-microsoft-com:office:word" xmlns:w="http://schemas.openxmlformats.org/wordprocessingml/2006/main" xmlns:w14="http://schemas.microsoft.com/office/word/2010/wordml" xmlns:w15="http://schemas.microsoft.com/office/word/2012/wordml" xmlns:w16cex="http://schemas.microsoft.com/office/word/2018/wordml/cex" xmlns:w16cid="http://schemas.microsoft.com/office/word/2016/wordml/cid" xmlns:w16="http://schemas.microsoft.com/office/word/2018/wordml" xmlns:w16du="http://schemas.microsoft.com/office/word/2023/wordml/word16du" xmlns:w16sdtdh="http://schemas.microsoft.com/office/word/2020/wordml/sdtdatahash" xmlns:w16se="http://schemas.microsoft.com/office/word/2015/wordml/symex" xmlns:wpg="http://schemas.microsoft.com/office/word/2010/wordprocessingGroup" xmlns:wpi="http://schemas.microsoft.com/office/word/2010/wordprocessingInk" xmlns:wne="http://schemas.microsoft.com/office/word/2006/wordml" xmlns:wps="http://schemas.microsoft.com/office/word/2010/wordprocessingShape" mc:Ignorable="w14 w15 w16se w16cid w16 w16cex w16sdtdh w16du wp14">
+<w:endnotes xmlns:wpc="http://schemas.microsoft.com/office/word/2010/wordprocessingCanvas" xmlns:cx="http://schemas.microsoft.com/office/drawing/2014/chartex" xmlns:cx1="http://schemas.microsoft.com/office/drawing/2015/9/8/chartex" xmlns:cx2="http://schemas.microsoft.com/office/drawing/2015/10/21/chartex" xmlns:cx3="http://schemas.microsoft.com/office/drawing/2016/5/9/chartex" xmlns:cx4="http://schemas.microsoft.com/office/drawing/2016/5/10/chartex" xmlns:cx5="http://schemas.microsoft.com/office/drawing/2016/5/11/chartex" xmlns:cx6="http://schemas.microsoft.com/office/drawing/2016/5/12/chartex" xmlns:cx7="http://schemas.microsoft.com/office/drawing/2016/5/13/chartex" xmlns:cx8="http://schemas.microsoft.com/office/drawing/2016/5/14/chartex" xmlns:mc="http://schemas.openxmlformats.org/markup-compatibility/2006" xmlns:aink="http://schemas.microsoft.com/office/drawing/2016/ink" xmlns:am3d="http://schemas.microsoft.com/office/drawing/2017/model3d" xmlns:o="urn:schemas-microsoft-com:office:office" xmlns:oel="http://schemas.microsoft.com/office/2019/extlst" xmlns:r="http://schemas.openxmlformats.org/officeDocument/2006/relationships" xmlns:m="http://schemas.openxmlformats.org/officeDocument/2006/math" xmlns:v="urn:schemas-microsoft-com:vml" xmlns:wp14="http://schemas.microsoft.com/office/word/2010/wordprocessingDrawing" xmlns:wp="http://schemas.openxmlformats.org/drawingml/2006/wordprocessingDrawing" xmlns:w10="urn:schemas-microsoft-com:office:word" xmlns:w="http://schemas.openxmlformats.org/wordprocessingml/2006/main" xmlns:w14="http://schemas.microsoft.com/office/word/2010/wordml" xmlns:w15="http://schemas.microsoft.com/office/word/2012/wordml" xmlns:w16cex="http://schemas.microsoft.com/office/word/2018/wordml/cex" xmlns:w16cid="http://schemas.microsoft.com/office/word/2016/wordml/cid" xmlns:w16="http://schemas.microsoft.com/office/word/2018/wordml" xmlns:w16du="http://schemas.microsoft.com/office/word/2023/wordml/word16du" xmlns:w16sdtdh="http://schemas.microsoft.com/office/word/2020/wordml/sdtdatahash" xmlns:w16sdtfl="http://schemas.microsoft.com/office/word/2024/wordml/sdtformatlock" xmlns:w16se="http://schemas.microsoft.com/office/word/2015/wordml/symex" xmlns:wpg="http://schemas.microsoft.com/office/word/2010/wordprocessingGroup" xmlns:wpi="http://schemas.microsoft.com/office/word/2010/wordprocessingInk" xmlns:wne="http://schemas.microsoft.com/office/word/2006/wordml" xmlns:wps="http://schemas.microsoft.com/office/word/2010/wordprocessingShape" mc:Ignorable="w14 w15 w16se w16cid w16 w16cex w16sdtdh w16sdtfl w16du wp14">
   <w:endnote w:type="separator" w:id="-1">
     <w:p>
       <w:pPr>
@@ -7565,7 +7819,7 @@
 </file>
 
 <file path=word/footer1.xml><?xml version="1.0" encoding="utf-8"?>
-<w:ftr xmlns:wpc="http://schemas.microsoft.com/office/word/2010/wordprocessingCanvas" xmlns:cx="http://schemas.microsoft.com/office/drawing/2014/chartex" xmlns:cx1="http://schemas.microsoft.com/office/drawing/2015/9/8/chartex" xmlns:cx2="http://schemas.microsoft.com/office/drawing/2015/10/21/chartex" xmlns:cx3="http://schemas.microsoft.com/office/drawing/2016/5/9/chartex" xmlns:cx4="http://schemas.microsoft.com/office/drawing/2016/5/10/chartex" xmlns:cx5="http://schemas.microsoft.com/office/drawing/2016/5/11/chartex" xmlns:cx6="http://schemas.microsoft.com/office/drawing/2016/5/12/chartex" xmlns:cx7="http://schemas.microsoft.com/office/drawing/2016/5/13/chartex" xmlns:cx8="http://schemas.microsoft.com/office/drawing/2016/5/14/chartex" xmlns:mc="http://schemas.openxmlformats.org/markup-compatibility/2006" xmlns:aink="http://schemas.microsoft.com/office/drawing/2016/ink" xmlns:am3d="http://schemas.microsoft.com/office/drawing/2017/model3d" xmlns:o="urn:schemas-microsoft-com:office:office" xmlns:oel="http://schemas.microsoft.com/office/2019/extlst" xmlns:r="http://schemas.openxmlformats.org/officeDocument/2006/relationships" xmlns:m="http://schemas.openxmlformats.org/officeDocument/2006/math" xmlns:v="urn:schemas-microsoft-com:vml" xmlns:wp14="http://schemas.microsoft.com/office/word/2010/wordprocessingDrawing" xmlns:wp="http://schemas.openxmlformats.org/drawingml/2006/wordprocessingDrawing" xmlns:w10="urn:schemas-microsoft-com:office:word" xmlns:w="http://schemas.openxmlformats.org/wordprocessingml/2006/main" xmlns:w14="http://schemas.microsoft.com/office/word/2010/wordml" xmlns:w15="http://schemas.microsoft.com/office/word/2012/wordml" xmlns:w16cex="http://schemas.microsoft.com/office/word/2018/wordml/cex" xmlns:w16cid="http://schemas.microsoft.com/office/word/2016/wordml/cid" xmlns:w16="http://schemas.microsoft.com/office/word/2018/wordml" xmlns:w16du="http://schemas.microsoft.com/office/word/2023/wordml/word16du" xmlns:w16sdtdh="http://schemas.microsoft.com/office/word/2020/wordml/sdtdatahash" xmlns:w16se="http://schemas.microsoft.com/office/word/2015/wordml/symex" xmlns:wpg="http://schemas.microsoft.com/office/word/2010/wordprocessingGroup" xmlns:wpi="http://schemas.microsoft.com/office/word/2010/wordprocessingInk" xmlns:wne="http://schemas.microsoft.com/office/word/2006/wordml" xmlns:wps="http://schemas.microsoft.com/office/word/2010/wordprocessingShape" mc:Ignorable="w14 w15 w16se w16cid w16 w16cex w16sdtdh w16du wp14">
+<w:ftr xmlns:wpc="http://schemas.microsoft.com/office/word/2010/wordprocessingCanvas" xmlns:cx="http://schemas.microsoft.com/office/drawing/2014/chartex" xmlns:cx1="http://schemas.microsoft.com/office/drawing/2015/9/8/chartex" xmlns:cx2="http://schemas.microsoft.com/office/drawing/2015/10/21/chartex" xmlns:cx3="http://schemas.microsoft.com/office/drawing/2016/5/9/chartex" xmlns:cx4="http://schemas.microsoft.com/office/drawing/2016/5/10/chartex" xmlns:cx5="http://schemas.microsoft.com/office/drawing/2016/5/11/chartex" xmlns:cx6="http://schemas.microsoft.com/office/drawing/2016/5/12/chartex" xmlns:cx7="http://schemas.microsoft.com/office/drawing/2016/5/13/chartex" xmlns:cx8="http://schemas.microsoft.com/office/drawing/2016/5/14/chartex" xmlns:mc="http://schemas.openxmlformats.org/markup-compatibility/2006" xmlns:aink="http://schemas.microsoft.com/office/drawing/2016/ink" xmlns:am3d="http://schemas.microsoft.com/office/drawing/2017/model3d" xmlns:o="urn:schemas-microsoft-com:office:office" xmlns:oel="http://schemas.microsoft.com/office/2019/extlst" xmlns:r="http://schemas.openxmlformats.org/officeDocument/2006/relationships" xmlns:m="http://schemas.openxmlformats.org/officeDocument/2006/math" xmlns:v="urn:schemas-microsoft-com:vml" xmlns:wp14="http://schemas.microsoft.com/office/word/2010/wordprocessingDrawing" xmlns:wp="http://schemas.openxmlformats.org/drawingml/2006/wordprocessingDrawing" xmlns:w10="urn:schemas-microsoft-com:office:word" xmlns:w="http://schemas.openxmlformats.org/wordprocessingml/2006/main" xmlns:w14="http://schemas.microsoft.com/office/word/2010/wordml" xmlns:w15="http://schemas.microsoft.com/office/word/2012/wordml" xmlns:w16cex="http://schemas.microsoft.com/office/word/2018/wordml/cex" xmlns:w16cid="http://schemas.microsoft.com/office/word/2016/wordml/cid" xmlns:w16="http://schemas.microsoft.com/office/word/2018/wordml" xmlns:w16du="http://schemas.microsoft.com/office/word/2023/wordml/word16du" xmlns:w16sdtdh="http://schemas.microsoft.com/office/word/2020/wordml/sdtdatahash" xmlns:w16sdtfl="http://schemas.microsoft.com/office/word/2024/wordml/sdtformatlock" xmlns:w16se="http://schemas.microsoft.com/office/word/2015/wordml/symex" xmlns:wpg="http://schemas.microsoft.com/office/word/2010/wordprocessingGroup" xmlns:wpi="http://schemas.microsoft.com/office/word/2010/wordprocessingInk" xmlns:wne="http://schemas.microsoft.com/office/word/2006/wordml" xmlns:wps="http://schemas.microsoft.com/office/word/2010/wordprocessingShape" mc:Ignorable="w14 w15 w16se w16cid w16 w16cex w16sdtdh w16sdtfl w16du wp14">
   <w:p>
     <w:pPr>
       <w:pStyle w:val="Piedepgina"/>
@@ -7645,7 +7899,7 @@
             </wp:anchor>
           </w:drawing>
         </mc:Choice>
-        <mc:Fallback xmlns:w16sdtfl="http://schemas.microsoft.com/office/word/2024/wordml/sdtformatlock">
+        <mc:Fallback>
           <w:pict>
             <v:line w14:anchorId="1B8A00B2" id="Conector recto 2" o:spid="_x0000_s1026" style="position:absolute;z-index:251664384;visibility:visible;mso-wrap-style:square;mso-width-percent:0;mso-height-percent:0;mso-wrap-distance-left:9pt;mso-wrap-distance-top:0;mso-wrap-distance-right:9pt;mso-wrap-distance-bottom:0;mso-position-horizontal:absolute;mso-position-horizontal-relative:text;mso-position-vertical:absolute;mso-position-vertical-relative:text;mso-width-percent:0;mso-height-percent:0;mso-width-relative:margin;mso-height-relative:margin" from="-39.65pt,-8.5pt" to="490.4pt,-7.9pt" o:gfxdata="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" strokecolor="#a8d08d [1945]" strokeweight=".5pt">
               <v:stroke joinstyle="miter"/>
@@ -7830,7 +8084,7 @@
 </file>
 
 <file path=word/footnotes.xml><?xml version="1.0" encoding="utf-8"?>
-<w:footnotes xmlns:wpc="http://schemas.microsoft.com/office/word/2010/wordprocessingCanvas" xmlns:cx="http://schemas.microsoft.com/office/drawing/2014/chartex" xmlns:cx1="http://schemas.microsoft.com/office/drawing/2015/9/8/chartex" xmlns:cx2="http://schemas.microsoft.com/office/drawing/2015/10/21/chartex" xmlns:cx3="http://schemas.microsoft.com/office/drawing/2016/5/9/chartex" xmlns:cx4="http://schemas.microsoft.com/office/drawing/2016/5/10/chartex" xmlns:cx5="http://schemas.microsoft.com/office/drawing/2016/5/11/chartex" xmlns:cx6="http://schemas.microsoft.com/office/drawing/2016/5/12/chartex" xmlns:cx7="http://schemas.microsoft.com/office/drawing/2016/5/13/chartex" xmlns:cx8="http://schemas.microsoft.com/office/drawing/2016/5/14/chartex" xmlns:mc="http://schemas.openxmlformats.org/markup-compatibility/2006" xmlns:aink="http://schemas.microsoft.com/office/drawing/2016/ink" xmlns:am3d="http://schemas.microsoft.com/office/drawing/2017/model3d" xmlns:o="urn:schemas-microsoft-com:office:office" xmlns:oel="http://schemas.microsoft.com/office/2019/extlst" xmlns:r="http://schemas.openxmlformats.org/officeDocument/2006/relationships" xmlns:m="http://schemas.openxmlformats.org/officeDocument/2006/math" xmlns:v="urn:schemas-microsoft-com:vml" xmlns:wp14="http://schemas.microsoft.com/office/word/2010/wordprocessingDrawing" xmlns:wp="http://schemas.openxmlformats.org/drawingml/2006/wordprocessingDrawing" xmlns:w10="urn:schemas-microsoft-com:office:word" xmlns:w="http://schemas.openxmlformats.org/wordprocessingml/2006/main" xmlns:w14="http://schemas.microsoft.com/office/word/2010/wordml" xmlns:w15="http://schemas.microsoft.com/office/word/2012/wordml" xmlns:w16cex="http://schemas.microsoft.com/office/word/2018/wordml/cex" xmlns:w16cid="http://schemas.microsoft.com/office/word/2016/wordml/cid" xmlns:w16="http://schemas.microsoft.com/office/word/2018/wordml" xmlns:w16du="http://schemas.microsoft.com/office/word/2023/wordml/word16du" xmlns:w16sdtdh="http://schemas.microsoft.com/office/word/2020/wordml/sdtdatahash" xmlns:w16se="http://schemas.microsoft.com/office/word/2015/wordml/symex" xmlns:wpg="http://schemas.microsoft.com/office/word/2010/wordprocessingGroup" xmlns:wpi="http://schemas.microsoft.com/office/word/2010/wordprocessingInk" xmlns:wne="http://schemas.microsoft.com/office/word/2006/wordml" xmlns:wps="http://schemas.microsoft.com/office/word/2010/wordprocessingShape" mc:Ignorable="w14 w15 w16se w16cid w16 w16cex w16sdtdh w16du wp14">
+<w:footnotes xmlns:wpc="http://schemas.microsoft.com/office/word/2010/wordprocessingCanvas" xmlns:cx="http://schemas.microsoft.com/office/drawing/2014/chartex" xmlns:cx1="http://schemas.microsoft.com/office/drawing/2015/9/8/chartex" xmlns:cx2="http://schemas.microsoft.com/office/drawing/2015/10/21/chartex" xmlns:cx3="http://schemas.microsoft.com/office/drawing/2016/5/9/chartex" xmlns:cx4="http://schemas.microsoft.com/office/drawing/2016/5/10/chartex" xmlns:cx5="http://schemas.microsoft.com/office/drawing/2016/5/11/chartex" xmlns:cx6="http://schemas.microsoft.com/office/drawing/2016/5/12/chartex" xmlns:cx7="http://schemas.microsoft.com/office/drawing/2016/5/13/chartex" xmlns:cx8="http://schemas.microsoft.com/office/drawing/2016/5/14/chartex" xmlns:mc="http://schemas.openxmlformats.org/markup-compatibility/2006" xmlns:aink="http://schemas.microsoft.com/office/drawing/2016/ink" xmlns:am3d="http://schemas.microsoft.com/office/drawing/2017/model3d" xmlns:o="urn:schemas-microsoft-com:office:office" xmlns:oel="http://schemas.microsoft.com/office/2019/extlst" xmlns:r="http://schemas.openxmlformats.org/officeDocument/2006/relationships" xmlns:m="http://schemas.openxmlformats.org/officeDocument/2006/math" xmlns:v="urn:schemas-microsoft-com:vml" xmlns:wp14="http://schemas.microsoft.com/office/word/2010/wordprocessingDrawing" xmlns:wp="http://schemas.openxmlformats.org/drawingml/2006/wordprocessingDrawing" xmlns:w10="urn:schemas-microsoft-com:office:word" xmlns:w="http://schemas.openxmlformats.org/wordprocessingml/2006/main" xmlns:w14="http://schemas.microsoft.com/office/word/2010/wordml" xmlns:w15="http://schemas.microsoft.com/office/word/2012/wordml" xmlns:w16cex="http://schemas.microsoft.com/office/word/2018/wordml/cex" xmlns:w16cid="http://schemas.microsoft.com/office/word/2016/wordml/cid" xmlns:w16="http://schemas.microsoft.com/office/word/2018/wordml" xmlns:w16du="http://schemas.microsoft.com/office/word/2023/wordml/word16du" xmlns:w16sdtdh="http://schemas.microsoft.com/office/word/2020/wordml/sdtdatahash" xmlns:w16sdtfl="http://schemas.microsoft.com/office/word/2024/wordml/sdtformatlock" xmlns:w16se="http://schemas.microsoft.com/office/word/2015/wordml/symex" xmlns:wpg="http://schemas.microsoft.com/office/word/2010/wordprocessingGroup" xmlns:wpi="http://schemas.microsoft.com/office/word/2010/wordprocessingInk" xmlns:wne="http://schemas.microsoft.com/office/word/2006/wordml" xmlns:wps="http://schemas.microsoft.com/office/word/2010/wordprocessingShape" mc:Ignorable="w14 w15 w16se w16cid w16 w16cex w16sdtdh w16sdtfl w16du wp14">
   <w:footnote w:type="separator" w:id="-1">
     <w:p>
       <w:pPr>
@@ -7855,7 +8109,7 @@
 </file>
 
 <file path=word/header1.xml><?xml version="1.0" encoding="utf-8"?>
-<w:hdr xmlns:wpc="http://schemas.microsoft.com/office/word/2010/wordprocessingCanvas" xmlns:cx="http://schemas.microsoft.com/office/drawing/2014/chartex" xmlns:cx1="http://schemas.microsoft.com/office/drawing/2015/9/8/chartex" xmlns:cx2="http://schemas.microsoft.com/office/drawing/2015/10/21/chartex" xmlns:cx3="http://schemas.microsoft.com/office/drawing/2016/5/9/chartex" xmlns:cx4="http://schemas.microsoft.com/office/drawing/2016/5/10/chartex" xmlns:cx5="http://schemas.microsoft.com/office/drawing/2016/5/11/chartex" xmlns:cx6="http://schemas.microsoft.com/office/drawing/2016/5/12/chartex" xmlns:cx7="http://schemas.microsoft.com/office/drawing/2016/5/13/chartex" xmlns:cx8="http://schemas.microsoft.com/office/drawing/2016/5/14/chartex" xmlns:mc="http://schemas.openxmlformats.org/markup-compatibility/2006" xmlns:aink="http://schemas.microsoft.com/office/drawing/2016/ink" xmlns:am3d="http://schemas.microsoft.com/office/drawing/2017/model3d" xmlns:o="urn:schemas-microsoft-com:office:office" xmlns:oel="http://schemas.microsoft.com/office/2019/extlst" xmlns:r="http://schemas.openxmlformats.org/officeDocument/2006/relationships" xmlns:m="http://schemas.openxmlformats.org/officeDocument/2006/math" xmlns:v="urn:schemas-microsoft-com:vml" xmlns:wp14="http://schemas.microsoft.com/office/word/2010/wordprocessingDrawing" xmlns:wp="http://schemas.openxmlformats.org/drawingml/2006/wordprocessingDrawing" xmlns:w10="urn:schemas-microsoft-com:office:word" xmlns:w="http://schemas.openxmlformats.org/wordprocessingml/2006/main" xmlns:w14="http://schemas.microsoft.com/office/word/2010/wordml" xmlns:w15="http://schemas.microsoft.com/office/word/2012/wordml" xmlns:w16cex="http://schemas.microsoft.com/office/word/2018/wordml/cex" xmlns:w16cid="http://schemas.microsoft.com/office/word/2016/wordml/cid" xmlns:w16="http://schemas.microsoft.com/office/word/2018/wordml" xmlns:w16du="http://schemas.microsoft.com/office/word/2023/wordml/word16du" xmlns:w16sdtdh="http://schemas.microsoft.com/office/word/2020/wordml/sdtdatahash" xmlns:w16se="http://schemas.microsoft.com/office/word/2015/wordml/symex" xmlns:wpg="http://schemas.microsoft.com/office/word/2010/wordprocessingGroup" xmlns:wpi="http://schemas.microsoft.com/office/word/2010/wordprocessingInk" xmlns:wne="http://schemas.microsoft.com/office/word/2006/wordml" xmlns:wps="http://schemas.microsoft.com/office/word/2010/wordprocessingShape" mc:Ignorable="w14 w15 w16se w16cid w16 w16cex w16sdtdh w16du wp14">
+<w:hdr xmlns:wpc="http://schemas.microsoft.com/office/word/2010/wordprocessingCanvas" xmlns:cx="http://schemas.microsoft.com/office/drawing/2014/chartex" xmlns:cx1="http://schemas.microsoft.com/office/drawing/2015/9/8/chartex" xmlns:cx2="http://schemas.microsoft.com/office/drawing/2015/10/21/chartex" xmlns:cx3="http://schemas.microsoft.com/office/drawing/2016/5/9/chartex" xmlns:cx4="http://schemas.microsoft.com/office/drawing/2016/5/10/chartex" xmlns:cx5="http://schemas.microsoft.com/office/drawing/2016/5/11/chartex" xmlns:cx6="http://schemas.microsoft.com/office/drawing/2016/5/12/chartex" xmlns:cx7="http://schemas.microsoft.com/office/drawing/2016/5/13/chartex" xmlns:cx8="http://schemas.microsoft.com/office/drawing/2016/5/14/chartex" xmlns:mc="http://schemas.openxmlformats.org/markup-compatibility/2006" xmlns:aink="http://schemas.microsoft.com/office/drawing/2016/ink" xmlns:am3d="http://schemas.microsoft.com/office/drawing/2017/model3d" xmlns:o="urn:schemas-microsoft-com:office:office" xmlns:oel="http://schemas.microsoft.com/office/2019/extlst" xmlns:r="http://schemas.openxmlformats.org/officeDocument/2006/relationships" xmlns:m="http://schemas.openxmlformats.org/officeDocument/2006/math" xmlns:v="urn:schemas-microsoft-com:vml" xmlns:wp14="http://schemas.microsoft.com/office/word/2010/wordprocessingDrawing" xmlns:wp="http://schemas.openxmlformats.org/drawingml/2006/wordprocessingDrawing" xmlns:w10="urn:schemas-microsoft-com:office:word" xmlns:w="http://schemas.openxmlformats.org/wordprocessingml/2006/main" xmlns:w14="http://schemas.microsoft.com/office/word/2010/wordml" xmlns:w15="http://schemas.microsoft.com/office/word/2012/wordml" xmlns:w16cex="http://schemas.microsoft.com/office/word/2018/wordml/cex" xmlns:w16cid="http://schemas.microsoft.com/office/word/2016/wordml/cid" xmlns:w16="http://schemas.microsoft.com/office/word/2018/wordml" xmlns:w16du="http://schemas.microsoft.com/office/word/2023/wordml/word16du" xmlns:w16sdtdh="http://schemas.microsoft.com/office/word/2020/wordml/sdtdatahash" xmlns:w16sdtfl="http://schemas.microsoft.com/office/word/2024/wordml/sdtformatlock" xmlns:w16se="http://schemas.microsoft.com/office/word/2015/wordml/symex" xmlns:wpg="http://schemas.microsoft.com/office/word/2010/wordprocessingGroup" xmlns:wpi="http://schemas.microsoft.com/office/word/2010/wordprocessingInk" xmlns:wne="http://schemas.microsoft.com/office/word/2006/wordml" xmlns:wps="http://schemas.microsoft.com/office/word/2010/wordprocessingShape" mc:Ignorable="w14 w15 w16se w16cid w16 w16cex w16sdtdh w16sdtfl w16du wp14">
   <w:p>
     <w:pPr>
       <w:pStyle w:val="Encabezado"/>
@@ -8205,7 +8459,7 @@
 </file>
 
 <file path=word/numbering.xml><?xml version="1.0" encoding="utf-8"?>
-<w:numbering xmlns:wpc="http://schemas.microsoft.com/office/word/2010/wordprocessingCanvas" xmlns:cx="http://schemas.microsoft.com/office/drawing/2014/chartex" xmlns:cx1="http://schemas.microsoft.com/office/drawing/2015/9/8/chartex" xmlns:cx2="http://schemas.microsoft.com/office/drawing/2015/10/21/chartex" xmlns:cx3="http://schemas.microsoft.com/office/drawing/2016/5/9/chartex" xmlns:cx4="http://schemas.microsoft.com/office/drawing/2016/5/10/chartex" xmlns:cx5="http://schemas.microsoft.com/office/drawing/2016/5/11/chartex" xmlns:cx6="http://schemas.microsoft.com/office/drawing/2016/5/12/chartex" xmlns:cx7="http://schemas.microsoft.com/office/drawing/2016/5/13/chartex" xmlns:cx8="http://schemas.microsoft.com/office/drawing/2016/5/14/chartex" xmlns:mc="http://schemas.openxmlformats.org/markup-compatibility/2006" xmlns:aink="http://schemas.microsoft.com/office/drawing/2016/ink" xmlns:am3d="http://schemas.microsoft.com/office/drawing/2017/model3d" xmlns:o="urn:schemas-microsoft-com:office:office" xmlns:oel="http://schemas.microsoft.com/office/2019/extlst" xmlns:r="http://schemas.openxmlformats.org/officeDocument/2006/relationships" xmlns:m="http://schemas.openxmlformats.org/officeDocument/2006/math" xmlns:v="urn:schemas-microsoft-com:vml" xmlns:wp14="http://schemas.microsoft.com/office/word/2010/wordprocessingDrawing" xmlns:wp="http://schemas.openxmlformats.org/drawingml/2006/wordprocessingDrawing" xmlns:w10="urn:schemas-microsoft-com:office:word" xmlns:w="http://schemas.openxmlformats.org/wordprocessingml/2006/main" xmlns:w14="http://schemas.microsoft.com/office/word/2010/wordml" xmlns:w15="http://schemas.microsoft.com/office/word/2012/wordml" xmlns:w16cex="http://schemas.microsoft.com/office/word/2018/wordml/cex" xmlns:w16cid="http://schemas.microsoft.com/office/word/2016/wordml/cid" xmlns:w16="http://schemas.microsoft.com/office/word/2018/wordml" xmlns:w16du="http://schemas.microsoft.com/office/word/2023/wordml/word16du" xmlns:w16sdtdh="http://schemas.microsoft.com/office/word/2020/wordml/sdtdatahash" xmlns:w16se="http://schemas.microsoft.com/office/word/2015/wordml/symex" xmlns:wpg="http://schemas.microsoft.com/office/word/2010/wordprocessingGroup" xmlns:wpi="http://schemas.microsoft.com/office/word/2010/wordprocessingInk" xmlns:wne="http://schemas.microsoft.com/office/word/2006/wordml" xmlns:wps="http://schemas.microsoft.com/office/word/2010/wordprocessingShape" mc:Ignorable="w14 w15 w16se w16cid w16 w16cex w16sdtdh w16du wp14">
+<w:numbering xmlns:wpc="http://schemas.microsoft.com/office/word/2010/wordprocessingCanvas" xmlns:cx="http://schemas.microsoft.com/office/drawing/2014/chartex" xmlns:cx1="http://schemas.microsoft.com/office/drawing/2015/9/8/chartex" xmlns:cx2="http://schemas.microsoft.com/office/drawing/2015/10/21/chartex" xmlns:cx3="http://schemas.microsoft.com/office/drawing/2016/5/9/chartex" xmlns:cx4="http://schemas.microsoft.com/office/drawing/2016/5/10/chartex" xmlns:cx5="http://schemas.microsoft.com/office/drawing/2016/5/11/chartex" xmlns:cx6="http://schemas.microsoft.com/office/drawing/2016/5/12/chartex" xmlns:cx7="http://schemas.microsoft.com/office/drawing/2016/5/13/chartex" xmlns:cx8="http://schemas.microsoft.com/office/drawing/2016/5/14/chartex" xmlns:mc="http://schemas.openxmlformats.org/markup-compatibility/2006" xmlns:aink="http://schemas.microsoft.com/office/drawing/2016/ink" xmlns:am3d="http://schemas.microsoft.com/office/drawing/2017/model3d" xmlns:o="urn:schemas-microsoft-com:office:office" xmlns:oel="http://schemas.microsoft.com/office/2019/extlst" xmlns:r="http://schemas.openxmlformats.org/officeDocument/2006/relationships" xmlns:m="http://schemas.openxmlformats.org/officeDocument/2006/math" xmlns:v="urn:schemas-microsoft-com:vml" xmlns:wp14="http://schemas.microsoft.com/office/word/2010/wordprocessingDrawing" xmlns:wp="http://schemas.openxmlformats.org/drawingml/2006/wordprocessingDrawing" xmlns:w10="urn:schemas-microsoft-com:office:word" xmlns:w="http://schemas.openxmlformats.org/wordprocessingml/2006/main" xmlns:w14="http://schemas.microsoft.com/office/word/2010/wordml" xmlns:w15="http://schemas.microsoft.com/office/word/2012/wordml" xmlns:w16cex="http://schemas.microsoft.com/office/word/2018/wordml/cex" xmlns:w16cid="http://schemas.microsoft.com/office/word/2016/wordml/cid" xmlns:w16="http://schemas.microsoft.com/office/word/2018/wordml" xmlns:w16du="http://schemas.microsoft.com/office/word/2023/wordml/word16du" xmlns:w16sdtdh="http://schemas.microsoft.com/office/word/2020/wordml/sdtdatahash" xmlns:w16sdtfl="http://schemas.microsoft.com/office/word/2024/wordml/sdtformatlock" xmlns:w16se="http://schemas.microsoft.com/office/word/2015/wordml/symex" xmlns:wpg="http://schemas.microsoft.com/office/word/2010/wordprocessingGroup" xmlns:wpi="http://schemas.microsoft.com/office/word/2010/wordprocessingInk" xmlns:wne="http://schemas.microsoft.com/office/word/2006/wordml" xmlns:wps="http://schemas.microsoft.com/office/word/2010/wordprocessingShape" mc:Ignorable="w14 w15 w16se w16cid w16 w16cex w16sdtdh w16sdtfl w16du wp14">
   <w:abstractNum w:abstractNumId="0" w15:restartNumberingAfterBreak="0">
     <w:nsid w:val="04AC604C"/>
     <w:multiLevelType w:val="hybridMultilevel"/>
@@ -8985,7 +9239,7 @@
 </file>
 
 <file path=word/styles.xml><?xml version="1.0" encoding="utf-8"?>
-<w:styles xmlns:mc="http://schemas.openxmlformats.org/markup-compatibility/2006" xmlns:r="http://schemas.openxmlformats.org/officeDocument/2006/relationships" xmlns:w="http://schemas.openxmlformats.org/wordprocessingml/2006/main" xmlns:w14="http://schemas.microsoft.com/office/word/2010/wordml" xmlns:w15="http://schemas.microsoft.com/office/word/2012/wordml" xmlns:w16cex="http://schemas.microsoft.com/office/word/2018/wordml/cex" xmlns:w16cid="http://schemas.microsoft.com/office/word/2016/wordml/cid" xmlns:w16="http://schemas.microsoft.com/office/word/2018/wordml" xmlns:w16du="http://schemas.microsoft.com/office/word/2023/wordml/word16du" xmlns:w16sdtdh="http://schemas.microsoft.com/office/word/2020/wordml/sdtdatahash" xmlns:w16se="http://schemas.microsoft.com/office/word/2015/wordml/symex" mc:Ignorable="w14 w15 w16se w16cid w16 w16cex w16sdtdh w16du">
+<w:styles xmlns:mc="http://schemas.openxmlformats.org/markup-compatibility/2006" xmlns:r="http://schemas.openxmlformats.org/officeDocument/2006/relationships" xmlns:w="http://schemas.openxmlformats.org/wordprocessingml/2006/main" xmlns:w14="http://schemas.microsoft.com/office/word/2010/wordml" xmlns:w15="http://schemas.microsoft.com/office/word/2012/wordml" xmlns:w16cex="http://schemas.microsoft.com/office/word/2018/wordml/cex" xmlns:w16cid="http://schemas.microsoft.com/office/word/2016/wordml/cid" xmlns:w16="http://schemas.microsoft.com/office/word/2018/wordml" xmlns:w16du="http://schemas.microsoft.com/office/word/2023/wordml/word16du" xmlns:w16sdtdh="http://schemas.microsoft.com/office/word/2020/wordml/sdtdatahash" xmlns:w16sdtfl="http://schemas.microsoft.com/office/word/2024/wordml/sdtformatlock" xmlns:w16se="http://schemas.microsoft.com/office/word/2015/wordml/symex" mc:Ignorable="w14 w15 w16se w16cid w16 w16cex w16sdtdh w16sdtfl w16du">
   <w:docDefaults>
     <w:rPrDefault>
       <w:rPr>
@@ -10110,6 +10364,43 @@
       <w:szCs w:val="21"/>
     </w:rPr>
   </w:style>
+  <w:style w:type="character" w:styleId="Mencinsinresolver">
+    <w:name w:val="Unresolved Mention"/>
+    <w:basedOn w:val="Fuentedeprrafopredeter"/>
+    <w:uiPriority w:val="99"/>
+    <w:semiHidden/>
+    <w:unhideWhenUsed/>
+    <w:rsid w:val="00675DB3"/>
+    <w:rPr>
+      <w:color w:val="605E5C"/>
+      <w:shd w:val="clear" w:color="auto" w:fill="E1DFDD"/>
+    </w:rPr>
+  </w:style>
+  <w:style w:type="paragraph" w:styleId="TDC2">
+    <w:name w:val="toc 2"/>
+    <w:basedOn w:val="Normal"/>
+    <w:next w:val="Normal"/>
+    <w:autoRedefine/>
+    <w:uiPriority w:val="39"/>
+    <w:unhideWhenUsed/>
+    <w:rsid w:val="00FF3C73"/>
+    <w:pPr>
+      <w:spacing w:after="100"/>
+      <w:ind w:left="240"/>
+    </w:pPr>
+  </w:style>
+  <w:style w:type="character" w:styleId="Hipervnculovisitado">
+    <w:name w:val="FollowedHyperlink"/>
+    <w:basedOn w:val="Fuentedeprrafopredeter"/>
+    <w:uiPriority w:val="99"/>
+    <w:semiHidden/>
+    <w:unhideWhenUsed/>
+    <w:rsid w:val="00C9323B"/>
+    <w:rPr>
+      <w:color w:val="954F72" w:themeColor="followedHyperlink"/>
+      <w:u w:val="single"/>
+    </w:rPr>
+  </w:style>
 </w:styles>
 </file>
 
